--- a/Documentation/AddArtifactsRepository.docx
+++ b/Documentation/AddArtifactsRepository.docx
@@ -186,9 +186,11 @@
             <w:sz w:val="21"/>
             <w:szCs w:val="21"/>
           </w:rPr>
-          <w:t>Set up Visual Studio</w:t>
+          <w:t>Sign up for VSO</w:t>
         </w:r>
       </w:hyperlink>
+      <w:bookmarkStart w:id="0" w:name="_GoBack"/>
+      <w:bookmarkEnd w:id="0"/>
       <w:r>
         <w:rPr>
           <w:rFonts w:ascii="Helvetica" w:eastAsia="Times New Roman" w:hAnsi="Helvetica" w:cs="Helvetica"/>
@@ -203,213 +205,107 @@
       <w:pPr>
         <w:spacing w:before="225" w:after="225" w:line="240" w:lineRule="auto"/>
         <w:rPr>
-          <w:del w:id="0" w:author="Unknown"/>
-          <w:rFonts w:ascii="Helvetica" w:eastAsia="Times New Roman" w:hAnsi="Helvetica" w:cs="Helvetica"/>
-          <w:color w:val="333333"/>
-          <w:sz w:val="21"/>
-          <w:szCs w:val="21"/>
-        </w:rPr>
-      </w:pPr>
-      <w:del w:id="1" w:author="Raman Kumar" w:date="2015-09-29T13:24:00Z">
-        <w:r>
-          <w:rPr>
-            <w:rFonts w:ascii="Helvetica" w:eastAsia="Times New Roman" w:hAnsi="Helvetica" w:cs="Helvetica"/>
-            <w:color w:val="333333"/>
-            <w:sz w:val="21"/>
-            <w:szCs w:val="21"/>
-          </w:rPr>
-          <w:delText xml:space="preserve">The repository must contain a top-level folder named </w:delText>
-        </w:r>
-        <w:r>
-          <w:rPr>
-            <w:rFonts w:ascii="Helvetica" w:eastAsia="Times New Roman" w:hAnsi="Helvetica" w:cs="Helvetica"/>
-            <w:b/>
-            <w:bCs/>
-            <w:color w:val="333333"/>
-            <w:sz w:val="21"/>
-            <w:szCs w:val="21"/>
-          </w:rPr>
-          <w:delText>Artifacts</w:delText>
-        </w:r>
-        <w:r>
-          <w:rPr>
-            <w:rFonts w:ascii="Helvetica" w:eastAsia="Times New Roman" w:hAnsi="Helvetica" w:cs="Helvetica"/>
-            <w:color w:val="333333"/>
-            <w:sz w:val="21"/>
-            <w:szCs w:val="21"/>
-          </w:rPr>
-          <w:delText xml:space="preserve">. The files for each artifact are contained in an </w:delText>
-        </w:r>
-        <w:r>
-          <w:rPr>
-            <w:rFonts w:ascii="Helvetica" w:eastAsia="Times New Roman" w:hAnsi="Helvetica" w:cs="Helvetica"/>
-            <w:b/>
-            <w:bCs/>
-            <w:color w:val="333333"/>
-            <w:sz w:val="21"/>
-            <w:szCs w:val="21"/>
-          </w:rPr>
-          <w:delText>Artifacts</w:delText>
-        </w:r>
-        <w:r>
-          <w:rPr>
-            <w:rFonts w:ascii="Helvetica" w:eastAsia="Times New Roman" w:hAnsi="Helvetica" w:cs="Helvetica"/>
-            <w:color w:val="333333"/>
-            <w:sz w:val="21"/>
-            <w:szCs w:val="21"/>
-          </w:rPr>
-          <w:delText xml:space="preserve"> subfolder.</w:delText>
-        </w:r>
-      </w:del>
+          <w:rFonts w:ascii="Helvetica" w:eastAsia="Times New Roman" w:hAnsi="Helvetica" w:cs="Helvetica"/>
+          <w:color w:val="333333"/>
+          <w:sz w:val="21"/>
+          <w:szCs w:val="21"/>
+        </w:rPr>
+      </w:pPr>
+      <w:r>
+        <w:rPr>
+          <w:rFonts w:ascii="Helvetica" w:eastAsia="Times New Roman" w:hAnsi="Helvetica" w:cs="Helvetica"/>
+          <w:color w:val="333333"/>
+          <w:sz w:val="21"/>
+          <w:szCs w:val="21"/>
+        </w:rPr>
+        <w:t xml:space="preserve">The repository must contain a top level folder </w:t>
+      </w:r>
+      <w:r>
+        <w:rPr>
+          <w:rFonts w:ascii="Helvetica" w:eastAsia="Times New Roman" w:hAnsi="Helvetica" w:cs="Helvetica"/>
+          <w:color w:val="333333"/>
+          <w:sz w:val="21"/>
+          <w:szCs w:val="21"/>
+        </w:rPr>
+        <w:t xml:space="preserve">with </w:t>
+      </w:r>
+      <w:r>
+        <w:rPr>
+          <w:rFonts w:ascii="Helvetica" w:eastAsia="Times New Roman" w:hAnsi="Helvetica" w:cs="Helvetica"/>
+          <w:color w:val="333333"/>
+          <w:sz w:val="21"/>
+          <w:szCs w:val="21"/>
+        </w:rPr>
+        <w:t xml:space="preserve">subfolders corresponding to each Artifacts. Each Artifact subfolder </w:t>
+      </w:r>
+      <w:r>
+        <w:rPr>
+          <w:rFonts w:ascii="Helvetica" w:eastAsia="Times New Roman" w:hAnsi="Helvetica" w:cs="Helvetica"/>
+          <w:color w:val="333333"/>
+          <w:sz w:val="21"/>
+          <w:szCs w:val="21"/>
+        </w:rPr>
+        <w:t xml:space="preserve">must contain </w:t>
+      </w:r>
+      <w:r>
+        <w:rPr>
+          <w:rFonts w:ascii="Helvetica" w:eastAsia="Times New Roman" w:hAnsi="Helvetica" w:cs="Helvetica"/>
+          <w:color w:val="333333"/>
+          <w:sz w:val="21"/>
+          <w:szCs w:val="21"/>
+        </w:rPr>
+        <w:t>an artifact definition file</w:t>
+      </w:r>
+      <w:r>
+        <w:rPr>
+          <w:rFonts w:ascii="Helvetica" w:eastAsia="Times New Roman" w:hAnsi="Helvetica" w:cs="Helvetica"/>
+          <w:color w:val="333333"/>
+          <w:sz w:val="21"/>
+          <w:szCs w:val="21"/>
+        </w:rPr>
+        <w:t xml:space="preserve"> (Artifactfile.json)</w:t>
+      </w:r>
+      <w:r>
+        <w:rPr>
+          <w:rFonts w:ascii="Helvetica" w:eastAsia="Times New Roman" w:hAnsi="Helvetica" w:cs="Helvetica"/>
+          <w:color w:val="333333"/>
+          <w:sz w:val="21"/>
+          <w:szCs w:val="21"/>
+        </w:rPr>
+        <w:t xml:space="preserve"> and any other </w:t>
+      </w:r>
+      <w:r>
+        <w:rPr>
+          <w:rFonts w:ascii="Helvetica" w:eastAsia="Times New Roman" w:hAnsi="Helvetica" w:cs="Helvetica"/>
+          <w:color w:val="333333"/>
+          <w:sz w:val="21"/>
+          <w:szCs w:val="21"/>
+        </w:rPr>
+        <w:t xml:space="preserve">optional </w:t>
+      </w:r>
+      <w:r>
+        <w:rPr>
+          <w:rFonts w:ascii="Helvetica" w:eastAsia="Times New Roman" w:hAnsi="Helvetica" w:cs="Helvetica"/>
+          <w:color w:val="333333"/>
+          <w:sz w:val="21"/>
+          <w:szCs w:val="21"/>
+        </w:rPr>
+        <w:t>script files related to the Artifact</w:t>
+      </w:r>
+      <w:r>
+        <w:rPr>
+          <w:rFonts w:ascii="Helvetica" w:eastAsia="Times New Roman" w:hAnsi="Helvetica" w:cs="Helvetica"/>
+          <w:color w:val="333333"/>
+          <w:sz w:val="21"/>
+          <w:szCs w:val="21"/>
+        </w:rPr>
+        <w:t>.</w:t>
+      </w:r>
     </w:p>
     <w:p>
       <w:pPr>
         <w:spacing w:before="225" w:after="225" w:line="240" w:lineRule="auto"/>
         <w:rPr>
-          <w:ins w:id="2" w:author="Raman Kumar" w:date="2015-09-29T13:24:00Z"/>
-          <w:rFonts w:ascii="Helvetica" w:eastAsia="Times New Roman" w:hAnsi="Helvetica" w:cs="Helvetica"/>
-          <w:color w:val="333333"/>
-          <w:sz w:val="21"/>
-          <w:szCs w:val="21"/>
-        </w:rPr>
-      </w:pPr>
-      <w:ins w:id="3" w:author="Raman Kumar" w:date="2015-09-29T13:24:00Z">
-        <w:r>
-          <w:rPr>
-            <w:rFonts w:ascii="Helvetica" w:eastAsia="Times New Roman" w:hAnsi="Helvetica" w:cs="Helvetica"/>
-            <w:color w:val="333333"/>
-            <w:sz w:val="21"/>
-            <w:szCs w:val="21"/>
-          </w:rPr>
-          <w:t xml:space="preserve">The repository </w:t>
-        </w:r>
-      </w:ins>
-      <w:ins w:id="4" w:author="Raman Kumar" w:date="2015-09-29T13:25:00Z">
-        <w:r>
-          <w:rPr>
-            <w:rFonts w:ascii="Helvetica" w:eastAsia="Times New Roman" w:hAnsi="Helvetica" w:cs="Helvetica"/>
-            <w:color w:val="333333"/>
-            <w:sz w:val="21"/>
-            <w:szCs w:val="21"/>
-          </w:rPr>
-          <w:t xml:space="preserve">must contain a top level folder </w:t>
-        </w:r>
-      </w:ins>
-      <w:ins w:id="5" w:author="Raman Kumar" w:date="2015-09-29T14:11:00Z">
-        <w:r>
-          <w:rPr>
-            <w:rFonts w:ascii="Helvetica" w:eastAsia="Times New Roman" w:hAnsi="Helvetica" w:cs="Helvetica"/>
-            <w:color w:val="333333"/>
-            <w:sz w:val="21"/>
-            <w:szCs w:val="21"/>
-          </w:rPr>
-          <w:t xml:space="preserve">with </w:t>
-        </w:r>
-      </w:ins>
-      <w:ins w:id="6" w:author="Raman Kumar" w:date="2015-09-29T13:26:00Z">
-        <w:r>
-          <w:rPr>
-            <w:rFonts w:ascii="Helvetica" w:eastAsia="Times New Roman" w:hAnsi="Helvetica" w:cs="Helvetica"/>
-            <w:color w:val="333333"/>
-            <w:sz w:val="21"/>
-            <w:szCs w:val="21"/>
-          </w:rPr>
-          <w:t xml:space="preserve">subfolders corresponding to each Artifacts. </w:t>
-        </w:r>
-      </w:ins>
-      <w:ins w:id="7" w:author="Raman Kumar" w:date="2015-09-29T13:27:00Z">
-        <w:r>
-          <w:rPr>
-            <w:rFonts w:ascii="Helvetica" w:eastAsia="Times New Roman" w:hAnsi="Helvetica" w:cs="Helvetica"/>
-            <w:color w:val="333333"/>
-            <w:sz w:val="21"/>
-            <w:szCs w:val="21"/>
-          </w:rPr>
-          <w:t xml:space="preserve">Each Artifact subfolder </w:t>
-        </w:r>
-      </w:ins>
-      <w:ins w:id="8" w:author="Raman Kumar" w:date="2015-09-29T14:11:00Z">
-        <w:r>
-          <w:rPr>
-            <w:rFonts w:ascii="Helvetica" w:eastAsia="Times New Roman" w:hAnsi="Helvetica" w:cs="Helvetica"/>
-            <w:color w:val="333333"/>
-            <w:sz w:val="21"/>
-            <w:szCs w:val="21"/>
-          </w:rPr>
-          <w:t xml:space="preserve">must contain </w:t>
-        </w:r>
-      </w:ins>
-      <w:ins w:id="9" w:author="Raman Kumar" w:date="2015-09-29T13:27:00Z">
-        <w:r>
-          <w:rPr>
-            <w:rFonts w:ascii="Helvetica" w:eastAsia="Times New Roman" w:hAnsi="Helvetica" w:cs="Helvetica"/>
-            <w:color w:val="333333"/>
-            <w:sz w:val="21"/>
-            <w:szCs w:val="21"/>
-          </w:rPr>
-          <w:t>an artifact definition file</w:t>
-        </w:r>
-      </w:ins>
-      <w:ins w:id="10" w:author="Raman Kumar" w:date="2015-09-29T14:12:00Z">
-        <w:r>
-          <w:rPr>
-            <w:rFonts w:ascii="Helvetica" w:eastAsia="Times New Roman" w:hAnsi="Helvetica" w:cs="Helvetica"/>
-            <w:color w:val="333333"/>
-            <w:sz w:val="21"/>
-            <w:szCs w:val="21"/>
-          </w:rPr>
-          <w:t xml:space="preserve"> (Artifactfile.json)</w:t>
-        </w:r>
-      </w:ins>
-      <w:ins w:id="11" w:author="Raman Kumar" w:date="2015-09-29T13:27:00Z">
-        <w:r>
-          <w:rPr>
-            <w:rFonts w:ascii="Helvetica" w:eastAsia="Times New Roman" w:hAnsi="Helvetica" w:cs="Helvetica"/>
-            <w:color w:val="333333"/>
-            <w:sz w:val="21"/>
-            <w:szCs w:val="21"/>
-          </w:rPr>
-          <w:t xml:space="preserve"> and any other </w:t>
-        </w:r>
-      </w:ins>
-      <w:ins w:id="12" w:author="Raman Kumar" w:date="2015-09-29T14:11:00Z">
-        <w:r>
-          <w:rPr>
-            <w:rFonts w:ascii="Helvetica" w:eastAsia="Times New Roman" w:hAnsi="Helvetica" w:cs="Helvetica"/>
-            <w:color w:val="333333"/>
-            <w:sz w:val="21"/>
-            <w:szCs w:val="21"/>
-          </w:rPr>
-          <w:t xml:space="preserve">optional </w:t>
-        </w:r>
-      </w:ins>
-      <w:ins w:id="13" w:author="Raman Kumar" w:date="2015-09-29T13:28:00Z">
-        <w:r>
-          <w:rPr>
-            <w:rFonts w:ascii="Helvetica" w:eastAsia="Times New Roman" w:hAnsi="Helvetica" w:cs="Helvetica"/>
-            <w:color w:val="333333"/>
-            <w:sz w:val="21"/>
-            <w:szCs w:val="21"/>
-          </w:rPr>
-          <w:t>script files related to the Artifact</w:t>
-        </w:r>
-      </w:ins>
-      <w:ins w:id="14" w:author="Raman Kumar" w:date="2015-09-29T14:11:00Z">
-        <w:r>
-          <w:rPr>
-            <w:rFonts w:ascii="Helvetica" w:eastAsia="Times New Roman" w:hAnsi="Helvetica" w:cs="Helvetica"/>
-            <w:color w:val="333333"/>
-            <w:sz w:val="21"/>
-            <w:szCs w:val="21"/>
-          </w:rPr>
-          <w:t>.</w:t>
-        </w:r>
-      </w:ins>
-    </w:p>
-    <w:p>
-      <w:pPr>
-        <w:spacing w:before="225" w:after="225" w:line="240" w:lineRule="auto"/>
-        <w:rPr>
           <w:rFonts w:ascii="Helvetica" w:eastAsia="Times New Roman" w:hAnsi="Helvetica" w:cs="Helvetica"/>
           <w:color w:val="333333"/>
           <w:sz w:val="21"/>
@@ -434,7 +330,6 @@
         </w:rPr>
         <w:br/>
       </w:r>
-      <w:commentRangeStart w:id="15"/>
       <w:r>
         <w:rPr>
           <w:rFonts w:ascii="Helvetica" w:eastAsia="Times New Roman" w:hAnsi="Helvetica" w:cs="Helvetica"/>
@@ -492,13 +387,6 @@
           </wp:inline>
         </w:drawing>
       </w:r>
-      <w:commentRangeEnd w:id="15"/>
-      <w:r>
-        <w:rPr>
-          <w:rStyle w:val="CommentReference"/>
-        </w:rPr>
-        <w:commentReference w:id="15"/>
-      </w:r>
     </w:p>
     <w:p>
       <w:pPr>
@@ -548,28 +436,15 @@
         </w:rPr>
         <w:t xml:space="preserve">To add a Github artifacts repository to your lab, you first get the HTTPS clone url and Personal Access Token from the artifacts repo, then you enter that information in your </w:t>
       </w:r>
-      <w:ins w:id="16" w:author="Raman Kumar" w:date="2015-09-29T13:31:00Z">
-        <w:r>
-          <w:rPr>
-            <w:rFonts w:ascii="Helvetica" w:eastAsia="Times New Roman" w:hAnsi="Helvetica" w:cs="Helvetica"/>
-            <w:color w:val="333333"/>
-            <w:sz w:val="21"/>
-            <w:szCs w:val="21"/>
-          </w:rPr>
-          <w:t>l</w:t>
-        </w:r>
-      </w:ins>
-      <w:del w:id="17" w:author="Raman Kumar" w:date="2015-09-29T13:31:00Z">
-        <w:r>
-          <w:rPr>
-            <w:rFonts w:ascii="Helvetica" w:eastAsia="Times New Roman" w:hAnsi="Helvetica" w:cs="Helvetica"/>
-            <w:color w:val="333333"/>
-            <w:sz w:val="21"/>
-            <w:szCs w:val="21"/>
-          </w:rPr>
-          <w:delText>l</w:delText>
-        </w:r>
-      </w:del>
+      <w:r>
+        <w:rPr>
+          <w:rFonts w:ascii="Helvetica" w:eastAsia="Times New Roman" w:hAnsi="Helvetica" w:cs="Helvetica"/>
+          <w:color w:val="333333"/>
+          <w:sz w:val="21"/>
+          <w:szCs w:val="21"/>
+        </w:rPr>
+        <w:t>l</w:t>
+      </w:r>
       <w:r>
         <w:rPr>
           <w:rFonts w:ascii="Helvetica" w:eastAsia="Times New Roman" w:hAnsi="Helvetica" w:cs="Helvetica"/>
@@ -686,7 +561,7 @@
                     </pic:cNvPicPr>
                   </pic:nvPicPr>
                   <pic:blipFill>
-                    <a:blip r:embed="rId16">
+                    <a:blip r:embed="rId14">
                       <a:extLst>
                         <a:ext uri="{28A0092B-C50C-407E-A947-70E740481C1C}">
                           <a14:useLocalDpi xmlns:a14="http://schemas.microsoft.com/office/drawing/2010/main" val="0"/>
@@ -831,6 +706,7 @@
           <w:sz w:val="21"/>
           <w:szCs w:val="21"/>
         </w:rPr>
+        <w:lastRenderedPageBreak/>
         <w:drawing>
           <wp:inline distT="0" distB="0" distL="0" distR="0" wp14:anchorId="5B1117D4" wp14:editId="5B1117D5">
             <wp:extent cx="3106420" cy="4243705"/>
@@ -849,7 +725,7 @@
                     </pic:cNvPicPr>
                   </pic:nvPicPr>
                   <pic:blipFill>
-                    <a:blip r:embed="rId17">
+                    <a:blip r:embed="rId15">
                       <a:extLst>
                         <a:ext uri="{28A0092B-C50C-407E-A947-70E740481C1C}">
                           <a14:useLocalDpi xmlns:a14="http://schemas.microsoft.com/office/drawing/2010/main" val="0"/>
@@ -1215,7 +1091,7 @@
                     </pic:cNvPicPr>
                   </pic:nvPicPr>
                   <pic:blipFill>
-                    <a:blip r:embed="rId18">
+                    <a:blip r:embed="rId16">
                       <a:extLst>
                         <a:ext uri="{28A0092B-C50C-407E-A947-70E740481C1C}">
                           <a14:useLocalDpi xmlns:a14="http://schemas.microsoft.com/office/drawing/2010/main" val="0"/>
@@ -1269,6 +1145,7 @@
           <w:sz w:val="27"/>
           <w:szCs w:val="27"/>
         </w:rPr>
+        <w:lastRenderedPageBreak/>
         <w:t>In the DevTest Lab</w:t>
       </w:r>
     </w:p>
@@ -1344,7 +1221,7 @@
                     </pic:cNvPicPr>
                   </pic:nvPicPr>
                   <pic:blipFill>
-                    <a:blip r:embed="rId19">
+                    <a:blip r:embed="rId17">
                       <a:extLst>
                         <a:ext uri="{28A0092B-C50C-407E-A947-70E740481C1C}">
                           <a14:useLocalDpi xmlns:a14="http://schemas.microsoft.com/office/drawing/2010/main" val="0"/>
@@ -1468,7 +1345,7 @@
                     </pic:cNvPicPr>
                   </pic:nvPicPr>
                   <pic:blipFill>
-                    <a:blip r:embed="rId20">
+                    <a:blip r:embed="rId18">
                       <a:extLst>
                         <a:ext uri="{28A0092B-C50C-407E-A947-70E740481C1C}">
                           <a14:useLocalDpi xmlns:a14="http://schemas.microsoft.com/office/drawing/2010/main" val="0"/>
@@ -1659,17 +1536,15 @@
         </w:rPr>
         <w:t xml:space="preserve">Enter the </w:t>
       </w:r>
-      <w:ins w:id="18" w:author="Raman Kumar" w:date="2015-09-29T14:15:00Z">
-        <w:r>
-          <w:rPr>
-            <w:rFonts w:ascii="Helvetica" w:eastAsia="Times New Roman" w:hAnsi="Helvetica" w:cs="Helvetica"/>
-            <w:color w:val="333333"/>
-            <w:sz w:val="21"/>
-            <w:szCs w:val="21"/>
-          </w:rPr>
-          <w:t xml:space="preserve">relative </w:t>
-        </w:r>
-      </w:ins>
+      <w:r>
+        <w:rPr>
+          <w:rFonts w:ascii="Helvetica" w:eastAsia="Times New Roman" w:hAnsi="Helvetica" w:cs="Helvetica"/>
+          <w:color w:val="333333"/>
+          <w:sz w:val="21"/>
+          <w:szCs w:val="21"/>
+        </w:rPr>
+        <w:t xml:space="preserve">relative </w:t>
+      </w:r>
       <w:r>
         <w:rPr>
           <w:rFonts w:ascii="Helvetica" w:eastAsia="Times New Roman" w:hAnsi="Helvetica" w:cs="Helvetica"/>
@@ -1690,47 +1565,41 @@
         </w:rPr>
         <w:t xml:space="preserve"> </w:t>
       </w:r>
-      <w:ins w:id="19" w:author="Raman Kumar" w:date="2015-09-29T14:15:00Z">
-        <w:r>
-          <w:rPr>
-            <w:rFonts w:ascii="Helvetica" w:eastAsia="Times New Roman" w:hAnsi="Helvetica" w:cs="Helvetica"/>
-            <w:color w:val="333333"/>
-            <w:sz w:val="21"/>
-            <w:szCs w:val="21"/>
-          </w:rPr>
-          <w:t xml:space="preserve">of the </w:t>
-        </w:r>
-      </w:ins>
-      <w:ins w:id="20" w:author="Raman Kumar" w:date="2015-09-29T14:16:00Z">
-        <w:r>
-          <w:rPr>
-            <w:rFonts w:ascii="Helvetica" w:eastAsia="Times New Roman" w:hAnsi="Helvetica" w:cs="Helvetica"/>
-            <w:color w:val="333333"/>
-            <w:sz w:val="21"/>
-            <w:szCs w:val="21"/>
-          </w:rPr>
-          <w:t xml:space="preserve">top level folder </w:t>
-        </w:r>
-      </w:ins>
-      <w:del w:id="21" w:author="Raman Kumar" w:date="2015-09-29T14:15:00Z">
-        <w:r>
-          <w:rPr>
-            <w:rFonts w:ascii="Helvetica" w:eastAsia="Times New Roman" w:hAnsi="Helvetica" w:cs="Helvetica"/>
-            <w:color w:val="333333"/>
-            <w:sz w:val="21"/>
-            <w:szCs w:val="21"/>
-          </w:rPr>
-          <w:delText>in the artifacts repo</w:delText>
-        </w:r>
-      </w:del>
-      <w:r>
-        <w:rPr>
-          <w:rFonts w:ascii="Helvetica" w:eastAsia="Times New Roman" w:hAnsi="Helvetica" w:cs="Helvetica"/>
-          <w:color w:val="333333"/>
-          <w:sz w:val="21"/>
-          <w:szCs w:val="21"/>
-        </w:rPr>
-        <w:t xml:space="preserve"> that contains the artifacts.</w:t>
+      <w:r>
+        <w:rPr>
+          <w:rFonts w:ascii="Helvetica" w:eastAsia="Times New Roman" w:hAnsi="Helvetica" w:cs="Helvetica"/>
+          <w:color w:val="333333"/>
+          <w:sz w:val="21"/>
+          <w:szCs w:val="21"/>
+        </w:rPr>
+        <w:t xml:space="preserve">of the top level </w:t>
+      </w:r>
+      <w:r>
+        <w:rPr>
+          <w:rFonts w:ascii="Helvetica" w:eastAsia="Times New Roman" w:hAnsi="Helvetica" w:cs="Helvetica"/>
+          <w:color w:val="333333"/>
+          <w:sz w:val="21"/>
+          <w:szCs w:val="21"/>
+        </w:rPr>
+        <w:t xml:space="preserve">folder </w:t>
+      </w:r>
+      <w:r>
+        <w:rPr>
+          <w:rFonts w:ascii="Helvetica" w:eastAsia="Times New Roman" w:hAnsi="Helvetica" w:cs="Helvetica"/>
+          <w:color w:val="333333"/>
+          <w:sz w:val="21"/>
+          <w:szCs w:val="21"/>
+        </w:rPr>
+        <w:t>that</w:t>
+      </w:r>
+      <w:r>
+        <w:rPr>
+          <w:rFonts w:ascii="Helvetica" w:eastAsia="Times New Roman" w:hAnsi="Helvetica" w:cs="Helvetica"/>
+          <w:color w:val="333333"/>
+          <w:sz w:val="21"/>
+          <w:szCs w:val="21"/>
+        </w:rPr>
+        <w:t xml:space="preserve"> contains the artifacts.</w:t>
       </w:r>
     </w:p>
     <w:p>
@@ -1822,8 +1691,6 @@
         </w:rPr>
         <w:t>.</w:t>
       </w:r>
-      <w:bookmarkStart w:id="22" w:name="_GoBack"/>
-      <w:bookmarkEnd w:id="22"/>
     </w:p>
     <w:p>
       <w:pPr>
@@ -1843,6 +1710,7 @@
           <w:sz w:val="21"/>
           <w:szCs w:val="21"/>
         </w:rPr>
+        <w:lastRenderedPageBreak/>
         <w:drawing>
           <wp:inline distT="0" distB="0" distL="0" distR="0" wp14:anchorId="5B1117DC" wp14:editId="5B1117DD">
             <wp:extent cx="5650230" cy="4618990"/>
@@ -1861,7 +1729,7 @@
                     </pic:cNvPicPr>
                   </pic:nvPicPr>
                   <pic:blipFill>
-                    <a:blip r:embed="rId21">
+                    <a:blip r:embed="rId19">
                       <a:extLst>
                         <a:ext uri="{28A0092B-C50C-407E-A947-70E740481C1C}">
                           <a14:useLocalDpi xmlns:a14="http://schemas.microsoft.com/office/drawing/2010/main" val="0"/>
@@ -2074,6 +1942,7 @@
           <w:sz w:val="21"/>
           <w:szCs w:val="21"/>
         </w:rPr>
+        <w:lastRenderedPageBreak/>
         <w:drawing>
           <wp:inline distT="0" distB="0" distL="0" distR="0" wp14:anchorId="5B1117DE" wp14:editId="5B1117DF">
             <wp:extent cx="3200400" cy="3692525"/>
@@ -2092,7 +1961,7 @@
                     </pic:cNvPicPr>
                   </pic:nvPicPr>
                   <pic:blipFill>
-                    <a:blip r:embed="rId22">
+                    <a:blip r:embed="rId20">
                       <a:extLst>
                         <a:ext uri="{28A0092B-C50C-407E-A947-70E740481C1C}">
                           <a14:useLocalDpi xmlns:a14="http://schemas.microsoft.com/office/drawing/2010/main" val="0"/>
@@ -2210,7 +2079,7 @@
                     </pic:cNvPicPr>
                   </pic:nvPicPr>
                   <pic:blipFill>
-                    <a:blip r:embed="rId23">
+                    <a:blip r:embed="rId21">
                       <a:extLst>
                         <a:ext uri="{28A0092B-C50C-407E-A947-70E740481C1C}">
                           <a14:useLocalDpi xmlns:a14="http://schemas.microsoft.com/office/drawing/2010/main" val="0"/>
@@ -2348,7 +2217,7 @@
                     </pic:cNvPicPr>
                   </pic:nvPicPr>
                   <pic:blipFill>
-                    <a:blip r:embed="rId24">
+                    <a:blip r:embed="rId22">
                       <a:extLst>
                         <a:ext uri="{28A0092B-C50C-407E-A947-70E740481C1C}">
                           <a14:useLocalDpi xmlns:a14="http://schemas.microsoft.com/office/drawing/2010/main" val="0"/>
@@ -2428,6 +2297,7 @@
           <w:sz w:val="21"/>
           <w:szCs w:val="21"/>
         </w:rPr>
+        <w:lastRenderedPageBreak/>
         <w:drawing>
           <wp:inline distT="0" distB="0" distL="0" distR="0" wp14:anchorId="5B1117E4" wp14:editId="5B1117E5">
             <wp:extent cx="4396105" cy="1723390"/>
@@ -2446,7 +2316,7 @@
                     </pic:cNvPicPr>
                   </pic:nvPicPr>
                   <pic:blipFill>
-                    <a:blip r:embed="rId25">
+                    <a:blip r:embed="rId23">
                       <a:extLst>
                         <a:ext uri="{28A0092B-C50C-407E-A947-70E740481C1C}">
                           <a14:useLocalDpi xmlns:a14="http://schemas.microsoft.com/office/drawing/2010/main" val="0"/>
@@ -2564,7 +2434,7 @@
                     </pic:cNvPicPr>
                   </pic:nvPicPr>
                   <pic:blipFill>
-                    <a:blip r:embed="rId26">
+                    <a:blip r:embed="rId24">
                       <a:extLst>
                         <a:ext uri="{28A0092B-C50C-407E-A947-70E740481C1C}">
                           <a14:useLocalDpi xmlns:a14="http://schemas.microsoft.com/office/drawing/2010/main" val="0"/>
@@ -2682,7 +2552,7 @@
                     </pic:cNvPicPr>
                   </pic:nvPicPr>
                   <pic:blipFill>
-                    <a:blip r:embed="rId27">
+                    <a:blip r:embed="rId25">
                       <a:extLst>
                         <a:ext uri="{28A0092B-C50C-407E-A947-70E740481C1C}">
                           <a14:useLocalDpi xmlns:a14="http://schemas.microsoft.com/office/drawing/2010/main" val="0"/>
@@ -2802,6 +2672,7 @@
           <w:sz w:val="21"/>
           <w:szCs w:val="21"/>
         </w:rPr>
+        <w:lastRenderedPageBreak/>
         <w:drawing>
           <wp:inline distT="0" distB="0" distL="0" distR="0" wp14:anchorId="5B1117EA" wp14:editId="5B1117EB">
             <wp:extent cx="6049010" cy="2532380"/>
@@ -2820,7 +2691,7 @@
                     </pic:cNvPicPr>
                   </pic:nvPicPr>
                   <pic:blipFill>
-                    <a:blip r:embed="rId28">
+                    <a:blip r:embed="rId26">
                       <a:extLst>
                         <a:ext uri="{28A0092B-C50C-407E-A947-70E740481C1C}">
                           <a14:useLocalDpi xmlns:a14="http://schemas.microsoft.com/office/drawing/2010/main" val="0"/>
@@ -3167,6 +3038,7 @@
           <w:sz w:val="21"/>
           <w:szCs w:val="21"/>
         </w:rPr>
+        <w:lastRenderedPageBreak/>
         <w:drawing>
           <wp:inline distT="0" distB="0" distL="0" distR="0" wp14:anchorId="5B1117EC" wp14:editId="5B1117ED">
             <wp:extent cx="4173220" cy="4689475"/>
@@ -3185,7 +3057,7 @@
                     </pic:cNvPicPr>
                   </pic:nvPicPr>
                   <pic:blipFill>
-                    <a:blip r:embed="rId29">
+                    <a:blip r:embed="rId27">
                       <a:extLst>
                         <a:ext uri="{28A0092B-C50C-407E-A947-70E740481C1C}">
                           <a14:useLocalDpi xmlns:a14="http://schemas.microsoft.com/office/drawing/2010/main" val="0"/>
@@ -3328,7 +3200,7 @@
                     </pic:cNvPicPr>
                   </pic:nvPicPr>
                   <pic:blipFill>
-                    <a:blip r:embed="rId30">
+                    <a:blip r:embed="rId28">
                       <a:extLst>
                         <a:ext uri="{28A0092B-C50C-407E-A947-70E740481C1C}">
                           <a14:useLocalDpi xmlns:a14="http://schemas.microsoft.com/office/drawing/2010/main" val="0"/>
@@ -3411,6 +3283,7 @@
           <w:sz w:val="21"/>
           <w:szCs w:val="21"/>
         </w:rPr>
+        <w:lastRenderedPageBreak/>
         <w:t xml:space="preserve">On the home blade of your lab, choose </w:t>
       </w:r>
       <w:r>
@@ -3462,7 +3335,7 @@
                     </pic:cNvPicPr>
                   </pic:nvPicPr>
                   <pic:blipFill>
-                    <a:blip r:embed="rId19">
+                    <a:blip r:embed="rId17">
                       <a:extLst>
                         <a:ext uri="{28A0092B-C50C-407E-A947-70E740481C1C}">
                           <a14:useLocalDpi xmlns:a14="http://schemas.microsoft.com/office/drawing/2010/main" val="0"/>
@@ -3591,7 +3464,7 @@
                     </pic:cNvPicPr>
                   </pic:nvPicPr>
                   <pic:blipFill>
-                    <a:blip r:embed="rId20">
+                    <a:blip r:embed="rId18">
                       <a:extLst>
                         <a:ext uri="{28A0092B-C50C-407E-A947-70E740481C1C}">
                           <a14:useLocalDpi xmlns:a14="http://schemas.microsoft.com/office/drawing/2010/main" val="0"/>
@@ -3911,6 +3784,7 @@
           <w:sz w:val="21"/>
           <w:szCs w:val="21"/>
         </w:rPr>
+        <w:lastRenderedPageBreak/>
         <w:drawing>
           <wp:inline distT="0" distB="0" distL="0" distR="0" wp14:anchorId="5B1117F4" wp14:editId="5B1117F5">
             <wp:extent cx="5650230" cy="4618990"/>
@@ -3929,7 +3803,7 @@
                     </pic:cNvPicPr>
                   </pic:nvPicPr>
                   <pic:blipFill>
-                    <a:blip r:embed="rId31">
+                    <a:blip r:embed="rId29">
                       <a:extLst>
                         <a:ext uri="{28A0092B-C50C-407E-A947-70E740481C1C}">
                           <a14:useLocalDpi xmlns:a14="http://schemas.microsoft.com/office/drawing/2010/main" val="0"/>
@@ -3970,53 +3844,6 @@
     </w:sectPr>
   </w:body>
 </w:document>
-</file>
-
-<file path=word/comments.xml><?xml version="1.0" encoding="utf-8"?>
-<w:comments xmlns:wpc="http://schemas.microsoft.com/office/word/2010/wordprocessingCanvas" xmlns:cx="http://schemas.microsoft.com/office/drawing/2014/chartex" xmlns:mc="http://schemas.openxmlformats.org/markup-compatibility/2006" xmlns:o="urn:schemas-microsoft-com:office:office" xmlns:r="http://schemas.openxmlformats.org/officeDocument/2006/relationships" xmlns:m="http://schemas.openxmlformats.org/officeDocument/2006/math" xmlns:v="urn:schemas-microsoft-com:vml" xmlns:wp14="http://schemas.microsoft.com/office/word/2010/wordprocessingDrawing" xmlns:wp="http://schemas.openxmlformats.org/drawingml/2006/wordprocessingDrawing" xmlns:w10="urn:schemas-microsoft-com:office:word" xmlns:w="http://schemas.openxmlformats.org/wordprocessingml/2006/main" xmlns:w14="http://schemas.microsoft.com/office/word/2010/wordml" xmlns:w15="http://schemas.microsoft.com/office/word/2012/wordml" xmlns:w16se="http://schemas.microsoft.com/office/word/2015/wordml/symex" xmlns:wpg="http://schemas.microsoft.com/office/word/2010/wordprocessingGroup" xmlns:wpi="http://schemas.microsoft.com/office/word/2010/wordprocessingInk" xmlns:wne="http://schemas.microsoft.com/office/word/2006/wordml" xmlns:wps="http://schemas.microsoft.com/office/word/2010/wordprocessingShape" mc:Ignorable="w14 w15 w16se wp14">
-  <w:comment w:id="15" w:author="Raman Kumar" w:date="2015-09-29T13:29:00Z" w:initials="RK">
-    <w:p>
-      <w:pPr>
-        <w:pStyle w:val="CommentText"/>
-        <w:rPr>
-          <w:rFonts w:ascii="Segoe UI" w:hAnsi="Segoe UI" w:cs="Segoe UI"/>
-          <w:color w:val="000000"/>
-        </w:rPr>
-      </w:pPr>
-      <w:r>
-        <w:rPr>
-          <w:rStyle w:val="CommentReference"/>
-        </w:rPr>
-        <w:annotationRef/>
-      </w:r>
-      <w:r>
-        <w:t xml:space="preserve">It will be good if u can take a screen shot of the Artifacts folder showing subfolder inside it. You can copy the Artifacts from our public GitHub </w:t>
-      </w:r>
-      <w:hyperlink r:id="rId1" w:history="1">
-        <w:r>
-          <w:rPr>
-            <w:rStyle w:val="Hyperlink"/>
-            <w:rFonts w:ascii="Segoe UI" w:hAnsi="Segoe UI" w:cs="Segoe UI"/>
-          </w:rPr>
-          <w:t>https://github.com/Azure/azure-devtestlab</w:t>
-        </w:r>
-      </w:hyperlink>
-      <w:r>
-        <w:rPr>
-          <w:rFonts w:ascii="Segoe UI" w:hAnsi="Segoe UI" w:cs="Segoe UI"/>
-          <w:color w:val="000000"/>
-        </w:rPr>
-        <w:t>.</w:t>
-      </w:r>
-    </w:p>
-  </w:comment>
-</w:comments>
-</file>
-
-<file path=word/commentsExtended.xml><?xml version="1.0" encoding="utf-8"?>
-<w15:commentsEx xmlns:wpc="http://schemas.microsoft.com/office/word/2010/wordprocessingCanvas" xmlns:cx="http://schemas.microsoft.com/office/drawing/2014/chartex" xmlns:mc="http://schemas.openxmlformats.org/markup-compatibility/2006" xmlns:o="urn:schemas-microsoft-com:office:office" xmlns:r="http://schemas.openxmlformats.org/officeDocument/2006/relationships" xmlns:m="http://schemas.openxmlformats.org/officeDocument/2006/math" xmlns:v="urn:schemas-microsoft-com:vml" xmlns:wp14="http://schemas.microsoft.com/office/word/2010/wordprocessingDrawing" xmlns:wp="http://schemas.openxmlformats.org/drawingml/2006/wordprocessingDrawing" xmlns:w10="urn:schemas-microsoft-com:office:word" xmlns:w="http://schemas.openxmlformats.org/wordprocessingml/2006/main" xmlns:w14="http://schemas.microsoft.com/office/word/2010/wordml" xmlns:w15="http://schemas.microsoft.com/office/word/2012/wordml" xmlns:w16se="http://schemas.microsoft.com/office/word/2015/wordml/symex" xmlns:wpg="http://schemas.microsoft.com/office/word/2010/wordprocessingGroup" xmlns:wpi="http://schemas.microsoft.com/office/word/2010/wordprocessingInk" xmlns:wne="http://schemas.microsoft.com/office/word/2006/wordml" xmlns:wps="http://schemas.microsoft.com/office/word/2010/wordprocessingShape" mc:Ignorable="w14 w15 w16se wp14">
-  <w15:commentEx w15:paraId="4FDD3EF1" w15:done="0"/>
-</w15:commentsEx>
 </file>
 
 <file path=word/numbering.xml><?xml version="1.0" encoding="utf-8"?>
@@ -5361,14 +5188,6 @@
     <w:abstractNumId w:val="3"/>
   </w:num>
 </w:numbering>
-</file>
-
-<file path=word/people.xml><?xml version="1.0" encoding="utf-8"?>
-<w15:people xmlns:wpc="http://schemas.microsoft.com/office/word/2010/wordprocessingCanvas" xmlns:cx="http://schemas.microsoft.com/office/drawing/2014/chartex" xmlns:mc="http://schemas.openxmlformats.org/markup-compatibility/2006" xmlns:o="urn:schemas-microsoft-com:office:office" xmlns:r="http://schemas.openxmlformats.org/officeDocument/2006/relationships" xmlns:m="http://schemas.openxmlformats.org/officeDocument/2006/math" xmlns:v="urn:schemas-microsoft-com:vml" xmlns:wp14="http://schemas.microsoft.com/office/word/2010/wordprocessingDrawing" xmlns:wp="http://schemas.openxmlformats.org/drawingml/2006/wordprocessingDrawing" xmlns:w10="urn:schemas-microsoft-com:office:word" xmlns:w="http://schemas.openxmlformats.org/wordprocessingml/2006/main" xmlns:w14="http://schemas.microsoft.com/office/word/2010/wordml" xmlns:w15="http://schemas.microsoft.com/office/word/2012/wordml" xmlns:w16se="http://schemas.microsoft.com/office/word/2015/wordml/symex" xmlns:wpg="http://schemas.microsoft.com/office/word/2010/wordprocessingGroup" xmlns:wpi="http://schemas.microsoft.com/office/word/2010/wordprocessingInk" xmlns:wne="http://schemas.microsoft.com/office/word/2006/wordml" xmlns:wps="http://schemas.microsoft.com/office/word/2010/wordprocessingShape" mc:Ignorable="w14 w15 w16se wp14">
-  <w15:person w15:author="Raman Kumar">
-    <w15:presenceInfo w15:providerId="AD" w15:userId="S-1-5-21-2127521184-1604012920-1887927527-9586490"/>
-  </w15:person>
-</w15:people>
 </file>
 
 <file path=word/styles.xml><?xml version="1.0" encoding="utf-8"?>
@@ -6523,15 +6342,8 @@
 <file path=customXml/itemProps2.xml><?xml version="1.0" encoding="utf-8"?>
 <ds:datastoreItem xmlns:ds="http://schemas.openxmlformats.org/officeDocument/2006/customXml" ds:itemID="{23B986EF-DA09-469E-A66D-58F1280EC709}">
   <ds:schemaRefs>
-    <ds:schemaRef ds:uri="http://purl.org/dc/elements/1.1/"/>
     <ds:schemaRef ds:uri="http://schemas.microsoft.com/office/2006/metadata/properties"/>
-    <ds:schemaRef ds:uri="2ea8513e-ca77-4223-91d5-a99abe791793"/>
-    <ds:schemaRef ds:uri="http://purl.org/dc/terms/"/>
-    <ds:schemaRef ds:uri="http://schemas.openxmlformats.org/package/2006/metadata/core-properties"/>
-    <ds:schemaRef ds:uri="http://purl.org/dc/dcmitype/"/>
-    <ds:schemaRef ds:uri="http://schemas.microsoft.com/office/2006/documentManagement/types"/>
     <ds:schemaRef ds:uri="http://schemas.microsoft.com/office/infopath/2007/PartnerControls"/>
-    <ds:schemaRef ds:uri="http://www.w3.org/XML/1998/namespace"/>
   </ds:schemaRefs>
 </ds:datastoreItem>
 </file>
@@ -6545,7 +6357,7 @@
 </file>
 
 <file path=customXml/itemProps4.xml><?xml version="1.0" encoding="utf-8"?>
-<ds:datastoreItem xmlns:ds="http://schemas.openxmlformats.org/officeDocument/2006/customXml" ds:itemID="{7F2B19E3-169F-47ED-A377-69C099B047F9}">
+<ds:datastoreItem xmlns:ds="http://schemas.openxmlformats.org/officeDocument/2006/customXml" ds:itemID="{2E07C937-510C-4439-AF1A-C65B2F1E17C2}">
   <ds:schemaRefs>
     <ds:schemaRef ds:uri="http://schemas.openxmlformats.org/officeDocument/2006/bibliography"/>
   </ds:schemaRefs>

--- a/Documentation/AddArtifactsRepository.docx
+++ b/Documentation/AddArtifactsRepository.docx
@@ -1,61 +1,44 @@
 
 <file path=word/document.xml><?xml version="1.0" encoding="utf-8"?>
-<w:document xmlns:wpc="http://schemas.microsoft.com/office/word/2010/wordprocessingCanvas" xmlns:cx="http://schemas.microsoft.com/office/drawing/2014/chartex" xmlns:mc="http://schemas.openxmlformats.org/markup-compatibility/2006" xmlns:o="urn:schemas-microsoft-com:office:office" xmlns:r="http://schemas.openxmlformats.org/officeDocument/2006/relationships" xmlns:m="http://schemas.openxmlformats.org/officeDocument/2006/math" xmlns:v="urn:schemas-microsoft-com:vml" xmlns:wp14="http://schemas.microsoft.com/office/word/2010/wordprocessingDrawing" xmlns:wp="http://schemas.openxmlformats.org/drawingml/2006/wordprocessingDrawing" xmlns:w10="urn:schemas-microsoft-com:office:word" xmlns:w="http://schemas.openxmlformats.org/wordprocessingml/2006/main" xmlns:w14="http://schemas.microsoft.com/office/word/2010/wordml" xmlns:w15="http://schemas.microsoft.com/office/word/2012/wordml" xmlns:w16se="http://schemas.microsoft.com/office/word/2015/wordml/symex" xmlns:wpg="http://schemas.microsoft.com/office/word/2010/wordprocessingGroup" xmlns:wpi="http://schemas.microsoft.com/office/word/2010/wordprocessingInk" xmlns:wne="http://schemas.microsoft.com/office/word/2006/wordml" xmlns:wps="http://schemas.microsoft.com/office/word/2010/wordprocessingShape" mc:Ignorable="w14 w15 w16se wp14">
+<w:document xmlns:wpc="http://schemas.microsoft.com/office/word/2010/wordprocessingCanvas" xmlns:mc="http://schemas.openxmlformats.org/markup-compatibility/2006" xmlns:o="urn:schemas-microsoft-com:office:office" xmlns:r="http://schemas.openxmlformats.org/officeDocument/2006/relationships" xmlns:m="http://schemas.openxmlformats.org/officeDocument/2006/math" xmlns:v="urn:schemas-microsoft-com:vml" xmlns:wp14="http://schemas.microsoft.com/office/word/2010/wordprocessingDrawing" xmlns:wp="http://schemas.openxmlformats.org/drawingml/2006/wordprocessingDrawing" xmlns:w10="urn:schemas-microsoft-com:office:word" xmlns:w="http://schemas.openxmlformats.org/wordprocessingml/2006/main" xmlns:w14="http://schemas.microsoft.com/office/word/2010/wordml" xmlns:w15="http://schemas.microsoft.com/office/word/2012/wordml" xmlns:wpg="http://schemas.microsoft.com/office/word/2010/wordprocessingGroup" xmlns:wpi="http://schemas.microsoft.com/office/word/2010/wordprocessingInk" xmlns:wne="http://schemas.microsoft.com/office/word/2006/wordml" xmlns:wps="http://schemas.microsoft.com/office/word/2010/wordprocessingShape" mc:Ignorable="w14 w15 wp14">
   <w:body>
     <w:p>
       <w:pPr>
-        <w:spacing w:before="300" w:after="150" w:line="240" w:lineRule="auto"/>
-        <w:outlineLvl w:val="0"/>
+        <w:pStyle w:val="Title"/>
+        <w:rPr>
+          <w:rFonts w:eastAsia="Times New Roman"/>
+        </w:rPr>
+      </w:pPr>
+      <w:bookmarkStart w:id="0" w:name="_GoBack"/>
+      <w:bookmarkEnd w:id="0"/>
+      <w:r>
+        <w:rPr>
+          <w:rFonts w:eastAsia="Times New Roman"/>
+        </w:rPr>
+        <w:t>Add a Git artifact repository to your DevTest Lab</w:t>
+      </w:r>
+    </w:p>
+    <w:p>
+      <w:pPr>
+        <w:spacing w:before="225" w:after="225" w:line="240" w:lineRule="auto"/>
+        <w:rPr>
+          <w:rFonts w:ascii="Helvetica" w:eastAsia="Times New Roman" w:hAnsi="Helvetica" w:cs="Helvetica"/>
+          <w:color w:val="333333"/>
+        </w:rPr>
+      </w:pPr>
+      <w:r>
+        <w:rPr>
+          <w:rFonts w:ascii="Helvetica" w:eastAsia="Times New Roman" w:hAnsi="Helvetica" w:cs="Helvetica"/>
+          <w:color w:val="333333"/>
+        </w:rPr>
+        <w:t xml:space="preserve">By default, a </w:t>
+      </w:r>
+      <w:r>
         <w:rPr>
           <w:rFonts w:ascii="Helvetica" w:eastAsia="Times New Roman" w:hAnsi="Helvetica" w:cs="Helvetica"/>
           <w:b/>
           <w:bCs/>
-          <w:color w:val="000000"/>
-          <w:kern w:val="36"/>
-          <w:sz w:val="42"/>
-          <w:szCs w:val="42"/>
-        </w:rPr>
-      </w:pPr>
-      <w:r>
-        <w:rPr>
-          <w:rFonts w:ascii="Helvetica" w:eastAsia="Times New Roman" w:hAnsi="Helvetica" w:cs="Helvetica"/>
-          <w:b/>
-          <w:bCs/>
-          <w:color w:val="000000"/>
-          <w:kern w:val="36"/>
-          <w:sz w:val="42"/>
-          <w:szCs w:val="42"/>
-        </w:rPr>
-        <w:t>Add a Git artifact repository to your DevTest Lab</w:t>
-      </w:r>
-    </w:p>
-    <w:p>
-      <w:pPr>
-        <w:spacing w:before="225" w:after="225" w:line="240" w:lineRule="auto"/>
-        <w:rPr>
-          <w:rFonts w:ascii="Helvetica" w:eastAsia="Times New Roman" w:hAnsi="Helvetica" w:cs="Helvetica"/>
-          <w:color w:val="333333"/>
-          <w:sz w:val="21"/>
-          <w:szCs w:val="21"/>
-        </w:rPr>
-      </w:pPr>
-      <w:r>
-        <w:rPr>
-          <w:rFonts w:ascii="Helvetica" w:eastAsia="Times New Roman" w:hAnsi="Helvetica" w:cs="Helvetica"/>
-          <w:color w:val="333333"/>
-          <w:sz w:val="21"/>
-          <w:szCs w:val="21"/>
-        </w:rPr>
-        <w:t xml:space="preserve">By default, a </w:t>
-      </w:r>
-      <w:r>
-        <w:rPr>
-          <w:rFonts w:ascii="Helvetica" w:eastAsia="Times New Roman" w:hAnsi="Helvetica" w:cs="Helvetica"/>
-          <w:b/>
-          <w:bCs/>
-          <w:color w:val="333333"/>
-          <w:sz w:val="21"/>
-          <w:szCs w:val="21"/>
+          <w:color w:val="333333"/>
         </w:rPr>
         <w:t>DevTest Lab</w:t>
       </w:r>
@@ -63,8 +46,6 @@
         <w:rPr>
           <w:rFonts w:ascii="Helvetica" w:eastAsia="Times New Roman" w:hAnsi="Helvetica" w:cs="Helvetica"/>
           <w:color w:val="333333"/>
-          <w:sz w:val="21"/>
-          <w:szCs w:val="21"/>
         </w:rPr>
         <w:t xml:space="preserve"> includes artifacts from the official Azure DevTest Lab artifact repository. You can add a Git artifact repository (repo) to your lab to include the artifacts that your team creates. The repository can be hosted on </w:t>
       </w:r>
@@ -73,8 +54,6 @@
           <w:rPr>
             <w:rFonts w:ascii="Helvetica" w:eastAsia="Times New Roman" w:hAnsi="Helvetica" w:cs="Helvetica"/>
             <w:color w:val="4183C4"/>
-            <w:sz w:val="21"/>
-            <w:szCs w:val="21"/>
           </w:rPr>
           <w:t>Github</w:t>
         </w:r>
@@ -83,8 +62,6 @@
         <w:rPr>
           <w:rFonts w:ascii="Helvetica" w:eastAsia="Times New Roman" w:hAnsi="Helvetica" w:cs="Helvetica"/>
           <w:color w:val="333333"/>
-          <w:sz w:val="21"/>
-          <w:szCs w:val="21"/>
         </w:rPr>
         <w:t xml:space="preserve"> or on </w:t>
       </w:r>
@@ -93,8 +70,6 @@
           <w:rPr>
             <w:rFonts w:ascii="Helvetica" w:eastAsia="Times New Roman" w:hAnsi="Helvetica" w:cs="Helvetica"/>
             <w:color w:val="4183C4"/>
-            <w:sz w:val="21"/>
-            <w:szCs w:val="21"/>
           </w:rPr>
           <w:t>Visual Studio Online (VSO)</w:t>
         </w:r>
@@ -103,8 +78,6 @@
         <w:rPr>
           <w:rFonts w:ascii="Helvetica" w:eastAsia="Times New Roman" w:hAnsi="Helvetica" w:cs="Helvetica"/>
           <w:color w:val="333333"/>
-          <w:sz w:val="21"/>
-          <w:szCs w:val="21"/>
         </w:rPr>
         <w:t>.</w:t>
       </w:r>
@@ -120,16 +93,12 @@
         <w:rPr>
           <w:rFonts w:ascii="Helvetica" w:eastAsia="Times New Roman" w:hAnsi="Helvetica" w:cs="Helvetica"/>
           <w:color w:val="333333"/>
-          <w:sz w:val="21"/>
-          <w:szCs w:val="21"/>
-        </w:rPr>
-      </w:pPr>
-      <w:r>
-        <w:rPr>
-          <w:rFonts w:ascii="Helvetica" w:eastAsia="Times New Roman" w:hAnsi="Helvetica" w:cs="Helvetica"/>
-          <w:color w:val="333333"/>
-          <w:sz w:val="21"/>
-          <w:szCs w:val="21"/>
+        </w:rPr>
+      </w:pPr>
+      <w:r>
+        <w:rPr>
+          <w:rFonts w:ascii="Helvetica" w:eastAsia="Times New Roman" w:hAnsi="Helvetica" w:cs="Helvetica"/>
+          <w:color w:val="333333"/>
         </w:rPr>
         <w:t xml:space="preserve">To learn how to create a Github repository, see </w:t>
       </w:r>
@@ -138,8 +107,6 @@
           <w:rPr>
             <w:rFonts w:ascii="Helvetica" w:eastAsia="Times New Roman" w:hAnsi="Helvetica" w:cs="Helvetica"/>
             <w:color w:val="4183C4"/>
-            <w:sz w:val="21"/>
-            <w:szCs w:val="21"/>
           </w:rPr>
           <w:t>Github Bootcamp</w:t>
         </w:r>
@@ -148,8 +115,6 @@
         <w:rPr>
           <w:rFonts w:ascii="Helvetica" w:eastAsia="Times New Roman" w:hAnsi="Helvetica" w:cs="Helvetica"/>
           <w:color w:val="333333"/>
-          <w:sz w:val="21"/>
-          <w:szCs w:val="21"/>
         </w:rPr>
         <w:t>.</w:t>
       </w:r>
@@ -165,16 +130,12 @@
         <w:rPr>
           <w:rFonts w:ascii="Helvetica" w:eastAsia="Times New Roman" w:hAnsi="Helvetica" w:cs="Helvetica"/>
           <w:color w:val="333333"/>
-          <w:sz w:val="21"/>
-          <w:szCs w:val="21"/>
-        </w:rPr>
-      </w:pPr>
-      <w:r>
-        <w:rPr>
-          <w:rFonts w:ascii="Helvetica" w:eastAsia="Times New Roman" w:hAnsi="Helvetica" w:cs="Helvetica"/>
-          <w:color w:val="333333"/>
-          <w:sz w:val="21"/>
-          <w:szCs w:val="21"/>
+        </w:rPr>
+      </w:pPr>
+      <w:r>
+        <w:rPr>
+          <w:rFonts w:ascii="Helvetica" w:eastAsia="Times New Roman" w:hAnsi="Helvetica" w:cs="Helvetica"/>
+          <w:color w:val="333333"/>
         </w:rPr>
         <w:t xml:space="preserve">To learn how to create a VSO project with a Git Repository, see </w:t>
       </w:r>
@@ -183,20 +144,14 @@
           <w:rPr>
             <w:rFonts w:ascii="Helvetica" w:eastAsia="Times New Roman" w:hAnsi="Helvetica" w:cs="Helvetica"/>
             <w:color w:val="4183C4"/>
-            <w:sz w:val="21"/>
-            <w:szCs w:val="21"/>
           </w:rPr>
-          <w:t>Sign up for VSO</w:t>
+          <w:t>Set up Visual Studio</w:t>
         </w:r>
       </w:hyperlink>
-      <w:bookmarkStart w:id="0" w:name="_GoBack"/>
-      <w:bookmarkEnd w:id="0"/>
-      <w:r>
-        <w:rPr>
-          <w:rFonts w:ascii="Helvetica" w:eastAsia="Times New Roman" w:hAnsi="Helvetica" w:cs="Helvetica"/>
-          <w:color w:val="333333"/>
-          <w:sz w:val="21"/>
-          <w:szCs w:val="21"/>
+      <w:r>
+        <w:rPr>
+          <w:rFonts w:ascii="Helvetica" w:eastAsia="Times New Roman" w:hAnsi="Helvetica" w:cs="Helvetica"/>
+          <w:color w:val="333333"/>
         </w:rPr>
         <w:t>.</w:t>
       </w:r>
@@ -207,16 +162,12 @@
         <w:rPr>
           <w:rFonts w:ascii="Helvetica" w:eastAsia="Times New Roman" w:hAnsi="Helvetica" w:cs="Helvetica"/>
           <w:color w:val="333333"/>
-          <w:sz w:val="21"/>
-          <w:szCs w:val="21"/>
-        </w:rPr>
-      </w:pPr>
-      <w:r>
-        <w:rPr>
-          <w:rFonts w:ascii="Helvetica" w:eastAsia="Times New Roman" w:hAnsi="Helvetica" w:cs="Helvetica"/>
-          <w:color w:val="333333"/>
-          <w:sz w:val="21"/>
-          <w:szCs w:val="21"/>
+        </w:rPr>
+      </w:pPr>
+      <w:r>
+        <w:rPr>
+          <w:rFonts w:ascii="Helvetica" w:eastAsia="Times New Roman" w:hAnsi="Helvetica" w:cs="Helvetica"/>
+          <w:color w:val="333333"/>
         </w:rPr>
         <w:t xml:space="preserve">The repository must contain a top level folder </w:t>
       </w:r>
@@ -224,8 +175,6 @@
         <w:rPr>
           <w:rFonts w:ascii="Helvetica" w:eastAsia="Times New Roman" w:hAnsi="Helvetica" w:cs="Helvetica"/>
           <w:color w:val="333333"/>
-          <w:sz w:val="21"/>
-          <w:szCs w:val="21"/>
         </w:rPr>
         <w:t xml:space="preserve">with </w:t>
       </w:r>
@@ -233,8 +182,6 @@
         <w:rPr>
           <w:rFonts w:ascii="Helvetica" w:eastAsia="Times New Roman" w:hAnsi="Helvetica" w:cs="Helvetica"/>
           <w:color w:val="333333"/>
-          <w:sz w:val="21"/>
-          <w:szCs w:val="21"/>
         </w:rPr>
         <w:t xml:space="preserve">subfolders corresponding to each Artifacts. Each Artifact subfolder </w:t>
       </w:r>
@@ -242,8 +189,6 @@
         <w:rPr>
           <w:rFonts w:ascii="Helvetica" w:eastAsia="Times New Roman" w:hAnsi="Helvetica" w:cs="Helvetica"/>
           <w:color w:val="333333"/>
-          <w:sz w:val="21"/>
-          <w:szCs w:val="21"/>
         </w:rPr>
         <w:t xml:space="preserve">must contain </w:t>
       </w:r>
@@ -251,8 +196,6 @@
         <w:rPr>
           <w:rFonts w:ascii="Helvetica" w:eastAsia="Times New Roman" w:hAnsi="Helvetica" w:cs="Helvetica"/>
           <w:color w:val="333333"/>
-          <w:sz w:val="21"/>
-          <w:szCs w:val="21"/>
         </w:rPr>
         <w:t>an artifact definition file</w:t>
       </w:r>
@@ -260,8 +203,6 @@
         <w:rPr>
           <w:rFonts w:ascii="Helvetica" w:eastAsia="Times New Roman" w:hAnsi="Helvetica" w:cs="Helvetica"/>
           <w:color w:val="333333"/>
-          <w:sz w:val="21"/>
-          <w:szCs w:val="21"/>
         </w:rPr>
         <w:t xml:space="preserve"> (Artifactfile.json)</w:t>
       </w:r>
@@ -269,8 +210,6 @@
         <w:rPr>
           <w:rFonts w:ascii="Helvetica" w:eastAsia="Times New Roman" w:hAnsi="Helvetica" w:cs="Helvetica"/>
           <w:color w:val="333333"/>
-          <w:sz w:val="21"/>
-          <w:szCs w:val="21"/>
         </w:rPr>
         <w:t xml:space="preserve"> and any other </w:t>
       </w:r>
@@ -278,8 +217,6 @@
         <w:rPr>
           <w:rFonts w:ascii="Helvetica" w:eastAsia="Times New Roman" w:hAnsi="Helvetica" w:cs="Helvetica"/>
           <w:color w:val="333333"/>
-          <w:sz w:val="21"/>
-          <w:szCs w:val="21"/>
         </w:rPr>
         <w:t xml:space="preserve">optional </w:t>
       </w:r>
@@ -287,8 +224,6 @@
         <w:rPr>
           <w:rFonts w:ascii="Helvetica" w:eastAsia="Times New Roman" w:hAnsi="Helvetica" w:cs="Helvetica"/>
           <w:color w:val="333333"/>
-          <w:sz w:val="21"/>
-          <w:szCs w:val="21"/>
         </w:rPr>
         <w:t>script files related to the Artifact</w:t>
       </w:r>
@@ -296,8 +231,6 @@
         <w:rPr>
           <w:rFonts w:ascii="Helvetica" w:eastAsia="Times New Roman" w:hAnsi="Helvetica" w:cs="Helvetica"/>
           <w:color w:val="333333"/>
-          <w:sz w:val="21"/>
-          <w:szCs w:val="21"/>
         </w:rPr>
         <w:t>.</w:t>
       </w:r>
@@ -308,16 +241,12 @@
         <w:rPr>
           <w:rFonts w:ascii="Helvetica" w:eastAsia="Times New Roman" w:hAnsi="Helvetica" w:cs="Helvetica"/>
           <w:color w:val="333333"/>
-          <w:sz w:val="21"/>
-          <w:szCs w:val="21"/>
-        </w:rPr>
-      </w:pPr>
-      <w:r>
-        <w:rPr>
-          <w:rFonts w:ascii="Helvetica" w:eastAsia="Times New Roman" w:hAnsi="Helvetica" w:cs="Helvetica"/>
-          <w:color w:val="333333"/>
-          <w:sz w:val="21"/>
-          <w:szCs w:val="21"/>
+        </w:rPr>
+      </w:pPr>
+      <w:r>
+        <w:rPr>
+          <w:rFonts w:ascii="Helvetica" w:eastAsia="Times New Roman" w:hAnsi="Helvetica" w:cs="Helvetica"/>
+          <w:color w:val="333333"/>
         </w:rPr>
         <w:t>Here's how a repo might look in Github:</w:t>
       </w:r>
@@ -325,8 +254,6 @@
         <w:rPr>
           <w:rFonts w:ascii="Helvetica" w:eastAsia="Times New Roman" w:hAnsi="Helvetica" w:cs="Helvetica"/>
           <w:color w:val="333333"/>
-          <w:sz w:val="21"/>
-          <w:szCs w:val="21"/>
         </w:rPr>
         <w:br/>
       </w:r>
@@ -335,14 +262,12 @@
           <w:rFonts w:ascii="Helvetica" w:eastAsia="Times New Roman" w:hAnsi="Helvetica" w:cs="Helvetica"/>
           <w:noProof/>
           <w:color w:val="333333"/>
-          <w:sz w:val="21"/>
-          <w:szCs w:val="21"/>
         </w:rPr>
         <w:drawing>
-          <wp:inline distT="0" distB="0" distL="0" distR="0" wp14:anchorId="5B1117D0" wp14:editId="5B1117D1">
-            <wp:extent cx="7115810" cy="5158105"/>
-            <wp:effectExtent l="0" t="0" r="8890" b="4445"/>
-            <wp:docPr id="18" name="Picture 18" descr="ContosoWebTeam Github"/>
+          <wp:inline distT="0" distB="0" distL="0" distR="0" wp14:anchorId="12C34BE7" wp14:editId="22BDA14C">
+            <wp:extent cx="5943600" cy="3557270"/>
+            <wp:effectExtent l="0" t="0" r="0" b="5080"/>
+            <wp:docPr id="20" name="Picture 20"/>
             <wp:cNvGraphicFramePr>
               <a:graphicFrameLocks xmlns:a="http://schemas.openxmlformats.org/drawingml/2006/main" noChangeAspect="1"/>
             </wp:cNvGraphicFramePr>
@@ -350,36 +275,23 @@
               <a:graphicData uri="http://schemas.openxmlformats.org/drawingml/2006/picture">
                 <pic:pic xmlns:pic="http://schemas.openxmlformats.org/drawingml/2006/picture">
                   <pic:nvPicPr>
-                    <pic:cNvPr id="0" name="Picture 1" descr="ContosoWebTeam Github"/>
-                    <pic:cNvPicPr>
-                      <a:picLocks noChangeAspect="1" noChangeArrowheads="1"/>
-                    </pic:cNvPicPr>
+                    <pic:cNvPr id="1" name=""/>
+                    <pic:cNvPicPr/>
                   </pic:nvPicPr>
                   <pic:blipFill>
-                    <a:blip r:embed="rId13">
-                      <a:extLst>
-                        <a:ext uri="{28A0092B-C50C-407E-A947-70E740481C1C}">
-                          <a14:useLocalDpi xmlns:a14="http://schemas.microsoft.com/office/drawing/2010/main" val="0"/>
-                        </a:ext>
-                      </a:extLst>
-                    </a:blip>
-                    <a:srcRect/>
+                    <a:blip r:embed="rId13"/>
                     <a:stretch>
                       <a:fillRect/>
                     </a:stretch>
                   </pic:blipFill>
-                  <pic:spPr bwMode="auto">
+                  <pic:spPr>
                     <a:xfrm>
                       <a:off x="0" y="0"/>
-                      <a:ext cx="7115810" cy="5158105"/>
+                      <a:ext cx="5943600" cy="3557270"/>
                     </a:xfrm>
                     <a:prstGeom prst="rect">
                       <a:avLst/>
                     </a:prstGeom>
-                    <a:noFill/>
-                    <a:ln>
-                      <a:noFill/>
-                    </a:ln>
                   </pic:spPr>
                 </pic:pic>
               </a:graphicData>
@@ -390,128 +302,100 @@
     </w:p>
     <w:p>
       <w:pPr>
-        <w:pBdr>
-          <w:bottom w:val="single" w:sz="6" w:space="0" w:color="CCCCCC"/>
-        </w:pBdr>
-        <w:spacing w:before="300" w:after="150" w:line="240" w:lineRule="auto"/>
-        <w:outlineLvl w:val="1"/>
+        <w:pStyle w:val="Heading1"/>
+        <w:rPr>
+          <w:rFonts w:eastAsia="Times New Roman"/>
+          <w:b/>
+          <w:sz w:val="40"/>
+          <w:szCs w:val="40"/>
+        </w:rPr>
+      </w:pPr>
+      <w:r>
+        <w:rPr>
+          <w:rFonts w:eastAsia="Times New Roman"/>
+          <w:b/>
+          <w:sz w:val="40"/>
+          <w:szCs w:val="40"/>
+        </w:rPr>
+        <w:t>Adding a Github artifacts repository to your lab</w:t>
+      </w:r>
+    </w:p>
+    <w:p>
+      <w:pPr>
+        <w:spacing w:before="225" w:after="225" w:line="240" w:lineRule="auto"/>
+        <w:rPr>
+          <w:rFonts w:ascii="Helvetica" w:eastAsia="Times New Roman" w:hAnsi="Helvetica" w:cs="Helvetica"/>
+          <w:color w:val="333333"/>
+        </w:rPr>
+      </w:pPr>
+      <w:r>
+        <w:rPr>
+          <w:rFonts w:ascii="Helvetica" w:eastAsia="Times New Roman" w:hAnsi="Helvetica" w:cs="Helvetica"/>
+          <w:color w:val="333333"/>
+        </w:rPr>
+        <w:t xml:space="preserve">To add a Github artifacts repository to your lab, you first get the HTTPS clone url and Personal Access Token from the artifacts repo, then you enter that information in your </w:t>
+      </w:r>
+      <w:r>
+        <w:rPr>
+          <w:rFonts w:ascii="Helvetica" w:eastAsia="Times New Roman" w:hAnsi="Helvetica" w:cs="Helvetica"/>
+          <w:color w:val="333333"/>
+        </w:rPr>
+        <w:t>l</w:t>
+      </w:r>
+      <w:r>
+        <w:rPr>
+          <w:rFonts w:ascii="Helvetica" w:eastAsia="Times New Roman" w:hAnsi="Helvetica" w:cs="Helvetica"/>
+          <w:color w:val="333333"/>
+        </w:rPr>
+        <w:t>ab</w:t>
+      </w:r>
+    </w:p>
+    <w:p>
+      <w:pPr>
+        <w:pStyle w:val="Heading2"/>
+        <w:rPr>
+          <w:rFonts w:eastAsia="Times New Roman"/>
+          <w:b/>
+          <w:sz w:val="32"/>
+          <w:szCs w:val="32"/>
+        </w:rPr>
+      </w:pPr>
+      <w:r>
+        <w:rPr>
+          <w:rFonts w:eastAsia="Times New Roman"/>
+          <w:b/>
+          <w:sz w:val="32"/>
+          <w:szCs w:val="32"/>
+        </w:rPr>
+        <w:lastRenderedPageBreak/>
+        <w:t>In the Github artifacts repository</w:t>
+      </w:r>
+    </w:p>
+    <w:p>
+      <w:pPr>
+        <w:numPr>
+          <w:ilvl w:val="0"/>
+          <w:numId w:val="12"/>
+        </w:numPr>
+        <w:spacing w:before="225" w:after="225" w:line="240" w:lineRule="auto"/>
+        <w:rPr>
+          <w:rFonts w:ascii="Helvetica" w:eastAsia="Times New Roman" w:hAnsi="Helvetica" w:cs="Helvetica"/>
+          <w:color w:val="333333"/>
+        </w:rPr>
+      </w:pPr>
+      <w:r>
+        <w:rPr>
+          <w:rFonts w:ascii="Helvetica" w:eastAsia="Times New Roman" w:hAnsi="Helvetica" w:cs="Helvetica"/>
+          <w:color w:val="333333"/>
+        </w:rPr>
+        <w:t xml:space="preserve">On the home page of the Github repo that contains the team artifacts, copy and then save the </w:t>
+      </w:r>
+      <w:r>
         <w:rPr>
           <w:rFonts w:ascii="Helvetica" w:eastAsia="Times New Roman" w:hAnsi="Helvetica" w:cs="Helvetica"/>
           <w:b/>
           <w:bCs/>
-          <w:color w:val="000000"/>
-          <w:sz w:val="36"/>
-          <w:szCs w:val="36"/>
-        </w:rPr>
-      </w:pPr>
-      <w:r>
-        <w:rPr>
-          <w:rFonts w:ascii="Helvetica" w:eastAsia="Times New Roman" w:hAnsi="Helvetica" w:cs="Helvetica"/>
-          <w:b/>
-          <w:bCs/>
-          <w:color w:val="000000"/>
-          <w:sz w:val="36"/>
-          <w:szCs w:val="36"/>
-        </w:rPr>
-        <w:lastRenderedPageBreak/>
-        <w:t>Adding a Github artifacts repository to your lab</w:t>
-      </w:r>
-    </w:p>
-    <w:p>
-      <w:pPr>
-        <w:spacing w:before="225" w:after="225" w:line="240" w:lineRule="auto"/>
-        <w:rPr>
-          <w:rFonts w:ascii="Helvetica" w:eastAsia="Times New Roman" w:hAnsi="Helvetica" w:cs="Helvetica"/>
-          <w:color w:val="333333"/>
-          <w:sz w:val="21"/>
-          <w:szCs w:val="21"/>
-        </w:rPr>
-      </w:pPr>
-      <w:r>
-        <w:rPr>
-          <w:rFonts w:ascii="Helvetica" w:eastAsia="Times New Roman" w:hAnsi="Helvetica" w:cs="Helvetica"/>
-          <w:color w:val="333333"/>
-          <w:sz w:val="21"/>
-          <w:szCs w:val="21"/>
-        </w:rPr>
-        <w:t xml:space="preserve">To add a Github artifacts repository to your lab, you first get the HTTPS clone url and Personal Access Token from the artifacts repo, then you enter that information in your </w:t>
-      </w:r>
-      <w:r>
-        <w:rPr>
-          <w:rFonts w:ascii="Helvetica" w:eastAsia="Times New Roman" w:hAnsi="Helvetica" w:cs="Helvetica"/>
-          <w:color w:val="333333"/>
-          <w:sz w:val="21"/>
-          <w:szCs w:val="21"/>
-        </w:rPr>
-        <w:t>l</w:t>
-      </w:r>
-      <w:r>
-        <w:rPr>
-          <w:rFonts w:ascii="Helvetica" w:eastAsia="Times New Roman" w:hAnsi="Helvetica" w:cs="Helvetica"/>
-          <w:color w:val="333333"/>
-          <w:sz w:val="21"/>
-          <w:szCs w:val="21"/>
-        </w:rPr>
-        <w:t>ab</w:t>
-      </w:r>
-    </w:p>
-    <w:p>
-      <w:pPr>
-        <w:spacing w:before="300" w:after="150" w:line="240" w:lineRule="auto"/>
-        <w:outlineLvl w:val="2"/>
-        <w:rPr>
-          <w:rFonts w:ascii="Helvetica" w:eastAsia="Times New Roman" w:hAnsi="Helvetica" w:cs="Helvetica"/>
-          <w:b/>
-          <w:bCs/>
-          <w:color w:val="333333"/>
-          <w:sz w:val="27"/>
-          <w:szCs w:val="27"/>
-        </w:rPr>
-      </w:pPr>
-      <w:r>
-        <w:rPr>
-          <w:rFonts w:ascii="Helvetica" w:eastAsia="Times New Roman" w:hAnsi="Helvetica" w:cs="Helvetica"/>
-          <w:b/>
-          <w:bCs/>
-          <w:color w:val="333333"/>
-          <w:sz w:val="27"/>
-          <w:szCs w:val="27"/>
-        </w:rPr>
-        <w:t>In the Github artifacts repository</w:t>
-      </w:r>
-    </w:p>
-    <w:p>
-      <w:pPr>
-        <w:numPr>
-          <w:ilvl w:val="0"/>
-          <w:numId w:val="2"/>
-        </w:numPr>
-        <w:spacing w:before="225" w:after="225" w:line="240" w:lineRule="auto"/>
-        <w:ind w:left="0"/>
-        <w:rPr>
-          <w:rFonts w:ascii="Helvetica" w:eastAsia="Times New Roman" w:hAnsi="Helvetica" w:cs="Helvetica"/>
-          <w:color w:val="333333"/>
-          <w:sz w:val="21"/>
-          <w:szCs w:val="21"/>
-        </w:rPr>
-      </w:pPr>
-      <w:r>
-        <w:rPr>
-          <w:rFonts w:ascii="Helvetica" w:eastAsia="Times New Roman" w:hAnsi="Helvetica" w:cs="Helvetica"/>
-          <w:color w:val="333333"/>
-          <w:sz w:val="21"/>
-          <w:szCs w:val="21"/>
-        </w:rPr>
-        <w:t xml:space="preserve">On the home page of the Github repo that contains the team artifacts, copy and then save the </w:t>
-      </w:r>
-      <w:r>
-        <w:rPr>
-          <w:rFonts w:ascii="Helvetica" w:eastAsia="Times New Roman" w:hAnsi="Helvetica" w:cs="Helvetica"/>
-          <w:b/>
-          <w:bCs/>
-          <w:color w:val="333333"/>
-          <w:sz w:val="21"/>
-          <w:szCs w:val="21"/>
+          <w:color w:val="333333"/>
         </w:rPr>
         <w:t>HTTPS</w:t>
       </w:r>
@@ -519,29 +403,27 @@
         <w:rPr>
           <w:rFonts w:ascii="Helvetica" w:eastAsia="Times New Roman" w:hAnsi="Helvetica" w:cs="Helvetica"/>
           <w:color w:val="333333"/>
-          <w:sz w:val="21"/>
-          <w:szCs w:val="21"/>
         </w:rPr>
         <w:t xml:space="preserve"> clone url. For example, you can save the url to a temporary Notepad file</w:t>
       </w:r>
-    </w:p>
-    <w:p>
-      <w:pPr>
-        <w:spacing w:before="225" w:after="225" w:line="240" w:lineRule="auto"/>
-        <w:rPr>
-          <w:rFonts w:ascii="Helvetica" w:eastAsia="Times New Roman" w:hAnsi="Helvetica" w:cs="Helvetica"/>
-          <w:color w:val="333333"/>
-          <w:sz w:val="21"/>
-          <w:szCs w:val="21"/>
-        </w:rPr>
-      </w:pPr>
-      <w:r>
-        <w:rPr>
-          <w:rFonts w:ascii="Helvetica" w:eastAsia="Times New Roman" w:hAnsi="Helvetica" w:cs="Helvetica"/>
+      <w:r>
+        <w:rPr>
+          <w:rFonts w:ascii="Helvetica" w:eastAsia="Times New Roman" w:hAnsi="Helvetica" w:cs="Helvetica"/>
+          <w:color w:val="333333"/>
+        </w:rPr>
+        <w:br/>
+      </w:r>
+      <w:r>
+        <w:rPr>
+          <w:rFonts w:ascii="Helvetica" w:eastAsia="Times New Roman" w:hAnsi="Helvetica" w:cs="Helvetica"/>
+          <w:color w:val="333333"/>
+        </w:rPr>
+        <w:br/>
+      </w:r>
+      <w:r>
+        <w:rPr>
+          <w:rFonts w:eastAsia="Times New Roman"/>
           <w:noProof/>
-          <w:color w:val="333333"/>
-          <w:sz w:val="21"/>
-          <w:szCs w:val="21"/>
         </w:rPr>
         <w:drawing>
           <wp:inline distT="0" distB="0" distL="0" distR="0" wp14:anchorId="5B1117D2" wp14:editId="5B1117D3">
@@ -597,23 +479,18 @@
       <w:pPr>
         <w:numPr>
           <w:ilvl w:val="0"/>
-          <w:numId w:val="2"/>
+          <w:numId w:val="12"/>
         </w:numPr>
         <w:spacing w:before="225" w:after="225" w:line="240" w:lineRule="auto"/>
-        <w:ind w:left="0"/>
-        <w:rPr>
-          <w:rFonts w:ascii="Helvetica" w:eastAsia="Times New Roman" w:hAnsi="Helvetica" w:cs="Helvetica"/>
-          <w:color w:val="333333"/>
-          <w:sz w:val="21"/>
-          <w:szCs w:val="21"/>
-        </w:rPr>
-      </w:pPr>
-      <w:r>
-        <w:rPr>
-          <w:rFonts w:ascii="Helvetica" w:eastAsia="Times New Roman" w:hAnsi="Helvetica" w:cs="Helvetica"/>
-          <w:color w:val="333333"/>
-          <w:sz w:val="21"/>
-          <w:szCs w:val="21"/>
+        <w:rPr>
+          <w:rFonts w:ascii="Helvetica" w:eastAsia="Times New Roman" w:hAnsi="Helvetica" w:cs="Helvetica"/>
+          <w:color w:val="333333"/>
+        </w:rPr>
+      </w:pPr>
+      <w:r>
+        <w:rPr>
+          <w:rFonts w:ascii="Helvetica" w:eastAsia="Times New Roman" w:hAnsi="Helvetica" w:cs="Helvetica"/>
+          <w:color w:val="333333"/>
         </w:rPr>
         <w:t>On the home page of the Github repo:</w:t>
       </w:r>
@@ -623,22 +500,18 @@
         <w:pStyle w:val="ListParagraph"/>
         <w:numPr>
           <w:ilvl w:val="0"/>
-          <w:numId w:val="7"/>
+          <w:numId w:val="12"/>
         </w:numPr>
         <w:spacing w:before="100" w:beforeAutospacing="1" w:after="100" w:afterAutospacing="1" w:line="240" w:lineRule="auto"/>
         <w:rPr>
           <w:rFonts w:ascii="Helvetica" w:eastAsia="Times New Roman" w:hAnsi="Helvetica" w:cs="Helvetica"/>
           <w:color w:val="333333"/>
-          <w:sz w:val="21"/>
-          <w:szCs w:val="21"/>
-        </w:rPr>
-      </w:pPr>
-      <w:r>
-        <w:rPr>
-          <w:rFonts w:ascii="Helvetica" w:eastAsia="Times New Roman" w:hAnsi="Helvetica" w:cs="Helvetica"/>
-          <w:color w:val="333333"/>
-          <w:sz w:val="21"/>
-          <w:szCs w:val="21"/>
+        </w:rPr>
+      </w:pPr>
+      <w:r>
+        <w:rPr>
+          <w:rFonts w:ascii="Helvetica" w:eastAsia="Times New Roman" w:hAnsi="Helvetica" w:cs="Helvetica"/>
+          <w:color w:val="333333"/>
         </w:rPr>
         <w:t>Open the user menu in the upper-right corner.</w:t>
       </w:r>
@@ -648,23 +521,20 @@
         <w:pStyle w:val="ListParagraph"/>
         <w:numPr>
           <w:ilvl w:val="0"/>
-          <w:numId w:val="7"/>
+          <w:numId w:val="12"/>
         </w:numPr>
-        <w:spacing w:before="100" w:beforeAutospacing="1" w:after="100" w:afterAutospacing="1" w:line="240" w:lineRule="auto"/>
-        <w:rPr>
-          <w:rFonts w:ascii="Helvetica" w:eastAsia="Times New Roman" w:hAnsi="Helvetica" w:cs="Helvetica"/>
-          <w:color w:val="333333"/>
-          <w:sz w:val="21"/>
-          <w:szCs w:val="21"/>
-        </w:rPr>
-      </w:pPr>
-      <w:r>
-        <w:rPr>
-          <w:rFonts w:ascii="Helvetica" w:eastAsia="Times New Roman" w:hAnsi="Helvetica" w:cs="Helvetica"/>
-          <w:color w:val="333333"/>
-          <w:sz w:val="21"/>
-          <w:szCs w:val="21"/>
-        </w:rPr>
+        <w:spacing w:before="225" w:beforeAutospacing="1" w:after="225" w:afterAutospacing="1" w:line="240" w:lineRule="auto"/>
+        <w:rPr>
+          <w:rFonts w:ascii="Helvetica" w:eastAsia="Times New Roman" w:hAnsi="Helvetica" w:cs="Helvetica"/>
+          <w:color w:val="333333"/>
+        </w:rPr>
+      </w:pPr>
+      <w:r>
+        <w:rPr>
+          <w:rFonts w:ascii="Helvetica" w:eastAsia="Times New Roman" w:hAnsi="Helvetica" w:cs="Helvetica"/>
+          <w:color w:val="333333"/>
+        </w:rPr>
+        <w:lastRenderedPageBreak/>
         <w:t xml:space="preserve">Choose the </w:t>
       </w:r>
       <w:r>
@@ -673,8 +543,6 @@
           <w:b/>
           <w:bCs/>
           <w:color w:val="333333"/>
-          <w:sz w:val="21"/>
-          <w:szCs w:val="21"/>
         </w:rPr>
         <w:t>Settings</w:t>
       </w:r>
@@ -682,31 +550,28 @@
         <w:rPr>
           <w:rFonts w:ascii="Helvetica" w:eastAsia="Times New Roman" w:hAnsi="Helvetica" w:cs="Helvetica"/>
           <w:color w:val="333333"/>
-          <w:sz w:val="21"/>
-          <w:szCs w:val="21"/>
         </w:rPr>
         <w:t xml:space="preserve"> item.</w:t>
       </w:r>
-    </w:p>
-    <w:p>
-      <w:pPr>
-        <w:spacing w:before="225" w:after="225" w:line="240" w:lineRule="auto"/>
-        <w:rPr>
-          <w:rFonts w:ascii="Helvetica" w:eastAsia="Times New Roman" w:hAnsi="Helvetica" w:cs="Helvetica"/>
-          <w:color w:val="333333"/>
-          <w:sz w:val="21"/>
-          <w:szCs w:val="21"/>
-        </w:rPr>
-      </w:pPr>
-      <w:r>
-        <w:rPr>
-          <w:rFonts w:ascii="Helvetica" w:eastAsia="Times New Roman" w:hAnsi="Helvetica" w:cs="Helvetica"/>
+      <w:r>
+        <w:rPr>
+          <w:rFonts w:ascii="Helvetica" w:eastAsia="Times New Roman" w:hAnsi="Helvetica" w:cs="Helvetica"/>
+          <w:color w:val="333333"/>
+        </w:rPr>
+        <w:br/>
+      </w:r>
+      <w:r>
+        <w:rPr>
+          <w:rFonts w:ascii="Helvetica" w:eastAsia="Times New Roman" w:hAnsi="Helvetica" w:cs="Helvetica"/>
+          <w:color w:val="333333"/>
+        </w:rPr>
+        <w:br/>
+      </w:r>
+      <w:r>
+        <w:rPr>
+          <w:rFonts w:eastAsia="Times New Roman"/>
           <w:noProof/>
-          <w:color w:val="333333"/>
-          <w:sz w:val="21"/>
-          <w:szCs w:val="21"/>
-        </w:rPr>
-        <w:lastRenderedPageBreak/>
+        </w:rPr>
         <w:drawing>
           <wp:inline distT="0" distB="0" distL="0" distR="0" wp14:anchorId="5B1117D4" wp14:editId="5B1117D5">
             <wp:extent cx="3106420" cy="4243705"/>
@@ -761,23 +626,18 @@
       <w:pPr>
         <w:numPr>
           <w:ilvl w:val="0"/>
-          <w:numId w:val="7"/>
+          <w:numId w:val="12"/>
         </w:numPr>
         <w:spacing w:before="100" w:beforeAutospacing="1" w:after="100" w:afterAutospacing="1" w:line="240" w:lineRule="auto"/>
-        <w:ind w:left="0"/>
-        <w:rPr>
-          <w:rFonts w:ascii="Helvetica" w:eastAsia="Times New Roman" w:hAnsi="Helvetica" w:cs="Helvetica"/>
-          <w:color w:val="333333"/>
-          <w:sz w:val="21"/>
-          <w:szCs w:val="21"/>
-        </w:rPr>
-      </w:pPr>
-      <w:r>
-        <w:rPr>
-          <w:rFonts w:ascii="Helvetica" w:eastAsia="Times New Roman" w:hAnsi="Helvetica" w:cs="Helvetica"/>
-          <w:color w:val="333333"/>
-          <w:sz w:val="21"/>
-          <w:szCs w:val="21"/>
+        <w:rPr>
+          <w:rFonts w:ascii="Helvetica" w:eastAsia="Times New Roman" w:hAnsi="Helvetica" w:cs="Helvetica"/>
+          <w:color w:val="333333"/>
+        </w:rPr>
+      </w:pPr>
+      <w:r>
+        <w:rPr>
+          <w:rFonts w:ascii="Helvetica" w:eastAsia="Times New Roman" w:hAnsi="Helvetica" w:cs="Helvetica"/>
+          <w:color w:val="333333"/>
         </w:rPr>
         <w:t xml:space="preserve">In the </w:t>
       </w:r>
@@ -787,8 +647,6 @@
           <w:b/>
           <w:bCs/>
           <w:color w:val="333333"/>
-          <w:sz w:val="21"/>
-          <w:szCs w:val="21"/>
         </w:rPr>
         <w:t>Personal Settings</w:t>
       </w:r>
@@ -796,8 +654,6 @@
         <w:rPr>
           <w:rFonts w:ascii="Helvetica" w:eastAsia="Times New Roman" w:hAnsi="Helvetica" w:cs="Helvetica"/>
           <w:color w:val="333333"/>
-          <w:sz w:val="21"/>
-          <w:szCs w:val="21"/>
         </w:rPr>
         <w:t xml:space="preserve"> list on the </w:t>
       </w:r>
@@ -807,8 +663,6 @@
           <w:b/>
           <w:bCs/>
           <w:color w:val="333333"/>
-          <w:sz w:val="21"/>
-          <w:szCs w:val="21"/>
         </w:rPr>
         <w:t>Your Profile</w:t>
       </w:r>
@@ -816,8 +670,6 @@
         <w:rPr>
           <w:rFonts w:ascii="Helvetica" w:eastAsia="Times New Roman" w:hAnsi="Helvetica" w:cs="Helvetica"/>
           <w:color w:val="333333"/>
-          <w:sz w:val="21"/>
-          <w:szCs w:val="21"/>
         </w:rPr>
         <w:t xml:space="preserve"> page, choose </w:t>
       </w:r>
@@ -827,8 +679,6 @@
           <w:b/>
           <w:bCs/>
           <w:color w:val="333333"/>
-          <w:sz w:val="21"/>
-          <w:szCs w:val="21"/>
         </w:rPr>
         <w:t>Personal access tokens</w:t>
       </w:r>
@@ -836,8 +686,6 @@
         <w:rPr>
           <w:rFonts w:ascii="Helvetica" w:eastAsia="Times New Roman" w:hAnsi="Helvetica" w:cs="Helvetica"/>
           <w:color w:val="333333"/>
-          <w:sz w:val="21"/>
-          <w:szCs w:val="21"/>
         </w:rPr>
         <w:t>.</w:t>
       </w:r>
@@ -846,23 +694,18 @@
       <w:pPr>
         <w:numPr>
           <w:ilvl w:val="0"/>
-          <w:numId w:val="7"/>
+          <w:numId w:val="12"/>
         </w:numPr>
         <w:spacing w:before="100" w:beforeAutospacing="1" w:after="100" w:afterAutospacing="1" w:line="240" w:lineRule="auto"/>
-        <w:ind w:left="0"/>
-        <w:rPr>
-          <w:rFonts w:ascii="Helvetica" w:eastAsia="Times New Roman" w:hAnsi="Helvetica" w:cs="Helvetica"/>
-          <w:color w:val="333333"/>
-          <w:sz w:val="21"/>
-          <w:szCs w:val="21"/>
-        </w:rPr>
-      </w:pPr>
-      <w:r>
-        <w:rPr>
-          <w:rFonts w:ascii="Helvetica" w:eastAsia="Times New Roman" w:hAnsi="Helvetica" w:cs="Helvetica"/>
-          <w:color w:val="333333"/>
-          <w:sz w:val="21"/>
-          <w:szCs w:val="21"/>
+        <w:rPr>
+          <w:rFonts w:ascii="Helvetica" w:eastAsia="Times New Roman" w:hAnsi="Helvetica" w:cs="Helvetica"/>
+          <w:color w:val="333333"/>
+        </w:rPr>
+      </w:pPr>
+      <w:r>
+        <w:rPr>
+          <w:rFonts w:ascii="Helvetica" w:eastAsia="Times New Roman" w:hAnsi="Helvetica" w:cs="Helvetica"/>
+          <w:color w:val="333333"/>
         </w:rPr>
         <w:t xml:space="preserve">On the </w:t>
       </w:r>
@@ -872,8 +715,6 @@
           <w:b/>
           <w:bCs/>
           <w:color w:val="333333"/>
-          <w:sz w:val="21"/>
-          <w:szCs w:val="21"/>
         </w:rPr>
         <w:t>Personal access tokens</w:t>
       </w:r>
@@ -881,8 +722,6 @@
         <w:rPr>
           <w:rFonts w:ascii="Helvetica" w:eastAsia="Times New Roman" w:hAnsi="Helvetica" w:cs="Helvetica"/>
           <w:color w:val="333333"/>
-          <w:sz w:val="21"/>
-          <w:szCs w:val="21"/>
         </w:rPr>
         <w:t xml:space="preserve"> page, choose </w:t>
       </w:r>
@@ -892,8 +731,6 @@
           <w:b/>
           <w:bCs/>
           <w:color w:val="333333"/>
-          <w:sz w:val="21"/>
-          <w:szCs w:val="21"/>
         </w:rPr>
         <w:t>Generate new token</w:t>
       </w:r>
@@ -901,8 +738,6 @@
         <w:rPr>
           <w:rFonts w:ascii="Helvetica" w:eastAsia="Times New Roman" w:hAnsi="Helvetica" w:cs="Helvetica"/>
           <w:color w:val="333333"/>
-          <w:sz w:val="21"/>
-          <w:szCs w:val="21"/>
         </w:rPr>
         <w:t>.</w:t>
       </w:r>
@@ -911,23 +746,18 @@
       <w:pPr>
         <w:numPr>
           <w:ilvl w:val="0"/>
-          <w:numId w:val="7"/>
+          <w:numId w:val="12"/>
         </w:numPr>
         <w:spacing w:before="100" w:beforeAutospacing="1" w:after="100" w:afterAutospacing="1" w:line="240" w:lineRule="auto"/>
-        <w:ind w:left="0"/>
-        <w:rPr>
-          <w:rFonts w:ascii="Helvetica" w:eastAsia="Times New Roman" w:hAnsi="Helvetica" w:cs="Helvetica"/>
-          <w:color w:val="333333"/>
-          <w:sz w:val="21"/>
-          <w:szCs w:val="21"/>
-        </w:rPr>
-      </w:pPr>
-      <w:r>
-        <w:rPr>
-          <w:rFonts w:ascii="Helvetica" w:eastAsia="Times New Roman" w:hAnsi="Helvetica" w:cs="Helvetica"/>
-          <w:color w:val="333333"/>
-          <w:sz w:val="21"/>
-          <w:szCs w:val="21"/>
+        <w:rPr>
+          <w:rFonts w:ascii="Helvetica" w:eastAsia="Times New Roman" w:hAnsi="Helvetica" w:cs="Helvetica"/>
+          <w:color w:val="333333"/>
+        </w:rPr>
+      </w:pPr>
+      <w:r>
+        <w:rPr>
+          <w:rFonts w:ascii="Helvetica" w:eastAsia="Times New Roman" w:hAnsi="Helvetica" w:cs="Helvetica"/>
+          <w:color w:val="333333"/>
         </w:rPr>
         <w:t xml:space="preserve">On the </w:t>
       </w:r>
@@ -937,8 +767,6 @@
           <w:b/>
           <w:bCs/>
           <w:color w:val="333333"/>
-          <w:sz w:val="21"/>
-          <w:szCs w:val="21"/>
         </w:rPr>
         <w:t>New personal access token</w:t>
       </w:r>
@@ -946,8 +774,6 @@
         <w:rPr>
           <w:rFonts w:ascii="Helvetica" w:eastAsia="Times New Roman" w:hAnsi="Helvetica" w:cs="Helvetica"/>
           <w:color w:val="333333"/>
-          <w:sz w:val="21"/>
-          <w:szCs w:val="21"/>
         </w:rPr>
         <w:t xml:space="preserve"> page, enter a </w:t>
       </w:r>
@@ -957,8 +783,6 @@
           <w:b/>
           <w:bCs/>
           <w:color w:val="333333"/>
-          <w:sz w:val="21"/>
-          <w:szCs w:val="21"/>
         </w:rPr>
         <w:t>Token description</w:t>
       </w:r>
@@ -966,8 +790,6 @@
         <w:rPr>
           <w:rFonts w:ascii="Helvetica" w:eastAsia="Times New Roman" w:hAnsi="Helvetica" w:cs="Helvetica"/>
           <w:color w:val="333333"/>
-          <w:sz w:val="21"/>
-          <w:szCs w:val="21"/>
         </w:rPr>
         <w:t xml:space="preserve">, accept the default items in the </w:t>
       </w:r>
@@ -977,8 +799,6 @@
           <w:b/>
           <w:bCs/>
           <w:color w:val="333333"/>
-          <w:sz w:val="21"/>
-          <w:szCs w:val="21"/>
         </w:rPr>
         <w:t>Select scopes</w:t>
       </w:r>
@@ -986,8 +806,6 @@
         <w:rPr>
           <w:rFonts w:ascii="Helvetica" w:eastAsia="Times New Roman" w:hAnsi="Helvetica" w:cs="Helvetica"/>
           <w:color w:val="333333"/>
-          <w:sz w:val="21"/>
-          <w:szCs w:val="21"/>
         </w:rPr>
         <w:t xml:space="preserve">, and then choose </w:t>
       </w:r>
@@ -997,8 +815,6 @@
           <w:b/>
           <w:bCs/>
           <w:color w:val="333333"/>
-          <w:sz w:val="21"/>
-          <w:szCs w:val="21"/>
         </w:rPr>
         <w:t>Generate Token</w:t>
       </w:r>
@@ -1006,8 +822,6 @@
         <w:rPr>
           <w:rFonts w:ascii="Helvetica" w:eastAsia="Times New Roman" w:hAnsi="Helvetica" w:cs="Helvetica"/>
           <w:color w:val="333333"/>
-          <w:sz w:val="21"/>
-          <w:szCs w:val="21"/>
         </w:rPr>
         <w:t>.</w:t>
       </w:r>
@@ -1016,23 +830,18 @@
       <w:pPr>
         <w:numPr>
           <w:ilvl w:val="0"/>
-          <w:numId w:val="7"/>
+          <w:numId w:val="12"/>
         </w:numPr>
         <w:spacing w:before="100" w:beforeAutospacing="1" w:after="100" w:afterAutospacing="1" w:line="240" w:lineRule="auto"/>
-        <w:ind w:left="0"/>
-        <w:rPr>
-          <w:rFonts w:ascii="Helvetica" w:eastAsia="Times New Roman" w:hAnsi="Helvetica" w:cs="Helvetica"/>
-          <w:color w:val="333333"/>
-          <w:sz w:val="21"/>
-          <w:szCs w:val="21"/>
-        </w:rPr>
-      </w:pPr>
-      <w:r>
-        <w:rPr>
-          <w:rFonts w:ascii="Helvetica" w:eastAsia="Times New Roman" w:hAnsi="Helvetica" w:cs="Helvetica"/>
-          <w:color w:val="333333"/>
-          <w:sz w:val="21"/>
-          <w:szCs w:val="21"/>
+        <w:rPr>
+          <w:rFonts w:ascii="Helvetica" w:eastAsia="Times New Roman" w:hAnsi="Helvetica" w:cs="Helvetica"/>
+          <w:color w:val="333333"/>
+        </w:rPr>
+      </w:pPr>
+      <w:r>
+        <w:rPr>
+          <w:rFonts w:ascii="Helvetica" w:eastAsia="Times New Roman" w:hAnsi="Helvetica" w:cs="Helvetica"/>
+          <w:color w:val="333333"/>
         </w:rPr>
         <w:t xml:space="preserve">On the </w:t>
       </w:r>
@@ -1042,8 +851,6 @@
           <w:b/>
           <w:bCs/>
           <w:color w:val="333333"/>
-          <w:sz w:val="21"/>
-          <w:szCs w:val="21"/>
         </w:rPr>
         <w:t>Personal access tokens</w:t>
       </w:r>
@@ -1051,8 +858,6 @@
         <w:rPr>
           <w:rFonts w:ascii="Helvetica" w:eastAsia="Times New Roman" w:hAnsi="Helvetica" w:cs="Helvetica"/>
           <w:color w:val="333333"/>
-          <w:sz w:val="21"/>
-          <w:szCs w:val="21"/>
         </w:rPr>
         <w:t xml:space="preserve"> page, copy and then save the generated token:</w:t>
       </w:r>
@@ -1060,8 +865,6 @@
         <w:rPr>
           <w:rFonts w:ascii="Helvetica" w:eastAsia="Times New Roman" w:hAnsi="Helvetica" w:cs="Helvetica"/>
           <w:color w:val="333333"/>
-          <w:sz w:val="21"/>
-          <w:szCs w:val="21"/>
         </w:rPr>
         <w:br/>
       </w:r>
@@ -1070,8 +873,6 @@
           <w:rFonts w:ascii="Helvetica" w:eastAsia="Times New Roman" w:hAnsi="Helvetica" w:cs="Helvetica"/>
           <w:noProof/>
           <w:color w:val="333333"/>
-          <w:sz w:val="21"/>
-          <w:szCs w:val="21"/>
         </w:rPr>
         <w:drawing>
           <wp:inline distT="0" distB="0" distL="0" distR="0" wp14:anchorId="5B1117D6" wp14:editId="5B1117D7">
@@ -1125,53 +926,61 @@
     </w:p>
     <w:p>
       <w:pPr>
-        <w:spacing w:before="300" w:after="150" w:line="240" w:lineRule="auto"/>
-        <w:outlineLvl w:val="2"/>
+        <w:pStyle w:val="Heading2"/>
+        <w:rPr>
+          <w:rFonts w:eastAsia="Times New Roman"/>
+          <w:b/>
+          <w:sz w:val="32"/>
+          <w:szCs w:val="32"/>
+        </w:rPr>
+      </w:pPr>
+      <w:r>
+        <w:rPr>
+          <w:rFonts w:eastAsia="Times New Roman"/>
+          <w:b/>
+          <w:sz w:val="32"/>
+          <w:szCs w:val="32"/>
+        </w:rPr>
+        <w:lastRenderedPageBreak/>
+        <w:t>In the DevTest Lab</w:t>
+      </w:r>
+    </w:p>
+    <w:p>
+      <w:pPr>
+        <w:numPr>
+          <w:ilvl w:val="0"/>
+          <w:numId w:val="13"/>
+        </w:numPr>
+        <w:spacing w:before="225" w:after="225" w:line="240" w:lineRule="auto"/>
+        <w:rPr>
+          <w:rFonts w:ascii="Helvetica" w:eastAsia="Times New Roman" w:hAnsi="Helvetica" w:cs="Helvetica"/>
+          <w:color w:val="333333"/>
+        </w:rPr>
+      </w:pPr>
+      <w:r>
+        <w:rPr>
+          <w:rFonts w:ascii="Helvetica" w:eastAsia="Times New Roman" w:hAnsi="Helvetica" w:cs="Helvetica"/>
+          <w:color w:val="333333"/>
+        </w:rPr>
+        <w:t xml:space="preserve">On the home blade of your lab, choose </w:t>
+      </w:r>
+      <w:r>
         <w:rPr>
           <w:rFonts w:ascii="Helvetica" w:eastAsia="Times New Roman" w:hAnsi="Helvetica" w:cs="Helvetica"/>
           <w:b/>
           <w:bCs/>
           <w:color w:val="333333"/>
-          <w:sz w:val="27"/>
-          <w:szCs w:val="27"/>
-        </w:rPr>
-      </w:pPr>
+        </w:rPr>
+        <w:t>Settings</w:t>
+      </w:r>
       <w:r>
         <w:rPr>
           <w:rFonts w:ascii="Helvetica" w:eastAsia="Times New Roman" w:hAnsi="Helvetica" w:cs="Helvetica"/>
           <w:b/>
           <w:bCs/>
           <w:color w:val="333333"/>
-          <w:sz w:val="27"/>
-          <w:szCs w:val="27"/>
-        </w:rPr>
-        <w:lastRenderedPageBreak/>
-        <w:t>In the DevTest Lab</w:t>
-      </w:r>
-    </w:p>
-    <w:p>
-      <w:pPr>
-        <w:numPr>
-          <w:ilvl w:val="0"/>
-          <w:numId w:val="3"/>
-        </w:numPr>
-        <w:spacing w:before="225" w:after="225" w:line="240" w:lineRule="auto"/>
-        <w:ind w:left="0"/>
-        <w:rPr>
-          <w:rFonts w:ascii="Helvetica" w:eastAsia="Times New Roman" w:hAnsi="Helvetica" w:cs="Helvetica"/>
-          <w:color w:val="333333"/>
-          <w:sz w:val="21"/>
-          <w:szCs w:val="21"/>
-        </w:rPr>
-      </w:pPr>
-      <w:r>
-        <w:rPr>
-          <w:rFonts w:ascii="Helvetica" w:eastAsia="Times New Roman" w:hAnsi="Helvetica" w:cs="Helvetica"/>
-          <w:color w:val="333333"/>
-          <w:sz w:val="21"/>
-          <w:szCs w:val="21"/>
-        </w:rPr>
-        <w:t xml:space="preserve">On the home blade of your lab, choose </w:t>
+        </w:rPr>
+        <w:br/>
       </w:r>
       <w:r>
         <w:rPr>
@@ -1179,29 +988,13 @@
           <w:b/>
           <w:bCs/>
           <w:color w:val="333333"/>
-          <w:sz w:val="21"/>
-          <w:szCs w:val="21"/>
-        </w:rPr>
-        <w:t>Settings</w:t>
-      </w:r>
-    </w:p>
-    <w:p>
-      <w:pPr>
-        <w:spacing w:before="225" w:after="225" w:line="240" w:lineRule="auto"/>
-        <w:rPr>
-          <w:rFonts w:ascii="Helvetica" w:eastAsia="Times New Roman" w:hAnsi="Helvetica" w:cs="Helvetica"/>
-          <w:color w:val="333333"/>
-          <w:sz w:val="21"/>
-          <w:szCs w:val="21"/>
-        </w:rPr>
-      </w:pPr>
-      <w:r>
-        <w:rPr>
-          <w:rFonts w:ascii="Helvetica" w:eastAsia="Times New Roman" w:hAnsi="Helvetica" w:cs="Helvetica"/>
+        </w:rPr>
+        <w:br/>
+      </w:r>
+      <w:r>
+        <w:rPr>
+          <w:rFonts w:eastAsia="Times New Roman"/>
           <w:noProof/>
-          <w:color w:val="333333"/>
-          <w:sz w:val="21"/>
-          <w:szCs w:val="21"/>
         </w:rPr>
         <w:drawing>
           <wp:inline distT="0" distB="0" distL="0" distR="0" wp14:anchorId="5B1117D8" wp14:editId="5B1117D9">
@@ -1257,23 +1050,18 @@
       <w:pPr>
         <w:numPr>
           <w:ilvl w:val="0"/>
-          <w:numId w:val="3"/>
+          <w:numId w:val="13"/>
         </w:numPr>
         <w:spacing w:before="225" w:after="225" w:line="240" w:lineRule="auto"/>
-        <w:ind w:left="0"/>
-        <w:rPr>
-          <w:rFonts w:ascii="Helvetica" w:eastAsia="Times New Roman" w:hAnsi="Helvetica" w:cs="Helvetica"/>
-          <w:color w:val="333333"/>
-          <w:sz w:val="21"/>
-          <w:szCs w:val="21"/>
-        </w:rPr>
-      </w:pPr>
-      <w:r>
-        <w:rPr>
-          <w:rFonts w:ascii="Helvetica" w:eastAsia="Times New Roman" w:hAnsi="Helvetica" w:cs="Helvetica"/>
-          <w:color w:val="333333"/>
-          <w:sz w:val="21"/>
-          <w:szCs w:val="21"/>
+        <w:rPr>
+          <w:rFonts w:ascii="Helvetica" w:eastAsia="Times New Roman" w:hAnsi="Helvetica" w:cs="Helvetica"/>
+          <w:color w:val="333333"/>
+        </w:rPr>
+      </w:pPr>
+      <w:r>
+        <w:rPr>
+          <w:rFonts w:ascii="Helvetica" w:eastAsia="Times New Roman" w:hAnsi="Helvetica" w:cs="Helvetica"/>
+          <w:color w:val="333333"/>
         </w:rPr>
         <w:t xml:space="preserve">On the </w:t>
       </w:r>
@@ -1283,8 +1071,6 @@
           <w:b/>
           <w:bCs/>
           <w:color w:val="333333"/>
-          <w:sz w:val="21"/>
-          <w:szCs w:val="21"/>
         </w:rPr>
         <w:t>Settings</w:t>
       </w:r>
@@ -1292,8 +1078,6 @@
         <w:rPr>
           <w:rFonts w:ascii="Helvetica" w:eastAsia="Times New Roman" w:hAnsi="Helvetica" w:cs="Helvetica"/>
           <w:color w:val="333333"/>
-          <w:sz w:val="21"/>
-          <w:szCs w:val="21"/>
         </w:rPr>
         <w:t xml:space="preserve"> blade, choose </w:t>
       </w:r>
@@ -1303,29 +1087,31 @@
           <w:b/>
           <w:bCs/>
           <w:color w:val="333333"/>
-          <w:sz w:val="21"/>
-          <w:szCs w:val="21"/>
         </w:rPr>
         <w:t>Artifacts Repository</w:t>
       </w:r>
-    </w:p>
-    <w:p>
-      <w:pPr>
-        <w:spacing w:before="225" w:after="225" w:line="240" w:lineRule="auto"/>
-        <w:rPr>
-          <w:rFonts w:ascii="Helvetica" w:eastAsia="Times New Roman" w:hAnsi="Helvetica" w:cs="Helvetica"/>
-          <w:color w:val="333333"/>
-          <w:sz w:val="21"/>
-          <w:szCs w:val="21"/>
-        </w:rPr>
-      </w:pPr>
-      <w:r>
-        <w:rPr>
-          <w:rFonts w:ascii="Helvetica" w:eastAsia="Times New Roman" w:hAnsi="Helvetica" w:cs="Helvetica"/>
+      <w:r>
+        <w:rPr>
+          <w:rFonts w:ascii="Helvetica" w:eastAsia="Times New Roman" w:hAnsi="Helvetica" w:cs="Helvetica"/>
+          <w:b/>
+          <w:bCs/>
+          <w:color w:val="333333"/>
+        </w:rPr>
+        <w:br/>
+      </w:r>
+      <w:r>
+        <w:rPr>
+          <w:rFonts w:ascii="Helvetica" w:eastAsia="Times New Roman" w:hAnsi="Helvetica" w:cs="Helvetica"/>
+          <w:b/>
+          <w:bCs/>
+          <w:color w:val="333333"/>
+        </w:rPr>
+        <w:br/>
+      </w:r>
+      <w:r>
+        <w:rPr>
+          <w:rFonts w:eastAsia="Times New Roman"/>
           <w:noProof/>
-          <w:color w:val="333333"/>
-          <w:sz w:val="21"/>
-          <w:szCs w:val="21"/>
         </w:rPr>
         <w:drawing>
           <wp:inline distT="0" distB="0" distL="0" distR="0" wp14:anchorId="5B1117DA" wp14:editId="5B1117DB">
@@ -1381,23 +1167,18 @@
       <w:pPr>
         <w:numPr>
           <w:ilvl w:val="0"/>
-          <w:numId w:val="3"/>
+          <w:numId w:val="13"/>
         </w:numPr>
         <w:spacing w:before="225" w:after="225" w:line="240" w:lineRule="auto"/>
-        <w:ind w:left="0"/>
-        <w:rPr>
-          <w:rFonts w:ascii="Helvetica" w:eastAsia="Times New Roman" w:hAnsi="Helvetica" w:cs="Helvetica"/>
-          <w:color w:val="333333"/>
-          <w:sz w:val="21"/>
-          <w:szCs w:val="21"/>
-        </w:rPr>
-      </w:pPr>
-      <w:r>
-        <w:rPr>
-          <w:rFonts w:ascii="Helvetica" w:eastAsia="Times New Roman" w:hAnsi="Helvetica" w:cs="Helvetica"/>
-          <w:color w:val="333333"/>
-          <w:sz w:val="21"/>
-          <w:szCs w:val="21"/>
+        <w:rPr>
+          <w:rFonts w:ascii="Helvetica" w:eastAsia="Times New Roman" w:hAnsi="Helvetica" w:cs="Helvetica"/>
+          <w:color w:val="333333"/>
+        </w:rPr>
+      </w:pPr>
+      <w:r>
+        <w:rPr>
+          <w:rFonts w:ascii="Helvetica" w:eastAsia="Times New Roman" w:hAnsi="Helvetica" w:cs="Helvetica"/>
+          <w:color w:val="333333"/>
         </w:rPr>
         <w:t xml:space="preserve">On the </w:t>
       </w:r>
@@ -1407,8 +1188,6 @@
           <w:b/>
           <w:bCs/>
           <w:color w:val="333333"/>
-          <w:sz w:val="21"/>
-          <w:szCs w:val="21"/>
         </w:rPr>
         <w:t>Artifacts Repository</w:t>
       </w:r>
@@ -1416,8 +1195,6 @@
         <w:rPr>
           <w:rFonts w:ascii="Helvetica" w:eastAsia="Times New Roman" w:hAnsi="Helvetica" w:cs="Helvetica"/>
           <w:color w:val="333333"/>
-          <w:sz w:val="21"/>
-          <w:szCs w:val="21"/>
         </w:rPr>
         <w:t xml:space="preserve"> blade</w:t>
       </w:r>
@@ -1427,22 +1204,18 @@
         <w:pStyle w:val="ListParagraph"/>
         <w:numPr>
           <w:ilvl w:val="0"/>
-          <w:numId w:val="8"/>
+          <w:numId w:val="14"/>
         </w:numPr>
         <w:spacing w:before="100" w:beforeAutospacing="1" w:after="100" w:afterAutospacing="1" w:line="240" w:lineRule="auto"/>
         <w:rPr>
           <w:rFonts w:ascii="Helvetica" w:eastAsia="Times New Roman" w:hAnsi="Helvetica" w:cs="Helvetica"/>
           <w:color w:val="333333"/>
-          <w:sz w:val="21"/>
-          <w:szCs w:val="21"/>
-        </w:rPr>
-      </w:pPr>
-      <w:r>
-        <w:rPr>
-          <w:rFonts w:ascii="Helvetica" w:eastAsia="Times New Roman" w:hAnsi="Helvetica" w:cs="Helvetica"/>
-          <w:color w:val="333333"/>
-          <w:sz w:val="21"/>
-          <w:szCs w:val="21"/>
+        </w:rPr>
+      </w:pPr>
+      <w:r>
+        <w:rPr>
+          <w:rFonts w:ascii="Helvetica" w:eastAsia="Times New Roman" w:hAnsi="Helvetica" w:cs="Helvetica"/>
+          <w:color w:val="333333"/>
         </w:rPr>
         <w:t xml:space="preserve">Enter a display </w:t>
       </w:r>
@@ -1452,8 +1225,6 @@
           <w:b/>
           <w:bCs/>
           <w:color w:val="333333"/>
-          <w:sz w:val="21"/>
-          <w:szCs w:val="21"/>
         </w:rPr>
         <w:t>Name</w:t>
       </w:r>
@@ -1461,8 +1232,6 @@
         <w:rPr>
           <w:rFonts w:ascii="Helvetica" w:eastAsia="Times New Roman" w:hAnsi="Helvetica" w:cs="Helvetica"/>
           <w:color w:val="333333"/>
-          <w:sz w:val="21"/>
-          <w:szCs w:val="21"/>
         </w:rPr>
         <w:t xml:space="preserve"> for the repo.</w:t>
       </w:r>
@@ -1472,22 +1241,18 @@
         <w:pStyle w:val="ListParagraph"/>
         <w:numPr>
           <w:ilvl w:val="0"/>
-          <w:numId w:val="8"/>
+          <w:numId w:val="14"/>
         </w:numPr>
         <w:spacing w:before="100" w:beforeAutospacing="1" w:after="100" w:afterAutospacing="1" w:line="240" w:lineRule="auto"/>
         <w:rPr>
           <w:rFonts w:ascii="Helvetica" w:eastAsia="Times New Roman" w:hAnsi="Helvetica" w:cs="Helvetica"/>
           <w:color w:val="333333"/>
-          <w:sz w:val="21"/>
-          <w:szCs w:val="21"/>
-        </w:rPr>
-      </w:pPr>
-      <w:r>
-        <w:rPr>
-          <w:rFonts w:ascii="Helvetica" w:eastAsia="Times New Roman" w:hAnsi="Helvetica" w:cs="Helvetica"/>
-          <w:color w:val="333333"/>
-          <w:sz w:val="21"/>
-          <w:szCs w:val="21"/>
+        </w:rPr>
+      </w:pPr>
+      <w:r>
+        <w:rPr>
+          <w:rFonts w:ascii="Helvetica" w:eastAsia="Times New Roman" w:hAnsi="Helvetica" w:cs="Helvetica"/>
+          <w:color w:val="333333"/>
         </w:rPr>
         <w:t xml:space="preserve">Enter the saved </w:t>
       </w:r>
@@ -1497,8 +1262,6 @@
           <w:b/>
           <w:bCs/>
           <w:color w:val="333333"/>
-          <w:sz w:val="21"/>
-          <w:szCs w:val="21"/>
         </w:rPr>
         <w:t>Git Clone Url</w:t>
       </w:r>
@@ -1506,8 +1269,6 @@
         <w:rPr>
           <w:rFonts w:ascii="Helvetica" w:eastAsia="Times New Roman" w:hAnsi="Helvetica" w:cs="Helvetica"/>
           <w:color w:val="333333"/>
-          <w:sz w:val="21"/>
-          <w:szCs w:val="21"/>
         </w:rPr>
         <w:t>.</w:t>
       </w:r>
@@ -1517,22 +1278,18 @@
         <w:pStyle w:val="ListParagraph"/>
         <w:numPr>
           <w:ilvl w:val="0"/>
-          <w:numId w:val="8"/>
+          <w:numId w:val="14"/>
         </w:numPr>
         <w:spacing w:before="100" w:beforeAutospacing="1" w:after="100" w:afterAutospacing="1" w:line="240" w:lineRule="auto"/>
         <w:rPr>
           <w:rFonts w:ascii="Helvetica" w:eastAsia="Times New Roman" w:hAnsi="Helvetica" w:cs="Helvetica"/>
           <w:color w:val="333333"/>
-          <w:sz w:val="21"/>
-          <w:szCs w:val="21"/>
-        </w:rPr>
-      </w:pPr>
-      <w:r>
-        <w:rPr>
-          <w:rFonts w:ascii="Helvetica" w:eastAsia="Times New Roman" w:hAnsi="Helvetica" w:cs="Helvetica"/>
-          <w:color w:val="333333"/>
-          <w:sz w:val="21"/>
-          <w:szCs w:val="21"/>
+        </w:rPr>
+      </w:pPr>
+      <w:r>
+        <w:rPr>
+          <w:rFonts w:ascii="Helvetica" w:eastAsia="Times New Roman" w:hAnsi="Helvetica" w:cs="Helvetica"/>
+          <w:color w:val="333333"/>
         </w:rPr>
         <w:t xml:space="preserve">Enter the </w:t>
       </w:r>
@@ -1540,8 +1297,6 @@
         <w:rPr>
           <w:rFonts w:ascii="Helvetica" w:eastAsia="Times New Roman" w:hAnsi="Helvetica" w:cs="Helvetica"/>
           <w:color w:val="333333"/>
-          <w:sz w:val="21"/>
-          <w:szCs w:val="21"/>
         </w:rPr>
         <w:t xml:space="preserve">relative </w:t>
       </w:r>
@@ -1551,8 +1306,6 @@
           <w:b/>
           <w:bCs/>
           <w:color w:val="333333"/>
-          <w:sz w:val="21"/>
-          <w:szCs w:val="21"/>
         </w:rPr>
         <w:t>Folder Path</w:t>
       </w:r>
@@ -1560,8 +1313,6 @@
         <w:rPr>
           <w:rFonts w:ascii="Helvetica" w:eastAsia="Times New Roman" w:hAnsi="Helvetica" w:cs="Helvetica"/>
           <w:color w:val="333333"/>
-          <w:sz w:val="21"/>
-          <w:szCs w:val="21"/>
         </w:rPr>
         <w:t xml:space="preserve"> </w:t>
       </w:r>
@@ -1569,37 +1320,15 @@
         <w:rPr>
           <w:rFonts w:ascii="Helvetica" w:eastAsia="Times New Roman" w:hAnsi="Helvetica" w:cs="Helvetica"/>
           <w:color w:val="333333"/>
-          <w:sz w:val="21"/>
-          <w:szCs w:val="21"/>
-        </w:rPr>
-        <w:t xml:space="preserve">of the top level </w:t>
-      </w:r>
-      <w:r>
-        <w:rPr>
-          <w:rFonts w:ascii="Helvetica" w:eastAsia="Times New Roman" w:hAnsi="Helvetica" w:cs="Helvetica"/>
-          <w:color w:val="333333"/>
-          <w:sz w:val="21"/>
-          <w:szCs w:val="21"/>
-        </w:rPr>
-        <w:t xml:space="preserve">folder </w:t>
-      </w:r>
-      <w:r>
-        <w:rPr>
-          <w:rFonts w:ascii="Helvetica" w:eastAsia="Times New Roman" w:hAnsi="Helvetica" w:cs="Helvetica"/>
-          <w:color w:val="333333"/>
-          <w:sz w:val="21"/>
-          <w:szCs w:val="21"/>
-        </w:rPr>
-        <w:t>that</w:t>
-      </w:r>
-      <w:r>
-        <w:rPr>
-          <w:rFonts w:ascii="Helvetica" w:eastAsia="Times New Roman" w:hAnsi="Helvetica" w:cs="Helvetica"/>
-          <w:color w:val="333333"/>
-          <w:sz w:val="21"/>
-          <w:szCs w:val="21"/>
-        </w:rPr>
-        <w:t xml:space="preserve"> contains the artifacts.</w:t>
+        </w:rPr>
+        <w:t xml:space="preserve">of the top level folder </w:t>
+      </w:r>
+      <w:r>
+        <w:rPr>
+          <w:rFonts w:ascii="Helvetica" w:eastAsia="Times New Roman" w:hAnsi="Helvetica" w:cs="Helvetica"/>
+          <w:color w:val="333333"/>
+        </w:rPr>
+        <w:t xml:space="preserve"> that contains the artifacts.</w:t>
       </w:r>
     </w:p>
     <w:p>
@@ -1607,22 +1336,18 @@
         <w:pStyle w:val="ListParagraph"/>
         <w:numPr>
           <w:ilvl w:val="0"/>
-          <w:numId w:val="8"/>
+          <w:numId w:val="14"/>
         </w:numPr>
         <w:spacing w:before="100" w:beforeAutospacing="1" w:after="100" w:afterAutospacing="1" w:line="240" w:lineRule="auto"/>
         <w:rPr>
           <w:rFonts w:ascii="Helvetica" w:eastAsia="Times New Roman" w:hAnsi="Helvetica" w:cs="Helvetica"/>
           <w:color w:val="333333"/>
-          <w:sz w:val="21"/>
-          <w:szCs w:val="21"/>
-        </w:rPr>
-      </w:pPr>
-      <w:r>
-        <w:rPr>
-          <w:rFonts w:ascii="Helvetica" w:eastAsia="Times New Roman" w:hAnsi="Helvetica" w:cs="Helvetica"/>
-          <w:color w:val="333333"/>
-          <w:sz w:val="21"/>
-          <w:szCs w:val="21"/>
+        </w:rPr>
+      </w:pPr>
+      <w:r>
+        <w:rPr>
+          <w:rFonts w:ascii="Helvetica" w:eastAsia="Times New Roman" w:hAnsi="Helvetica" w:cs="Helvetica"/>
+          <w:color w:val="333333"/>
         </w:rPr>
         <w:t xml:space="preserve">Enter the saved </w:t>
       </w:r>
@@ -1632,8 +1357,6 @@
           <w:b/>
           <w:bCs/>
           <w:color w:val="333333"/>
-          <w:sz w:val="21"/>
-          <w:szCs w:val="21"/>
         </w:rPr>
         <w:t>Personal Access Token</w:t>
       </w:r>
@@ -1641,8 +1364,6 @@
         <w:rPr>
           <w:rFonts w:ascii="Helvetica" w:eastAsia="Times New Roman" w:hAnsi="Helvetica" w:cs="Helvetica"/>
           <w:color w:val="333333"/>
-          <w:sz w:val="21"/>
-          <w:szCs w:val="21"/>
         </w:rPr>
         <w:t xml:space="preserve"> to the artifacts repo.</w:t>
       </w:r>
@@ -1652,22 +1373,18 @@
         <w:pStyle w:val="ListParagraph"/>
         <w:numPr>
           <w:ilvl w:val="0"/>
-          <w:numId w:val="8"/>
+          <w:numId w:val="14"/>
         </w:numPr>
         <w:spacing w:before="100" w:beforeAutospacing="1" w:after="100" w:afterAutospacing="1" w:line="240" w:lineRule="auto"/>
         <w:rPr>
           <w:rFonts w:ascii="Helvetica" w:eastAsia="Times New Roman" w:hAnsi="Helvetica" w:cs="Helvetica"/>
           <w:color w:val="333333"/>
-          <w:sz w:val="21"/>
-          <w:szCs w:val="21"/>
-        </w:rPr>
-      </w:pPr>
-      <w:r>
-        <w:rPr>
-          <w:rFonts w:ascii="Helvetica" w:eastAsia="Times New Roman" w:hAnsi="Helvetica" w:cs="Helvetica"/>
-          <w:color w:val="333333"/>
-          <w:sz w:val="21"/>
-          <w:szCs w:val="21"/>
+        </w:rPr>
+      </w:pPr>
+      <w:r>
+        <w:rPr>
+          <w:rFonts w:ascii="Helvetica" w:eastAsia="Times New Roman" w:hAnsi="Helvetica" w:cs="Helvetica"/>
+          <w:color w:val="333333"/>
         </w:rPr>
         <w:t xml:space="preserve">Choose </w:t>
       </w:r>
@@ -1677,8 +1394,6 @@
           <w:b/>
           <w:bCs/>
           <w:color w:val="333333"/>
-          <w:sz w:val="21"/>
-          <w:szCs w:val="21"/>
         </w:rPr>
         <w:t>Save</w:t>
       </w:r>
@@ -1686,8 +1401,6 @@
         <w:rPr>
           <w:rFonts w:ascii="Helvetica" w:eastAsia="Times New Roman" w:hAnsi="Helvetica" w:cs="Helvetica"/>
           <w:color w:val="333333"/>
-          <w:sz w:val="21"/>
-          <w:szCs w:val="21"/>
         </w:rPr>
         <w:t>.</w:t>
       </w:r>
@@ -1698,8 +1411,6 @@
         <w:rPr>
           <w:rFonts w:ascii="Helvetica" w:eastAsia="Times New Roman" w:hAnsi="Helvetica" w:cs="Helvetica"/>
           <w:color w:val="333333"/>
-          <w:sz w:val="21"/>
-          <w:szCs w:val="21"/>
         </w:rPr>
       </w:pPr>
       <w:r>
@@ -1707,8 +1418,6 @@
           <w:rFonts w:ascii="Helvetica" w:eastAsia="Times New Roman" w:hAnsi="Helvetica" w:cs="Helvetica"/>
           <w:noProof/>
           <w:color w:val="333333"/>
-          <w:sz w:val="21"/>
-          <w:szCs w:val="21"/>
         </w:rPr>
         <w:lastRenderedPageBreak/>
         <w:drawing>
@@ -1767,16 +1476,12 @@
         <w:rPr>
           <w:rFonts w:ascii="Helvetica" w:eastAsia="Times New Roman" w:hAnsi="Helvetica" w:cs="Helvetica"/>
           <w:color w:val="333333"/>
-          <w:sz w:val="21"/>
-          <w:szCs w:val="21"/>
-        </w:rPr>
-      </w:pPr>
-      <w:r>
-        <w:rPr>
-          <w:rFonts w:ascii="Helvetica" w:eastAsia="Times New Roman" w:hAnsi="Helvetica" w:cs="Helvetica"/>
-          <w:color w:val="333333"/>
-          <w:sz w:val="21"/>
-          <w:szCs w:val="21"/>
+        </w:rPr>
+      </w:pPr>
+      <w:r>
+        <w:rPr>
+          <w:rFonts w:ascii="Helvetica" w:eastAsia="Times New Roman" w:hAnsi="Helvetica" w:cs="Helvetica"/>
+          <w:color w:val="333333"/>
         </w:rPr>
         <w:t xml:space="preserve">The artifacts in your repository are now listed on the </w:t>
       </w:r>
@@ -1786,8 +1491,6 @@
           <w:b/>
           <w:bCs/>
           <w:color w:val="333333"/>
-          <w:sz w:val="21"/>
-          <w:szCs w:val="21"/>
         </w:rPr>
         <w:t>Add Artifacts</w:t>
       </w:r>
@@ -1795,36 +1498,26 @@
         <w:rPr>
           <w:rFonts w:ascii="Helvetica" w:eastAsia="Times New Roman" w:hAnsi="Helvetica" w:cs="Helvetica"/>
           <w:color w:val="333333"/>
-          <w:sz w:val="21"/>
-          <w:szCs w:val="21"/>
         </w:rPr>
         <w:t xml:space="preserve"> blade.</w:t>
       </w:r>
     </w:p>
     <w:p>
       <w:pPr>
-        <w:pBdr>
-          <w:bottom w:val="single" w:sz="6" w:space="0" w:color="CCCCCC"/>
-        </w:pBdr>
-        <w:spacing w:before="300" w:after="150" w:line="240" w:lineRule="auto"/>
-        <w:outlineLvl w:val="1"/>
-        <w:rPr>
-          <w:rFonts w:ascii="Helvetica" w:eastAsia="Times New Roman" w:hAnsi="Helvetica" w:cs="Helvetica"/>
+        <w:pStyle w:val="Heading1"/>
+        <w:rPr>
+          <w:rFonts w:eastAsia="Times New Roman"/>
           <w:b/>
-          <w:bCs/>
-          <w:color w:val="000000"/>
-          <w:sz w:val="36"/>
-          <w:szCs w:val="36"/>
-        </w:rPr>
-      </w:pPr>
-      <w:r>
-        <w:rPr>
-          <w:rFonts w:ascii="Helvetica" w:eastAsia="Times New Roman" w:hAnsi="Helvetica" w:cs="Helvetica"/>
+          <w:sz w:val="40"/>
+          <w:szCs w:val="40"/>
+        </w:rPr>
+      </w:pPr>
+      <w:r>
+        <w:rPr>
+          <w:rFonts w:eastAsia="Times New Roman"/>
           <w:b/>
-          <w:bCs/>
-          <w:color w:val="000000"/>
-          <w:sz w:val="36"/>
-          <w:szCs w:val="36"/>
+          <w:sz w:val="40"/>
+          <w:szCs w:val="40"/>
         </w:rPr>
         <w:t>Adding a Visual Studio Git artifact repository to your lab</w:t>
       </w:r>
@@ -1835,45 +1528,37 @@
         <w:rPr>
           <w:rFonts w:ascii="Helvetica" w:eastAsia="Times New Roman" w:hAnsi="Helvetica" w:cs="Helvetica"/>
           <w:color w:val="333333"/>
-          <w:sz w:val="21"/>
-          <w:szCs w:val="21"/>
-        </w:rPr>
-      </w:pPr>
-      <w:r>
-        <w:rPr>
-          <w:rFonts w:ascii="Helvetica" w:eastAsia="Times New Roman" w:hAnsi="Helvetica" w:cs="Helvetica"/>
-          <w:color w:val="333333"/>
-          <w:sz w:val="21"/>
-          <w:szCs w:val="21"/>
+        </w:rPr>
+      </w:pPr>
+      <w:r>
+        <w:rPr>
+          <w:rFonts w:ascii="Helvetica" w:eastAsia="Times New Roman" w:hAnsi="Helvetica" w:cs="Helvetica"/>
+          <w:color w:val="333333"/>
         </w:rPr>
         <w:t>To add a Visual Studio Git artifact repository to your lab, you first get the HTTPS clone url and Personal Access Token from the artifacts repo, then you enter that information in your lab.</w:t>
       </w:r>
     </w:p>
     <w:p>
       <w:pPr>
-        <w:spacing w:before="300" w:after="150" w:line="240" w:lineRule="auto"/>
-        <w:outlineLvl w:val="2"/>
-        <w:rPr>
-          <w:rFonts w:ascii="Helvetica" w:eastAsia="Times New Roman" w:hAnsi="Helvetica" w:cs="Helvetica"/>
+        <w:pStyle w:val="Heading2"/>
+        <w:rPr>
+          <w:rFonts w:eastAsia="Times New Roman"/>
           <w:b/>
-          <w:bCs/>
-          <w:color w:val="333333"/>
-          <w:sz w:val="27"/>
-          <w:szCs w:val="27"/>
-        </w:rPr>
-      </w:pPr>
-      <w:r>
-        <w:rPr>
-          <w:rFonts w:ascii="Helvetica" w:eastAsia="Times New Roman" w:hAnsi="Helvetica" w:cs="Helvetica"/>
+          <w:sz w:val="32"/>
+          <w:szCs w:val="32"/>
+        </w:rPr>
+      </w:pPr>
+      <w:r>
+        <w:rPr>
+          <w:rFonts w:eastAsia="Times New Roman"/>
           <w:b/>
-          <w:bCs/>
-          <w:color w:val="333333"/>
-          <w:sz w:val="27"/>
-          <w:szCs w:val="27"/>
+          <w:sz w:val="32"/>
+          <w:szCs w:val="32"/>
         </w:rPr>
         <w:t>On the Visual Studio web page of your artifact project</w:t>
       </w:r>
     </w:p>
+    <w:p/>
     <w:p>
       <w:pPr>
         <w:numPr>
@@ -1889,16 +1574,12 @@
         <w:rPr>
           <w:rFonts w:ascii="Helvetica" w:eastAsia="Times New Roman" w:hAnsi="Helvetica" w:cs="Helvetica"/>
           <w:color w:val="333333"/>
-          <w:sz w:val="21"/>
-          <w:szCs w:val="21"/>
-        </w:rPr>
-      </w:pPr>
-      <w:r>
-        <w:rPr>
-          <w:rFonts w:ascii="Helvetica" w:eastAsia="Times New Roman" w:hAnsi="Helvetica" w:cs="Helvetica"/>
-          <w:color w:val="333333"/>
-          <w:sz w:val="21"/>
-          <w:szCs w:val="21"/>
+        </w:rPr>
+      </w:pPr>
+      <w:r>
+        <w:rPr>
+          <w:rFonts w:ascii="Helvetica" w:eastAsia="Times New Roman" w:hAnsi="Helvetica" w:cs="Helvetica"/>
+          <w:color w:val="333333"/>
         </w:rPr>
         <w:t xml:space="preserve">Open the home page of your team collection (for example, </w:t>
       </w:r>
@@ -1917,8 +1598,6 @@
         <w:rPr>
           <w:rFonts w:ascii="Helvetica" w:eastAsia="Times New Roman" w:hAnsi="Helvetica" w:cs="Helvetica"/>
           <w:color w:val="333333"/>
-          <w:sz w:val="21"/>
-          <w:szCs w:val="21"/>
         </w:rPr>
         <w:t>), and then choose the artifact project.</w:t>
       </w:r>
@@ -1930,8 +1609,6 @@
         <w:rPr>
           <w:rFonts w:ascii="Helvetica" w:eastAsia="Times New Roman" w:hAnsi="Helvetica" w:cs="Helvetica"/>
           <w:color w:val="333333"/>
-          <w:sz w:val="21"/>
-          <w:szCs w:val="21"/>
         </w:rPr>
       </w:pPr>
       <w:r>
@@ -1939,8 +1616,6 @@
           <w:rFonts w:ascii="Helvetica" w:eastAsia="Times New Roman" w:hAnsi="Helvetica" w:cs="Helvetica"/>
           <w:noProof/>
           <w:color w:val="333333"/>
-          <w:sz w:val="21"/>
-          <w:szCs w:val="21"/>
         </w:rPr>
         <w:lastRenderedPageBreak/>
         <w:drawing>
@@ -2008,16 +1683,12 @@
         <w:rPr>
           <w:rFonts w:ascii="Helvetica" w:eastAsia="Times New Roman" w:hAnsi="Helvetica" w:cs="Helvetica"/>
           <w:color w:val="333333"/>
-          <w:sz w:val="21"/>
-          <w:szCs w:val="21"/>
-        </w:rPr>
-      </w:pPr>
-      <w:r>
-        <w:rPr>
-          <w:rFonts w:ascii="Helvetica" w:eastAsia="Times New Roman" w:hAnsi="Helvetica" w:cs="Helvetica"/>
-          <w:color w:val="333333"/>
-          <w:sz w:val="21"/>
-          <w:szCs w:val="21"/>
+        </w:rPr>
+      </w:pPr>
+      <w:r>
+        <w:rPr>
+          <w:rFonts w:ascii="Helvetica" w:eastAsia="Times New Roman" w:hAnsi="Helvetica" w:cs="Helvetica"/>
+          <w:color w:val="333333"/>
         </w:rPr>
         <w:t xml:space="preserve">On the project home page, choose the </w:t>
       </w:r>
@@ -2027,8 +1698,6 @@
           <w:b/>
           <w:bCs/>
           <w:color w:val="333333"/>
-          <w:sz w:val="21"/>
-          <w:szCs w:val="21"/>
         </w:rPr>
         <w:t>Code</w:t>
       </w:r>
@@ -2036,8 +1705,6 @@
         <w:rPr>
           <w:rFonts w:ascii="Helvetica" w:eastAsia="Times New Roman" w:hAnsi="Helvetica" w:cs="Helvetica"/>
           <w:color w:val="333333"/>
-          <w:sz w:val="21"/>
-          <w:szCs w:val="21"/>
         </w:rPr>
         <w:t xml:space="preserve"> link.</w:t>
       </w:r>
@@ -2049,8 +1716,6 @@
         <w:rPr>
           <w:rFonts w:ascii="Helvetica" w:eastAsia="Times New Roman" w:hAnsi="Helvetica" w:cs="Helvetica"/>
           <w:color w:val="333333"/>
-          <w:sz w:val="21"/>
-          <w:szCs w:val="21"/>
         </w:rPr>
       </w:pPr>
       <w:r>
@@ -2058,8 +1723,6 @@
           <w:rFonts w:ascii="Helvetica" w:eastAsia="Times New Roman" w:hAnsi="Helvetica" w:cs="Helvetica"/>
           <w:noProof/>
           <w:color w:val="333333"/>
-          <w:sz w:val="21"/>
-          <w:szCs w:val="21"/>
         </w:rPr>
         <w:drawing>
           <wp:inline distT="0" distB="0" distL="0" distR="0" wp14:anchorId="5B1117E0" wp14:editId="5B1117E1">
@@ -2126,16 +1789,12 @@
         <w:rPr>
           <w:rFonts w:ascii="Helvetica" w:eastAsia="Times New Roman" w:hAnsi="Helvetica" w:cs="Helvetica"/>
           <w:color w:val="333333"/>
-          <w:sz w:val="21"/>
-          <w:szCs w:val="21"/>
-        </w:rPr>
-      </w:pPr>
-      <w:r>
-        <w:rPr>
-          <w:rFonts w:ascii="Helvetica" w:eastAsia="Times New Roman" w:hAnsi="Helvetica" w:cs="Helvetica"/>
-          <w:color w:val="333333"/>
-          <w:sz w:val="21"/>
-          <w:szCs w:val="21"/>
+        </w:rPr>
+      </w:pPr>
+      <w:r>
+        <w:rPr>
+          <w:rFonts w:ascii="Helvetica" w:eastAsia="Times New Roman" w:hAnsi="Helvetica" w:cs="Helvetica"/>
+          <w:color w:val="333333"/>
         </w:rPr>
         <w:t xml:space="preserve">To view the clone url, on the project </w:t>
       </w:r>
@@ -2145,8 +1804,6 @@
           <w:b/>
           <w:bCs/>
           <w:color w:val="333333"/>
-          <w:sz w:val="21"/>
-          <w:szCs w:val="21"/>
         </w:rPr>
         <w:t>Code</w:t>
       </w:r>
@@ -2154,8 +1811,6 @@
         <w:rPr>
           <w:rFonts w:ascii="Helvetica" w:eastAsia="Times New Roman" w:hAnsi="Helvetica" w:cs="Helvetica"/>
           <w:color w:val="333333"/>
-          <w:sz w:val="21"/>
-          <w:szCs w:val="21"/>
         </w:rPr>
         <w:t xml:space="preserve"> page, choose the </w:t>
       </w:r>
@@ -2165,8 +1820,6 @@
           <w:b/>
           <w:bCs/>
           <w:color w:val="333333"/>
-          <w:sz w:val="21"/>
-          <w:szCs w:val="21"/>
         </w:rPr>
         <w:t>Clone</w:t>
       </w:r>
@@ -2174,8 +1827,6 @@
         <w:rPr>
           <w:rFonts w:ascii="Helvetica" w:eastAsia="Times New Roman" w:hAnsi="Helvetica" w:cs="Helvetica"/>
           <w:color w:val="333333"/>
-          <w:sz w:val="21"/>
-          <w:szCs w:val="21"/>
         </w:rPr>
         <w:t xml:space="preserve"> link.</w:t>
       </w:r>
@@ -2187,8 +1838,6 @@
         <w:rPr>
           <w:rFonts w:ascii="Helvetica" w:eastAsia="Times New Roman" w:hAnsi="Helvetica" w:cs="Helvetica"/>
           <w:color w:val="333333"/>
-          <w:sz w:val="21"/>
-          <w:szCs w:val="21"/>
         </w:rPr>
       </w:pPr>
       <w:r>
@@ -2196,8 +1845,6 @@
           <w:rFonts w:ascii="Helvetica" w:eastAsia="Times New Roman" w:hAnsi="Helvetica" w:cs="Helvetica"/>
           <w:noProof/>
           <w:color w:val="333333"/>
-          <w:sz w:val="21"/>
-          <w:szCs w:val="21"/>
         </w:rPr>
         <w:drawing>
           <wp:inline distT="0" distB="0" distL="0" distR="0" wp14:anchorId="5B1117E2" wp14:editId="5B1117E3">
@@ -2264,16 +1911,12 @@
         <w:rPr>
           <w:rFonts w:ascii="Helvetica" w:eastAsia="Times New Roman" w:hAnsi="Helvetica" w:cs="Helvetica"/>
           <w:color w:val="333333"/>
-          <w:sz w:val="21"/>
-          <w:szCs w:val="21"/>
-        </w:rPr>
-      </w:pPr>
-      <w:r>
-        <w:rPr>
-          <w:rFonts w:ascii="Helvetica" w:eastAsia="Times New Roman" w:hAnsi="Helvetica" w:cs="Helvetica"/>
-          <w:color w:val="333333"/>
-          <w:sz w:val="21"/>
-          <w:szCs w:val="21"/>
+        </w:rPr>
+      </w:pPr>
+      <w:r>
+        <w:rPr>
+          <w:rFonts w:ascii="Helvetica" w:eastAsia="Times New Roman" w:hAnsi="Helvetica" w:cs="Helvetica"/>
+          <w:color w:val="333333"/>
         </w:rPr>
         <w:t>Copy and save the url that's displayed. For example, save it to a temporary Notepad file.</w:t>
       </w:r>
@@ -2285,8 +1928,6 @@
         <w:rPr>
           <w:rFonts w:ascii="Helvetica" w:eastAsia="Times New Roman" w:hAnsi="Helvetica" w:cs="Helvetica"/>
           <w:color w:val="333333"/>
-          <w:sz w:val="21"/>
-          <w:szCs w:val="21"/>
         </w:rPr>
       </w:pPr>
       <w:r>
@@ -2294,8 +1935,6 @@
           <w:rFonts w:ascii="Helvetica" w:eastAsia="Times New Roman" w:hAnsi="Helvetica" w:cs="Helvetica"/>
           <w:noProof/>
           <w:color w:val="333333"/>
-          <w:sz w:val="21"/>
-          <w:szCs w:val="21"/>
         </w:rPr>
         <w:lastRenderedPageBreak/>
         <w:drawing>
@@ -2363,16 +2002,12 @@
         <w:rPr>
           <w:rFonts w:ascii="Helvetica" w:eastAsia="Times New Roman" w:hAnsi="Helvetica" w:cs="Helvetica"/>
           <w:color w:val="333333"/>
-          <w:sz w:val="21"/>
-          <w:szCs w:val="21"/>
-        </w:rPr>
-      </w:pPr>
-      <w:r>
-        <w:rPr>
-          <w:rFonts w:ascii="Helvetica" w:eastAsia="Times New Roman" w:hAnsi="Helvetica" w:cs="Helvetica"/>
-          <w:color w:val="333333"/>
-          <w:sz w:val="21"/>
-          <w:szCs w:val="21"/>
+        </w:rPr>
+      </w:pPr>
+      <w:r>
+        <w:rPr>
+          <w:rFonts w:ascii="Helvetica" w:eastAsia="Times New Roman" w:hAnsi="Helvetica" w:cs="Helvetica"/>
+          <w:color w:val="333333"/>
         </w:rPr>
         <w:t xml:space="preserve">To create a Personal Access Token, choose </w:t>
       </w:r>
@@ -2382,8 +2017,6 @@
           <w:b/>
           <w:bCs/>
           <w:color w:val="333333"/>
-          <w:sz w:val="21"/>
-          <w:szCs w:val="21"/>
         </w:rPr>
         <w:t>My profile</w:t>
       </w:r>
@@ -2391,8 +2024,6 @@
         <w:rPr>
           <w:rFonts w:ascii="Helvetica" w:eastAsia="Times New Roman" w:hAnsi="Helvetica" w:cs="Helvetica"/>
           <w:color w:val="333333"/>
-          <w:sz w:val="21"/>
-          <w:szCs w:val="21"/>
         </w:rPr>
         <w:t xml:space="preserve"> from the user account drop-down menu.</w:t>
       </w:r>
@@ -2404,8 +2035,6 @@
         <w:rPr>
           <w:rFonts w:ascii="Helvetica" w:eastAsia="Times New Roman" w:hAnsi="Helvetica" w:cs="Helvetica"/>
           <w:color w:val="333333"/>
-          <w:sz w:val="21"/>
-          <w:szCs w:val="21"/>
         </w:rPr>
       </w:pPr>
       <w:r>
@@ -2413,8 +2042,6 @@
           <w:rFonts w:ascii="Helvetica" w:eastAsia="Times New Roman" w:hAnsi="Helvetica" w:cs="Helvetica"/>
           <w:noProof/>
           <w:color w:val="333333"/>
-          <w:sz w:val="21"/>
-          <w:szCs w:val="21"/>
         </w:rPr>
         <w:drawing>
           <wp:inline distT="0" distB="0" distL="0" distR="0" wp14:anchorId="5B1117E6" wp14:editId="5B1117E7">
@@ -2481,16 +2108,12 @@
         <w:rPr>
           <w:rFonts w:ascii="Helvetica" w:eastAsia="Times New Roman" w:hAnsi="Helvetica" w:cs="Helvetica"/>
           <w:color w:val="333333"/>
-          <w:sz w:val="21"/>
-          <w:szCs w:val="21"/>
-        </w:rPr>
-      </w:pPr>
-      <w:r>
-        <w:rPr>
-          <w:rFonts w:ascii="Helvetica" w:eastAsia="Times New Roman" w:hAnsi="Helvetica" w:cs="Helvetica"/>
-          <w:color w:val="333333"/>
-          <w:sz w:val="21"/>
-          <w:szCs w:val="21"/>
+        </w:rPr>
+      </w:pPr>
+      <w:r>
+        <w:rPr>
+          <w:rFonts w:ascii="Helvetica" w:eastAsia="Times New Roman" w:hAnsi="Helvetica" w:cs="Helvetica"/>
+          <w:color w:val="333333"/>
         </w:rPr>
         <w:t xml:space="preserve">On the profile information page choose the </w:t>
       </w:r>
@@ -2500,8 +2123,6 @@
           <w:b/>
           <w:bCs/>
           <w:color w:val="333333"/>
-          <w:sz w:val="21"/>
-          <w:szCs w:val="21"/>
         </w:rPr>
         <w:t>Security</w:t>
       </w:r>
@@ -2509,8 +2130,6 @@
         <w:rPr>
           <w:rFonts w:ascii="Helvetica" w:eastAsia="Times New Roman" w:hAnsi="Helvetica" w:cs="Helvetica"/>
           <w:color w:val="333333"/>
-          <w:sz w:val="21"/>
-          <w:szCs w:val="21"/>
         </w:rPr>
         <w:t xml:space="preserve"> tab.</w:t>
       </w:r>
@@ -2522,8 +2141,6 @@
         <w:rPr>
           <w:rFonts w:ascii="Helvetica" w:eastAsia="Times New Roman" w:hAnsi="Helvetica" w:cs="Helvetica"/>
           <w:color w:val="333333"/>
-          <w:sz w:val="21"/>
-          <w:szCs w:val="21"/>
         </w:rPr>
       </w:pPr>
       <w:r>
@@ -2531,8 +2148,6 @@
           <w:rFonts w:ascii="Helvetica" w:eastAsia="Times New Roman" w:hAnsi="Helvetica" w:cs="Helvetica"/>
           <w:noProof/>
           <w:color w:val="333333"/>
-          <w:sz w:val="21"/>
-          <w:szCs w:val="21"/>
         </w:rPr>
         <w:drawing>
           <wp:inline distT="0" distB="0" distL="0" distR="0" wp14:anchorId="5B1117E8" wp14:editId="5B1117E9">
@@ -2599,16 +2214,12 @@
         <w:rPr>
           <w:rFonts w:ascii="Helvetica" w:eastAsia="Times New Roman" w:hAnsi="Helvetica" w:cs="Helvetica"/>
           <w:color w:val="333333"/>
-          <w:sz w:val="21"/>
-          <w:szCs w:val="21"/>
-        </w:rPr>
-      </w:pPr>
-      <w:r>
-        <w:rPr>
-          <w:rFonts w:ascii="Helvetica" w:eastAsia="Times New Roman" w:hAnsi="Helvetica" w:cs="Helvetica"/>
-          <w:color w:val="333333"/>
-          <w:sz w:val="21"/>
-          <w:szCs w:val="21"/>
+        </w:rPr>
+      </w:pPr>
+      <w:r>
+        <w:rPr>
+          <w:rFonts w:ascii="Helvetica" w:eastAsia="Times New Roman" w:hAnsi="Helvetica" w:cs="Helvetica"/>
+          <w:color w:val="333333"/>
         </w:rPr>
         <w:t xml:space="preserve">On the </w:t>
       </w:r>
@@ -2618,8 +2229,6 @@
           <w:b/>
           <w:bCs/>
           <w:color w:val="333333"/>
-          <w:sz w:val="21"/>
-          <w:szCs w:val="21"/>
         </w:rPr>
         <w:t>Security</w:t>
       </w:r>
@@ -2627,8 +2236,6 @@
         <w:rPr>
           <w:rFonts w:ascii="Helvetica" w:eastAsia="Times New Roman" w:hAnsi="Helvetica" w:cs="Helvetica"/>
           <w:color w:val="333333"/>
-          <w:sz w:val="21"/>
-          <w:szCs w:val="21"/>
         </w:rPr>
         <w:t xml:space="preserve"> tab, choose the </w:t>
       </w:r>
@@ -2638,8 +2245,6 @@
           <w:b/>
           <w:bCs/>
           <w:color w:val="333333"/>
-          <w:sz w:val="21"/>
-          <w:szCs w:val="21"/>
         </w:rPr>
         <w:t>Add</w:t>
       </w:r>
@@ -2647,8 +2252,6 @@
         <w:rPr>
           <w:rFonts w:ascii="Helvetica" w:eastAsia="Times New Roman" w:hAnsi="Helvetica" w:cs="Helvetica"/>
           <w:color w:val="333333"/>
-          <w:sz w:val="21"/>
-          <w:szCs w:val="21"/>
         </w:rPr>
         <w:t xml:space="preserve"> link.</w:t>
       </w:r>
@@ -2660,8 +2263,6 @@
         <w:rPr>
           <w:rFonts w:ascii="Helvetica" w:eastAsia="Times New Roman" w:hAnsi="Helvetica" w:cs="Helvetica"/>
           <w:color w:val="333333"/>
-          <w:sz w:val="21"/>
-          <w:szCs w:val="21"/>
         </w:rPr>
       </w:pPr>
       <w:r>
@@ -2669,8 +2270,6 @@
           <w:rFonts w:ascii="Helvetica" w:eastAsia="Times New Roman" w:hAnsi="Helvetica" w:cs="Helvetica"/>
           <w:noProof/>
           <w:color w:val="333333"/>
-          <w:sz w:val="21"/>
-          <w:szCs w:val="21"/>
         </w:rPr>
         <w:lastRenderedPageBreak/>
         <w:drawing>
@@ -2738,16 +2337,12 @@
         <w:rPr>
           <w:rFonts w:ascii="Helvetica" w:eastAsia="Times New Roman" w:hAnsi="Helvetica" w:cs="Helvetica"/>
           <w:color w:val="333333"/>
-          <w:sz w:val="21"/>
-          <w:szCs w:val="21"/>
-        </w:rPr>
-      </w:pPr>
-      <w:r>
-        <w:rPr>
-          <w:rFonts w:ascii="Helvetica" w:eastAsia="Times New Roman" w:hAnsi="Helvetica" w:cs="Helvetica"/>
-          <w:color w:val="333333"/>
-          <w:sz w:val="21"/>
-          <w:szCs w:val="21"/>
+        </w:rPr>
+      </w:pPr>
+      <w:r>
+        <w:rPr>
+          <w:rFonts w:ascii="Helvetica" w:eastAsia="Times New Roman" w:hAnsi="Helvetica" w:cs="Helvetica"/>
+          <w:color w:val="333333"/>
         </w:rPr>
         <w:t xml:space="preserve">In </w:t>
       </w:r>
@@ -2757,8 +2352,6 @@
           <w:b/>
           <w:bCs/>
           <w:color w:val="333333"/>
-          <w:sz w:val="21"/>
-          <w:szCs w:val="21"/>
         </w:rPr>
         <w:t>Create a personal access token</w:t>
       </w:r>
@@ -2774,16 +2367,12 @@
         <w:rPr>
           <w:rFonts w:ascii="Helvetica" w:eastAsia="Times New Roman" w:hAnsi="Helvetica" w:cs="Helvetica"/>
           <w:color w:val="333333"/>
-          <w:sz w:val="21"/>
-          <w:szCs w:val="21"/>
-        </w:rPr>
-      </w:pPr>
-      <w:r>
-        <w:rPr>
-          <w:rFonts w:ascii="Helvetica" w:eastAsia="Times New Roman" w:hAnsi="Helvetica" w:cs="Helvetica"/>
-          <w:color w:val="333333"/>
-          <w:sz w:val="21"/>
-          <w:szCs w:val="21"/>
+        </w:rPr>
+      </w:pPr>
+      <w:r>
+        <w:rPr>
+          <w:rFonts w:ascii="Helvetica" w:eastAsia="Times New Roman" w:hAnsi="Helvetica" w:cs="Helvetica"/>
+          <w:color w:val="333333"/>
         </w:rPr>
         <w:t xml:space="preserve">Enter a </w:t>
       </w:r>
@@ -2793,8 +2382,6 @@
           <w:b/>
           <w:bCs/>
           <w:color w:val="333333"/>
-          <w:sz w:val="21"/>
-          <w:szCs w:val="21"/>
         </w:rPr>
         <w:t>Description</w:t>
       </w:r>
@@ -2802,8 +2389,6 @@
         <w:rPr>
           <w:rFonts w:ascii="Helvetica" w:eastAsia="Times New Roman" w:hAnsi="Helvetica" w:cs="Helvetica"/>
           <w:color w:val="333333"/>
-          <w:sz w:val="21"/>
-          <w:szCs w:val="21"/>
         </w:rPr>
         <w:t xml:space="preserve"> for the token.</w:t>
       </w:r>
@@ -2819,16 +2404,12 @@
         <w:rPr>
           <w:rFonts w:ascii="Helvetica" w:eastAsia="Times New Roman" w:hAnsi="Helvetica" w:cs="Helvetica"/>
           <w:color w:val="333333"/>
-          <w:sz w:val="21"/>
-          <w:szCs w:val="21"/>
-        </w:rPr>
-      </w:pPr>
-      <w:r>
-        <w:rPr>
-          <w:rFonts w:ascii="Helvetica" w:eastAsia="Times New Roman" w:hAnsi="Helvetica" w:cs="Helvetica"/>
-          <w:color w:val="333333"/>
-          <w:sz w:val="21"/>
-          <w:szCs w:val="21"/>
+        </w:rPr>
+      </w:pPr>
+      <w:r>
+        <w:rPr>
+          <w:rFonts w:ascii="Helvetica" w:eastAsia="Times New Roman" w:hAnsi="Helvetica" w:cs="Helvetica"/>
+          <w:color w:val="333333"/>
         </w:rPr>
         <w:t xml:space="preserve">Select </w:t>
       </w:r>
@@ -2838,8 +2419,6 @@
           <w:b/>
           <w:bCs/>
           <w:color w:val="333333"/>
-          <w:sz w:val="21"/>
-          <w:szCs w:val="21"/>
         </w:rPr>
         <w:t>180 days</w:t>
       </w:r>
@@ -2847,8 +2426,6 @@
         <w:rPr>
           <w:rFonts w:ascii="Helvetica" w:eastAsia="Times New Roman" w:hAnsi="Helvetica" w:cs="Helvetica"/>
           <w:color w:val="333333"/>
-          <w:sz w:val="21"/>
-          <w:szCs w:val="21"/>
         </w:rPr>
         <w:t xml:space="preserve"> from the </w:t>
       </w:r>
@@ -2858,8 +2435,6 @@
           <w:b/>
           <w:bCs/>
           <w:color w:val="333333"/>
-          <w:sz w:val="21"/>
-          <w:szCs w:val="21"/>
         </w:rPr>
         <w:t>Expires In</w:t>
       </w:r>
@@ -2867,8 +2442,6 @@
         <w:rPr>
           <w:rFonts w:ascii="Helvetica" w:eastAsia="Times New Roman" w:hAnsi="Helvetica" w:cs="Helvetica"/>
           <w:color w:val="333333"/>
-          <w:sz w:val="21"/>
-          <w:szCs w:val="21"/>
         </w:rPr>
         <w:t xml:space="preserve"> list.</w:t>
       </w:r>
@@ -2884,16 +2457,12 @@
         <w:rPr>
           <w:rFonts w:ascii="Helvetica" w:eastAsia="Times New Roman" w:hAnsi="Helvetica" w:cs="Helvetica"/>
           <w:color w:val="333333"/>
-          <w:sz w:val="21"/>
-          <w:szCs w:val="21"/>
-        </w:rPr>
-      </w:pPr>
-      <w:r>
-        <w:rPr>
-          <w:rFonts w:ascii="Helvetica" w:eastAsia="Times New Roman" w:hAnsi="Helvetica" w:cs="Helvetica"/>
-          <w:color w:val="333333"/>
-          <w:sz w:val="21"/>
-          <w:szCs w:val="21"/>
+        </w:rPr>
+      </w:pPr>
+      <w:r>
+        <w:rPr>
+          <w:rFonts w:ascii="Helvetica" w:eastAsia="Times New Roman" w:hAnsi="Helvetica" w:cs="Helvetica"/>
+          <w:color w:val="333333"/>
         </w:rPr>
         <w:t xml:space="preserve">Choose </w:t>
       </w:r>
@@ -2903,8 +2472,6 @@
           <w:b/>
           <w:bCs/>
           <w:color w:val="333333"/>
-          <w:sz w:val="21"/>
-          <w:szCs w:val="21"/>
         </w:rPr>
         <w:t>All accessible accounts</w:t>
       </w:r>
@@ -2912,8 +2479,6 @@
         <w:rPr>
           <w:rFonts w:ascii="Helvetica" w:eastAsia="Times New Roman" w:hAnsi="Helvetica" w:cs="Helvetica"/>
           <w:color w:val="333333"/>
-          <w:sz w:val="21"/>
-          <w:szCs w:val="21"/>
         </w:rPr>
         <w:t xml:space="preserve"> from the </w:t>
       </w:r>
@@ -2923,8 +2488,6 @@
           <w:b/>
           <w:bCs/>
           <w:color w:val="333333"/>
-          <w:sz w:val="21"/>
-          <w:szCs w:val="21"/>
         </w:rPr>
         <w:t>Accounts</w:t>
       </w:r>
@@ -2932,8 +2495,6 @@
         <w:rPr>
           <w:rFonts w:ascii="Helvetica" w:eastAsia="Times New Roman" w:hAnsi="Helvetica" w:cs="Helvetica"/>
           <w:color w:val="333333"/>
-          <w:sz w:val="21"/>
-          <w:szCs w:val="21"/>
         </w:rPr>
         <w:t xml:space="preserve"> list.</w:t>
       </w:r>
@@ -2949,16 +2510,12 @@
         <w:rPr>
           <w:rFonts w:ascii="Helvetica" w:eastAsia="Times New Roman" w:hAnsi="Helvetica" w:cs="Helvetica"/>
           <w:color w:val="333333"/>
-          <w:sz w:val="21"/>
-          <w:szCs w:val="21"/>
-        </w:rPr>
-      </w:pPr>
-      <w:r>
-        <w:rPr>
-          <w:rFonts w:ascii="Helvetica" w:eastAsia="Times New Roman" w:hAnsi="Helvetica" w:cs="Helvetica"/>
-          <w:color w:val="333333"/>
-          <w:sz w:val="21"/>
-          <w:szCs w:val="21"/>
+        </w:rPr>
+      </w:pPr>
+      <w:r>
+        <w:rPr>
+          <w:rFonts w:ascii="Helvetica" w:eastAsia="Times New Roman" w:hAnsi="Helvetica" w:cs="Helvetica"/>
+          <w:color w:val="333333"/>
         </w:rPr>
         <w:t xml:space="preserve">Choose the </w:t>
       </w:r>
@@ -2968,8 +2525,6 @@
           <w:b/>
           <w:bCs/>
           <w:color w:val="333333"/>
-          <w:sz w:val="21"/>
-          <w:szCs w:val="21"/>
         </w:rPr>
         <w:t>All scopes</w:t>
       </w:r>
@@ -2977,8 +2532,6 @@
         <w:rPr>
           <w:rFonts w:ascii="Helvetica" w:eastAsia="Times New Roman" w:hAnsi="Helvetica" w:cs="Helvetica"/>
           <w:color w:val="333333"/>
-          <w:sz w:val="21"/>
-          <w:szCs w:val="21"/>
         </w:rPr>
         <w:t xml:space="preserve"> option.</w:t>
       </w:r>
@@ -2994,16 +2547,12 @@
         <w:rPr>
           <w:rFonts w:ascii="Helvetica" w:eastAsia="Times New Roman" w:hAnsi="Helvetica" w:cs="Helvetica"/>
           <w:color w:val="333333"/>
-          <w:sz w:val="21"/>
-          <w:szCs w:val="21"/>
-        </w:rPr>
-      </w:pPr>
-      <w:r>
-        <w:rPr>
-          <w:rFonts w:ascii="Helvetica" w:eastAsia="Times New Roman" w:hAnsi="Helvetica" w:cs="Helvetica"/>
-          <w:color w:val="333333"/>
-          <w:sz w:val="21"/>
-          <w:szCs w:val="21"/>
+        </w:rPr>
+      </w:pPr>
+      <w:r>
+        <w:rPr>
+          <w:rFonts w:ascii="Helvetica" w:eastAsia="Times New Roman" w:hAnsi="Helvetica" w:cs="Helvetica"/>
+          <w:color w:val="333333"/>
         </w:rPr>
         <w:t xml:space="preserve">Choose </w:t>
       </w:r>
@@ -3013,8 +2562,6 @@
           <w:b/>
           <w:bCs/>
           <w:color w:val="333333"/>
-          <w:sz w:val="21"/>
-          <w:szCs w:val="21"/>
         </w:rPr>
         <w:t>Create Token</w:t>
       </w:r>
@@ -3026,8 +2573,6 @@
         <w:rPr>
           <w:rFonts w:ascii="Helvetica" w:eastAsia="Times New Roman" w:hAnsi="Helvetica" w:cs="Helvetica"/>
           <w:color w:val="333333"/>
-          <w:sz w:val="21"/>
-          <w:szCs w:val="21"/>
         </w:rPr>
       </w:pPr>
       <w:r>
@@ -3035,8 +2580,6 @@
           <w:rFonts w:ascii="Helvetica" w:eastAsia="Times New Roman" w:hAnsi="Helvetica" w:cs="Helvetica"/>
           <w:noProof/>
           <w:color w:val="333333"/>
-          <w:sz w:val="21"/>
-          <w:szCs w:val="21"/>
         </w:rPr>
         <w:lastRenderedPageBreak/>
         <w:drawing>
@@ -3099,16 +2642,12 @@
         <w:rPr>
           <w:rFonts w:ascii="Helvetica" w:eastAsia="Times New Roman" w:hAnsi="Helvetica" w:cs="Helvetica"/>
           <w:color w:val="333333"/>
-          <w:sz w:val="21"/>
-          <w:szCs w:val="21"/>
-        </w:rPr>
-      </w:pPr>
-      <w:r>
-        <w:rPr>
-          <w:rFonts w:ascii="Helvetica" w:eastAsia="Times New Roman" w:hAnsi="Helvetica" w:cs="Helvetica"/>
-          <w:color w:val="333333"/>
-          <w:sz w:val="21"/>
-          <w:szCs w:val="21"/>
+        </w:rPr>
+      </w:pPr>
+      <w:r>
+        <w:rPr>
+          <w:rFonts w:ascii="Helvetica" w:eastAsia="Times New Roman" w:hAnsi="Helvetica" w:cs="Helvetica"/>
+          <w:color w:val="333333"/>
         </w:rPr>
         <w:t xml:space="preserve">The new token appears in the </w:t>
       </w:r>
@@ -3118,8 +2657,6 @@
           <w:b/>
           <w:bCs/>
           <w:color w:val="333333"/>
-          <w:sz w:val="21"/>
-          <w:szCs w:val="21"/>
         </w:rPr>
         <w:t>Personal Access Tokens</w:t>
       </w:r>
@@ -3127,8 +2664,6 @@
         <w:rPr>
           <w:rFonts w:ascii="Helvetica" w:eastAsia="Times New Roman" w:hAnsi="Helvetica" w:cs="Helvetica"/>
           <w:color w:val="333333"/>
-          <w:sz w:val="21"/>
-          <w:szCs w:val="21"/>
         </w:rPr>
         <w:t xml:space="preserve"> list.</w:t>
       </w:r>
@@ -3136,8 +2671,6 @@
         <w:rPr>
           <w:rFonts w:ascii="Helvetica" w:eastAsia="Times New Roman" w:hAnsi="Helvetica" w:cs="Helvetica"/>
           <w:color w:val="333333"/>
-          <w:sz w:val="21"/>
-          <w:szCs w:val="21"/>
         </w:rPr>
         <w:br/>
         <w:t xml:space="preserve">Choose the </w:t>
@@ -3148,8 +2681,6 @@
           <w:b/>
           <w:bCs/>
           <w:color w:val="333333"/>
-          <w:sz w:val="21"/>
-          <w:szCs w:val="21"/>
         </w:rPr>
         <w:t>Copy Token</w:t>
       </w:r>
@@ -3157,8 +2688,6 @@
         <w:rPr>
           <w:rFonts w:ascii="Helvetica" w:eastAsia="Times New Roman" w:hAnsi="Helvetica" w:cs="Helvetica"/>
           <w:color w:val="333333"/>
-          <w:sz w:val="21"/>
-          <w:szCs w:val="21"/>
         </w:rPr>
         <w:t xml:space="preserve"> and then save the token value.</w:t>
       </w:r>
@@ -3170,8 +2699,6 @@
         <w:rPr>
           <w:rFonts w:ascii="Helvetica" w:eastAsia="Times New Roman" w:hAnsi="Helvetica" w:cs="Helvetica"/>
           <w:color w:val="333333"/>
-          <w:sz w:val="21"/>
-          <w:szCs w:val="21"/>
         </w:rPr>
       </w:pPr>
       <w:r>
@@ -3179,8 +2706,6 @@
           <w:rFonts w:ascii="Helvetica" w:eastAsia="Times New Roman" w:hAnsi="Helvetica" w:cs="Helvetica"/>
           <w:noProof/>
           <w:color w:val="333333"/>
-          <w:sz w:val="21"/>
-          <w:szCs w:val="21"/>
         </w:rPr>
         <w:drawing>
           <wp:inline distT="0" distB="0" distL="0" distR="0" wp14:anchorId="5B1117EE" wp14:editId="5B1117EF">
@@ -3234,26 +2759,22 @@
     </w:p>
     <w:p>
       <w:pPr>
-        <w:spacing w:before="300" w:after="150" w:line="240" w:lineRule="auto"/>
-        <w:outlineLvl w:val="2"/>
-        <w:rPr>
-          <w:rFonts w:ascii="Helvetica" w:eastAsia="Times New Roman" w:hAnsi="Helvetica" w:cs="Helvetica"/>
+        <w:pStyle w:val="Heading2"/>
+        <w:rPr>
+          <w:rFonts w:eastAsia="Times New Roman"/>
           <w:b/>
-          <w:bCs/>
-          <w:color w:val="333333"/>
-          <w:sz w:val="27"/>
-          <w:szCs w:val="27"/>
-        </w:rPr>
-      </w:pPr>
-      <w:r>
-        <w:rPr>
-          <w:rFonts w:ascii="Helvetica" w:eastAsia="Times New Roman" w:hAnsi="Helvetica" w:cs="Helvetica"/>
+          <w:sz w:val="32"/>
+          <w:szCs w:val="32"/>
+        </w:rPr>
+      </w:pPr>
+      <w:r>
+        <w:rPr>
+          <w:rFonts w:eastAsia="Times New Roman"/>
           <w:b/>
-          <w:bCs/>
-          <w:color w:val="333333"/>
-          <w:sz w:val="27"/>
-          <w:szCs w:val="27"/>
-        </w:rPr>
+          <w:sz w:val="32"/>
+          <w:szCs w:val="32"/>
+        </w:rPr>
+        <w:lastRenderedPageBreak/>
         <w:t>In the DevTest Lab</w:t>
       </w:r>
     </w:p>
@@ -3272,18 +2793,13 @@
         <w:rPr>
           <w:rFonts w:ascii="Helvetica" w:eastAsia="Times New Roman" w:hAnsi="Helvetica" w:cs="Helvetica"/>
           <w:color w:val="333333"/>
-          <w:sz w:val="21"/>
-          <w:szCs w:val="21"/>
-        </w:rPr>
-      </w:pPr>
-      <w:r>
-        <w:rPr>
-          <w:rFonts w:ascii="Helvetica" w:eastAsia="Times New Roman" w:hAnsi="Helvetica" w:cs="Helvetica"/>
-          <w:color w:val="333333"/>
-          <w:sz w:val="21"/>
-          <w:szCs w:val="21"/>
-        </w:rPr>
-        <w:lastRenderedPageBreak/>
+        </w:rPr>
+      </w:pPr>
+      <w:r>
+        <w:rPr>
+          <w:rFonts w:ascii="Helvetica" w:eastAsia="Times New Roman" w:hAnsi="Helvetica" w:cs="Helvetica"/>
+          <w:color w:val="333333"/>
+        </w:rPr>
         <w:t xml:space="preserve">On the home blade of your lab, choose </w:t>
       </w:r>
       <w:r>
@@ -3292,8 +2808,6 @@
           <w:b/>
           <w:bCs/>
           <w:color w:val="333333"/>
-          <w:sz w:val="21"/>
-          <w:szCs w:val="21"/>
         </w:rPr>
         <w:t>Settings</w:t>
       </w:r>
@@ -3305,8 +2819,6 @@
         <w:rPr>
           <w:rFonts w:ascii="Helvetica" w:eastAsia="Times New Roman" w:hAnsi="Helvetica" w:cs="Helvetica"/>
           <w:color w:val="333333"/>
-          <w:sz w:val="21"/>
-          <w:szCs w:val="21"/>
         </w:rPr>
       </w:pPr>
       <w:r>
@@ -3314,8 +2826,6 @@
           <w:rFonts w:ascii="Helvetica" w:eastAsia="Times New Roman" w:hAnsi="Helvetica" w:cs="Helvetica"/>
           <w:noProof/>
           <w:color w:val="333333"/>
-          <w:sz w:val="21"/>
-          <w:szCs w:val="21"/>
         </w:rPr>
         <w:drawing>
           <wp:inline distT="0" distB="0" distL="0" distR="0" wp14:anchorId="5B1117F0" wp14:editId="5B1117F1">
@@ -3382,16 +2892,12 @@
         <w:rPr>
           <w:rFonts w:ascii="Helvetica" w:eastAsia="Times New Roman" w:hAnsi="Helvetica" w:cs="Helvetica"/>
           <w:color w:val="333333"/>
-          <w:sz w:val="21"/>
-          <w:szCs w:val="21"/>
-        </w:rPr>
-      </w:pPr>
-      <w:r>
-        <w:rPr>
-          <w:rFonts w:ascii="Helvetica" w:eastAsia="Times New Roman" w:hAnsi="Helvetica" w:cs="Helvetica"/>
-          <w:color w:val="333333"/>
-          <w:sz w:val="21"/>
-          <w:szCs w:val="21"/>
+        </w:rPr>
+      </w:pPr>
+      <w:r>
+        <w:rPr>
+          <w:rFonts w:ascii="Helvetica" w:eastAsia="Times New Roman" w:hAnsi="Helvetica" w:cs="Helvetica"/>
+          <w:color w:val="333333"/>
         </w:rPr>
         <w:t xml:space="preserve">On the </w:t>
       </w:r>
@@ -3401,8 +2907,6 @@
           <w:b/>
           <w:bCs/>
           <w:color w:val="333333"/>
-          <w:sz w:val="21"/>
-          <w:szCs w:val="21"/>
         </w:rPr>
         <w:t>Settings</w:t>
       </w:r>
@@ -3410,8 +2914,6 @@
         <w:rPr>
           <w:rFonts w:ascii="Helvetica" w:eastAsia="Times New Roman" w:hAnsi="Helvetica" w:cs="Helvetica"/>
           <w:color w:val="333333"/>
-          <w:sz w:val="21"/>
-          <w:szCs w:val="21"/>
         </w:rPr>
         <w:t xml:space="preserve"> blade, choose </w:t>
       </w:r>
@@ -3421,8 +2923,6 @@
           <w:b/>
           <w:bCs/>
           <w:color w:val="333333"/>
-          <w:sz w:val="21"/>
-          <w:szCs w:val="21"/>
         </w:rPr>
         <w:t>Artifacts Repository</w:t>
       </w:r>
@@ -3434,8 +2934,6 @@
         <w:rPr>
           <w:rFonts w:ascii="Helvetica" w:eastAsia="Times New Roman" w:hAnsi="Helvetica" w:cs="Helvetica"/>
           <w:color w:val="333333"/>
-          <w:sz w:val="21"/>
-          <w:szCs w:val="21"/>
         </w:rPr>
       </w:pPr>
       <w:r>
@@ -3443,8 +2941,6 @@
           <w:rFonts w:ascii="Helvetica" w:eastAsia="Times New Roman" w:hAnsi="Helvetica" w:cs="Helvetica"/>
           <w:noProof/>
           <w:color w:val="333333"/>
-          <w:sz w:val="21"/>
-          <w:szCs w:val="21"/>
         </w:rPr>
         <w:drawing>
           <wp:inline distT="0" distB="0" distL="0" distR="0" wp14:anchorId="5B1117F2" wp14:editId="5B1117F3">
@@ -3511,16 +3007,12 @@
         <w:rPr>
           <w:rFonts w:ascii="Helvetica" w:eastAsia="Times New Roman" w:hAnsi="Helvetica" w:cs="Helvetica"/>
           <w:color w:val="333333"/>
-          <w:sz w:val="21"/>
-          <w:szCs w:val="21"/>
-        </w:rPr>
-      </w:pPr>
-      <w:r>
-        <w:rPr>
-          <w:rFonts w:ascii="Helvetica" w:eastAsia="Times New Roman" w:hAnsi="Helvetica" w:cs="Helvetica"/>
-          <w:color w:val="333333"/>
-          <w:sz w:val="21"/>
-          <w:szCs w:val="21"/>
+        </w:rPr>
+      </w:pPr>
+      <w:r>
+        <w:rPr>
+          <w:rFonts w:ascii="Helvetica" w:eastAsia="Times New Roman" w:hAnsi="Helvetica" w:cs="Helvetica"/>
+          <w:color w:val="333333"/>
         </w:rPr>
         <w:t xml:space="preserve">On the </w:t>
       </w:r>
@@ -3530,8 +3022,6 @@
           <w:b/>
           <w:bCs/>
           <w:color w:val="333333"/>
-          <w:sz w:val="21"/>
-          <w:szCs w:val="21"/>
         </w:rPr>
         <w:t>Artifacts Repository</w:t>
       </w:r>
@@ -3539,8 +3029,6 @@
         <w:rPr>
           <w:rFonts w:ascii="Helvetica" w:eastAsia="Times New Roman" w:hAnsi="Helvetica" w:cs="Helvetica"/>
           <w:color w:val="333333"/>
-          <w:sz w:val="21"/>
-          <w:szCs w:val="21"/>
         </w:rPr>
         <w:t xml:space="preserve"> blade</w:t>
       </w:r>
@@ -3555,16 +3043,12 @@
         <w:rPr>
           <w:rFonts w:ascii="Helvetica" w:eastAsia="Times New Roman" w:hAnsi="Helvetica" w:cs="Helvetica"/>
           <w:color w:val="333333"/>
-          <w:sz w:val="21"/>
-          <w:szCs w:val="21"/>
-        </w:rPr>
-      </w:pPr>
-      <w:r>
-        <w:rPr>
-          <w:rFonts w:ascii="Helvetica" w:eastAsia="Times New Roman" w:hAnsi="Helvetica" w:cs="Helvetica"/>
-          <w:color w:val="333333"/>
-          <w:sz w:val="21"/>
-          <w:szCs w:val="21"/>
+        </w:rPr>
+      </w:pPr>
+      <w:r>
+        <w:rPr>
+          <w:rFonts w:ascii="Helvetica" w:eastAsia="Times New Roman" w:hAnsi="Helvetica" w:cs="Helvetica"/>
+          <w:color w:val="333333"/>
         </w:rPr>
         <w:t xml:space="preserve">Enter a display </w:t>
       </w:r>
@@ -3574,8 +3058,6 @@
           <w:b/>
           <w:bCs/>
           <w:color w:val="333333"/>
-          <w:sz w:val="21"/>
-          <w:szCs w:val="21"/>
         </w:rPr>
         <w:t>Name</w:t>
       </w:r>
@@ -3583,8 +3065,6 @@
         <w:rPr>
           <w:rFonts w:ascii="Helvetica" w:eastAsia="Times New Roman" w:hAnsi="Helvetica" w:cs="Helvetica"/>
           <w:color w:val="333333"/>
-          <w:sz w:val="21"/>
-          <w:szCs w:val="21"/>
         </w:rPr>
         <w:t xml:space="preserve"> for the repo.</w:t>
       </w:r>
@@ -3599,16 +3079,12 @@
         <w:rPr>
           <w:rFonts w:ascii="Helvetica" w:eastAsia="Times New Roman" w:hAnsi="Helvetica" w:cs="Helvetica"/>
           <w:color w:val="333333"/>
-          <w:sz w:val="21"/>
-          <w:szCs w:val="21"/>
-        </w:rPr>
-      </w:pPr>
-      <w:r>
-        <w:rPr>
-          <w:rFonts w:ascii="Helvetica" w:eastAsia="Times New Roman" w:hAnsi="Helvetica" w:cs="Helvetica"/>
-          <w:color w:val="333333"/>
-          <w:sz w:val="21"/>
-          <w:szCs w:val="21"/>
+        </w:rPr>
+      </w:pPr>
+      <w:r>
+        <w:rPr>
+          <w:rFonts w:ascii="Helvetica" w:eastAsia="Times New Roman" w:hAnsi="Helvetica" w:cs="Helvetica"/>
+          <w:color w:val="333333"/>
         </w:rPr>
         <w:t xml:space="preserve">Enter the saved </w:t>
       </w:r>
@@ -3618,8 +3094,6 @@
           <w:b/>
           <w:bCs/>
           <w:color w:val="333333"/>
-          <w:sz w:val="21"/>
-          <w:szCs w:val="21"/>
         </w:rPr>
         <w:t>Git Clone Url</w:t>
       </w:r>
@@ -3627,8 +3101,6 @@
         <w:rPr>
           <w:rFonts w:ascii="Helvetica" w:eastAsia="Times New Roman" w:hAnsi="Helvetica" w:cs="Helvetica"/>
           <w:color w:val="333333"/>
-          <w:sz w:val="21"/>
-          <w:szCs w:val="21"/>
         </w:rPr>
         <w:t>.</w:t>
       </w:r>
@@ -3643,16 +3115,12 @@
         <w:rPr>
           <w:rFonts w:ascii="Helvetica" w:eastAsia="Times New Roman" w:hAnsi="Helvetica" w:cs="Helvetica"/>
           <w:color w:val="333333"/>
-          <w:sz w:val="21"/>
-          <w:szCs w:val="21"/>
-        </w:rPr>
-      </w:pPr>
-      <w:r>
-        <w:rPr>
-          <w:rFonts w:ascii="Helvetica" w:eastAsia="Times New Roman" w:hAnsi="Helvetica" w:cs="Helvetica"/>
-          <w:color w:val="333333"/>
-          <w:sz w:val="21"/>
-          <w:szCs w:val="21"/>
+        </w:rPr>
+      </w:pPr>
+      <w:r>
+        <w:rPr>
+          <w:rFonts w:ascii="Helvetica" w:eastAsia="Times New Roman" w:hAnsi="Helvetica" w:cs="Helvetica"/>
+          <w:color w:val="333333"/>
         </w:rPr>
         <w:t xml:space="preserve">Enter the </w:t>
       </w:r>
@@ -3662,8 +3130,6 @@
           <w:b/>
           <w:bCs/>
           <w:color w:val="333333"/>
-          <w:sz w:val="21"/>
-          <w:szCs w:val="21"/>
         </w:rPr>
         <w:t>Folder Path</w:t>
       </w:r>
@@ -3671,8 +3137,6 @@
         <w:rPr>
           <w:rFonts w:ascii="Helvetica" w:eastAsia="Times New Roman" w:hAnsi="Helvetica" w:cs="Helvetica"/>
           <w:color w:val="333333"/>
-          <w:sz w:val="21"/>
-          <w:szCs w:val="21"/>
         </w:rPr>
         <w:t xml:space="preserve"> in the artifacts repo that contains the artifacts.</w:t>
       </w:r>
@@ -3687,16 +3151,12 @@
         <w:rPr>
           <w:rFonts w:ascii="Helvetica" w:eastAsia="Times New Roman" w:hAnsi="Helvetica" w:cs="Helvetica"/>
           <w:color w:val="333333"/>
-          <w:sz w:val="21"/>
-          <w:szCs w:val="21"/>
-        </w:rPr>
-      </w:pPr>
-      <w:r>
-        <w:rPr>
-          <w:rFonts w:ascii="Helvetica" w:eastAsia="Times New Roman" w:hAnsi="Helvetica" w:cs="Helvetica"/>
-          <w:color w:val="333333"/>
-          <w:sz w:val="21"/>
-          <w:szCs w:val="21"/>
+        </w:rPr>
+      </w:pPr>
+      <w:r>
+        <w:rPr>
+          <w:rFonts w:ascii="Helvetica" w:eastAsia="Times New Roman" w:hAnsi="Helvetica" w:cs="Helvetica"/>
+          <w:color w:val="333333"/>
         </w:rPr>
         <w:t xml:space="preserve">Enter the saved </w:t>
       </w:r>
@@ -3706,8 +3166,6 @@
           <w:b/>
           <w:bCs/>
           <w:color w:val="333333"/>
-          <w:sz w:val="21"/>
-          <w:szCs w:val="21"/>
         </w:rPr>
         <w:t>Personal Access Token</w:t>
       </w:r>
@@ -3715,8 +3173,6 @@
         <w:rPr>
           <w:rFonts w:ascii="Helvetica" w:eastAsia="Times New Roman" w:hAnsi="Helvetica" w:cs="Helvetica"/>
           <w:color w:val="333333"/>
-          <w:sz w:val="21"/>
-          <w:szCs w:val="21"/>
         </w:rPr>
         <w:t xml:space="preserve"> to the artifacts repo.</w:t>
       </w:r>
@@ -3731,16 +3187,12 @@
         <w:rPr>
           <w:rFonts w:ascii="Helvetica" w:eastAsia="Times New Roman" w:hAnsi="Helvetica" w:cs="Helvetica"/>
           <w:color w:val="333333"/>
-          <w:sz w:val="21"/>
-          <w:szCs w:val="21"/>
-        </w:rPr>
-      </w:pPr>
-      <w:r>
-        <w:rPr>
-          <w:rFonts w:ascii="Helvetica" w:eastAsia="Times New Roman" w:hAnsi="Helvetica" w:cs="Helvetica"/>
-          <w:color w:val="333333"/>
-          <w:sz w:val="21"/>
-          <w:szCs w:val="21"/>
+        </w:rPr>
+      </w:pPr>
+      <w:r>
+        <w:rPr>
+          <w:rFonts w:ascii="Helvetica" w:eastAsia="Times New Roman" w:hAnsi="Helvetica" w:cs="Helvetica"/>
+          <w:color w:val="333333"/>
         </w:rPr>
         <w:t xml:space="preserve">Choose </w:t>
       </w:r>
@@ -3750,8 +3202,6 @@
           <w:b/>
           <w:bCs/>
           <w:color w:val="333333"/>
-          <w:sz w:val="21"/>
-          <w:szCs w:val="21"/>
         </w:rPr>
         <w:t>Save</w:t>
       </w:r>
@@ -3759,8 +3209,6 @@
         <w:rPr>
           <w:rFonts w:ascii="Helvetica" w:eastAsia="Times New Roman" w:hAnsi="Helvetica" w:cs="Helvetica"/>
           <w:color w:val="333333"/>
-          <w:sz w:val="21"/>
-          <w:szCs w:val="21"/>
         </w:rPr>
         <w:t>.</w:t>
       </w:r>
@@ -3772,8 +3220,6 @@
         <w:rPr>
           <w:rFonts w:ascii="Helvetica" w:eastAsia="Times New Roman" w:hAnsi="Helvetica" w:cs="Helvetica"/>
           <w:color w:val="333333"/>
-          <w:sz w:val="21"/>
-          <w:szCs w:val="21"/>
         </w:rPr>
       </w:pPr>
       <w:r>
@@ -3781,8 +3227,6 @@
           <w:rFonts w:ascii="Helvetica" w:eastAsia="Times New Roman" w:hAnsi="Helvetica" w:cs="Helvetica"/>
           <w:noProof/>
           <w:color w:val="333333"/>
-          <w:sz w:val="21"/>
-          <w:szCs w:val="21"/>
         </w:rPr>
         <w:lastRenderedPageBreak/>
         <w:drawing>
@@ -3847,7 +3291,7 @@
 </file>
 
 <file path=word/numbering.xml><?xml version="1.0" encoding="utf-8"?>
-<w:numbering xmlns:wpc="http://schemas.microsoft.com/office/word/2010/wordprocessingCanvas" xmlns:cx="http://schemas.microsoft.com/office/drawing/2014/chartex" xmlns:mc="http://schemas.openxmlformats.org/markup-compatibility/2006" xmlns:o="urn:schemas-microsoft-com:office:office" xmlns:r="http://schemas.openxmlformats.org/officeDocument/2006/relationships" xmlns:m="http://schemas.openxmlformats.org/officeDocument/2006/math" xmlns:v="urn:schemas-microsoft-com:vml" xmlns:wp14="http://schemas.microsoft.com/office/word/2010/wordprocessingDrawing" xmlns:wp="http://schemas.openxmlformats.org/drawingml/2006/wordprocessingDrawing" xmlns:w10="urn:schemas-microsoft-com:office:word" xmlns:w="http://schemas.openxmlformats.org/wordprocessingml/2006/main" xmlns:w14="http://schemas.microsoft.com/office/word/2010/wordml" xmlns:w15="http://schemas.microsoft.com/office/word/2012/wordml" xmlns:w16se="http://schemas.microsoft.com/office/word/2015/wordml/symex" xmlns:wpg="http://schemas.microsoft.com/office/word/2010/wordprocessingGroup" xmlns:wpi="http://schemas.microsoft.com/office/word/2010/wordprocessingInk" xmlns:wne="http://schemas.microsoft.com/office/word/2006/wordml" xmlns:wps="http://schemas.microsoft.com/office/word/2010/wordprocessingShape" mc:Ignorable="w14 w15 w16se wp14">
+<w:numbering xmlns:wpc="http://schemas.microsoft.com/office/word/2010/wordprocessingCanvas" xmlns:mc="http://schemas.openxmlformats.org/markup-compatibility/2006" xmlns:o="urn:schemas-microsoft-com:office:office" xmlns:r="http://schemas.openxmlformats.org/officeDocument/2006/relationships" xmlns:m="http://schemas.openxmlformats.org/officeDocument/2006/math" xmlns:v="urn:schemas-microsoft-com:vml" xmlns:wp14="http://schemas.microsoft.com/office/word/2010/wordprocessingDrawing" xmlns:wp="http://schemas.openxmlformats.org/drawingml/2006/wordprocessingDrawing" xmlns:w10="urn:schemas-microsoft-com:office:word" xmlns:w="http://schemas.openxmlformats.org/wordprocessingml/2006/main" xmlns:w14="http://schemas.microsoft.com/office/word/2010/wordml" xmlns:w15="http://schemas.microsoft.com/office/word/2012/wordml" xmlns:wpg="http://schemas.microsoft.com/office/word/2010/wordprocessingGroup" xmlns:wpi="http://schemas.microsoft.com/office/word/2010/wordprocessingInk" xmlns:wne="http://schemas.microsoft.com/office/word/2006/wordml" xmlns:wps="http://schemas.microsoft.com/office/word/2010/wordprocessingShape" mc:Ignorable="w14 w15 wp14">
   <w:abstractNum w:abstractNumId="0" w15:restartNumberingAfterBreak="0">
     <w:nsid w:val="0B573968"/>
     <w:multiLevelType w:val="multilevel"/>
@@ -4328,6 +3772,92 @@
     </w:lvl>
   </w:abstractNum>
   <w:abstractNum w:abstractNumId="4" w15:restartNumberingAfterBreak="0">
+    <w:nsid w:val="48180953"/>
+    <w:multiLevelType w:val="hybridMultilevel"/>
+    <w:tmpl w:val="CAF00058"/>
+    <w:lvl w:ilvl="0" w:tplc="0409000F">
+      <w:start w:val="1"/>
+      <w:numFmt w:val="decimal"/>
+      <w:lvlText w:val="%1."/>
+      <w:lvlJc w:val="left"/>
+      <w:pPr>
+        <w:ind w:left="720" w:hanging="360"/>
+      </w:pPr>
+    </w:lvl>
+    <w:lvl w:ilvl="1" w:tplc="04090019" w:tentative="1">
+      <w:start w:val="1"/>
+      <w:numFmt w:val="lowerLetter"/>
+      <w:lvlText w:val="%2."/>
+      <w:lvlJc w:val="left"/>
+      <w:pPr>
+        <w:ind w:left="1440" w:hanging="360"/>
+      </w:pPr>
+    </w:lvl>
+    <w:lvl w:ilvl="2" w:tplc="0409001B" w:tentative="1">
+      <w:start w:val="1"/>
+      <w:numFmt w:val="lowerRoman"/>
+      <w:lvlText w:val="%3."/>
+      <w:lvlJc w:val="right"/>
+      <w:pPr>
+        <w:ind w:left="2160" w:hanging="180"/>
+      </w:pPr>
+    </w:lvl>
+    <w:lvl w:ilvl="3" w:tplc="0409000F" w:tentative="1">
+      <w:start w:val="1"/>
+      <w:numFmt w:val="decimal"/>
+      <w:lvlText w:val="%4."/>
+      <w:lvlJc w:val="left"/>
+      <w:pPr>
+        <w:ind w:left="2880" w:hanging="360"/>
+      </w:pPr>
+    </w:lvl>
+    <w:lvl w:ilvl="4" w:tplc="04090019" w:tentative="1">
+      <w:start w:val="1"/>
+      <w:numFmt w:val="lowerLetter"/>
+      <w:lvlText w:val="%5."/>
+      <w:lvlJc w:val="left"/>
+      <w:pPr>
+        <w:ind w:left="3600" w:hanging="360"/>
+      </w:pPr>
+    </w:lvl>
+    <w:lvl w:ilvl="5" w:tplc="0409001B" w:tentative="1">
+      <w:start w:val="1"/>
+      <w:numFmt w:val="lowerRoman"/>
+      <w:lvlText w:val="%6."/>
+      <w:lvlJc w:val="right"/>
+      <w:pPr>
+        <w:ind w:left="4320" w:hanging="180"/>
+      </w:pPr>
+    </w:lvl>
+    <w:lvl w:ilvl="6" w:tplc="0409000F" w:tentative="1">
+      <w:start w:val="1"/>
+      <w:numFmt w:val="decimal"/>
+      <w:lvlText w:val="%7."/>
+      <w:lvlJc w:val="left"/>
+      <w:pPr>
+        <w:ind w:left="5040" w:hanging="360"/>
+      </w:pPr>
+    </w:lvl>
+    <w:lvl w:ilvl="7" w:tplc="04090019" w:tentative="1">
+      <w:start w:val="1"/>
+      <w:numFmt w:val="lowerLetter"/>
+      <w:lvlText w:val="%8."/>
+      <w:lvlJc w:val="left"/>
+      <w:pPr>
+        <w:ind w:left="5760" w:hanging="360"/>
+      </w:pPr>
+    </w:lvl>
+    <w:lvl w:ilvl="8" w:tplc="0409001B" w:tentative="1">
+      <w:start w:val="1"/>
+      <w:numFmt w:val="lowerRoman"/>
+      <w:lvlText w:val="%9."/>
+      <w:lvlJc w:val="right"/>
+      <w:pPr>
+        <w:ind w:left="6480" w:hanging="180"/>
+      </w:pPr>
+    </w:lvl>
+  </w:abstractNum>
+  <w:abstractNum w:abstractNumId="5" w15:restartNumberingAfterBreak="0">
     <w:nsid w:val="5B14518F"/>
     <w:multiLevelType w:val="multilevel"/>
     <w:tmpl w:val="2200CEF4"/>
@@ -4440,7 +3970,7 @@
       </w:pPr>
     </w:lvl>
   </w:abstractNum>
-  <w:abstractNum w:abstractNumId="5" w15:restartNumberingAfterBreak="0">
+  <w:abstractNum w:abstractNumId="6" w15:restartNumberingAfterBreak="0">
     <w:nsid w:val="5CA14AF5"/>
     <w:multiLevelType w:val="multilevel"/>
     <w:tmpl w:val="C308C3CC"/>
@@ -4589,7 +4119,93 @@
       </w:rPr>
     </w:lvl>
   </w:abstractNum>
-  <w:abstractNum w:abstractNumId="6" w15:restartNumberingAfterBreak="0">
+  <w:abstractNum w:abstractNumId="7" w15:restartNumberingAfterBreak="0">
+    <w:nsid w:val="5E7C15A3"/>
+    <w:multiLevelType w:val="hybridMultilevel"/>
+    <w:tmpl w:val="65B89FE6"/>
+    <w:lvl w:ilvl="0" w:tplc="0409000F">
+      <w:start w:val="1"/>
+      <w:numFmt w:val="decimal"/>
+      <w:lvlText w:val="%1."/>
+      <w:lvlJc w:val="left"/>
+      <w:pPr>
+        <w:ind w:left="720" w:hanging="360"/>
+      </w:pPr>
+    </w:lvl>
+    <w:lvl w:ilvl="1" w:tplc="04090019">
+      <w:start w:val="1"/>
+      <w:numFmt w:val="lowerLetter"/>
+      <w:lvlText w:val="%2."/>
+      <w:lvlJc w:val="left"/>
+      <w:pPr>
+        <w:ind w:left="1440" w:hanging="360"/>
+      </w:pPr>
+    </w:lvl>
+    <w:lvl w:ilvl="2" w:tplc="0409001B" w:tentative="1">
+      <w:start w:val="1"/>
+      <w:numFmt w:val="lowerRoman"/>
+      <w:lvlText w:val="%3."/>
+      <w:lvlJc w:val="right"/>
+      <w:pPr>
+        <w:ind w:left="2160" w:hanging="180"/>
+      </w:pPr>
+    </w:lvl>
+    <w:lvl w:ilvl="3" w:tplc="0409000F" w:tentative="1">
+      <w:start w:val="1"/>
+      <w:numFmt w:val="decimal"/>
+      <w:lvlText w:val="%4."/>
+      <w:lvlJc w:val="left"/>
+      <w:pPr>
+        <w:ind w:left="2880" w:hanging="360"/>
+      </w:pPr>
+    </w:lvl>
+    <w:lvl w:ilvl="4" w:tplc="04090019" w:tentative="1">
+      <w:start w:val="1"/>
+      <w:numFmt w:val="lowerLetter"/>
+      <w:lvlText w:val="%5."/>
+      <w:lvlJc w:val="left"/>
+      <w:pPr>
+        <w:ind w:left="3600" w:hanging="360"/>
+      </w:pPr>
+    </w:lvl>
+    <w:lvl w:ilvl="5" w:tplc="0409001B" w:tentative="1">
+      <w:start w:val="1"/>
+      <w:numFmt w:val="lowerRoman"/>
+      <w:lvlText w:val="%6."/>
+      <w:lvlJc w:val="right"/>
+      <w:pPr>
+        <w:ind w:left="4320" w:hanging="180"/>
+      </w:pPr>
+    </w:lvl>
+    <w:lvl w:ilvl="6" w:tplc="0409000F" w:tentative="1">
+      <w:start w:val="1"/>
+      <w:numFmt w:val="decimal"/>
+      <w:lvlText w:val="%7."/>
+      <w:lvlJc w:val="left"/>
+      <w:pPr>
+        <w:ind w:left="5040" w:hanging="360"/>
+      </w:pPr>
+    </w:lvl>
+    <w:lvl w:ilvl="7" w:tplc="04090019" w:tentative="1">
+      <w:start w:val="1"/>
+      <w:numFmt w:val="lowerLetter"/>
+      <w:lvlText w:val="%8."/>
+      <w:lvlJc w:val="left"/>
+      <w:pPr>
+        <w:ind w:left="5760" w:hanging="360"/>
+      </w:pPr>
+    </w:lvl>
+    <w:lvl w:ilvl="8" w:tplc="0409001B" w:tentative="1">
+      <w:start w:val="1"/>
+      <w:numFmt w:val="lowerRoman"/>
+      <w:lvlText w:val="%9."/>
+      <w:lvlJc w:val="right"/>
+      <w:pPr>
+        <w:ind w:left="6480" w:hanging="180"/>
+      </w:pPr>
+    </w:lvl>
+  </w:abstractNum>
+  <w:abstractNum w:abstractNumId="8" w15:restartNumberingAfterBreak="0">
     <w:nsid w:val="61041D3E"/>
     <w:multiLevelType w:val="multilevel"/>
     <w:tmpl w:val="B96AB85C"/>
@@ -4702,7 +4318,93 @@
       </w:pPr>
     </w:lvl>
   </w:abstractNum>
-  <w:abstractNum w:abstractNumId="7" w15:restartNumberingAfterBreak="0">
+  <w:abstractNum w:abstractNumId="9" w15:restartNumberingAfterBreak="0">
+    <w:nsid w:val="65886E4A"/>
+    <w:multiLevelType w:val="hybridMultilevel"/>
+    <w:tmpl w:val="C8223E6C"/>
+    <w:lvl w:ilvl="0" w:tplc="0409000F">
+      <w:start w:val="1"/>
+      <w:numFmt w:val="decimal"/>
+      <w:lvlText w:val="%1."/>
+      <w:lvlJc w:val="left"/>
+      <w:pPr>
+        <w:ind w:left="1080" w:hanging="360"/>
+      </w:pPr>
+    </w:lvl>
+    <w:lvl w:ilvl="1" w:tplc="0409000F">
+      <w:start w:val="1"/>
+      <w:numFmt w:val="decimal"/>
+      <w:lvlText w:val="%2."/>
+      <w:lvlJc w:val="left"/>
+      <w:pPr>
+        <w:ind w:left="1800" w:hanging="360"/>
+      </w:pPr>
+    </w:lvl>
+    <w:lvl w:ilvl="2" w:tplc="0409001B" w:tentative="1">
+      <w:start w:val="1"/>
+      <w:numFmt w:val="lowerRoman"/>
+      <w:lvlText w:val="%3."/>
+      <w:lvlJc w:val="right"/>
+      <w:pPr>
+        <w:ind w:left="2520" w:hanging="180"/>
+      </w:pPr>
+    </w:lvl>
+    <w:lvl w:ilvl="3" w:tplc="0409000F" w:tentative="1">
+      <w:start w:val="1"/>
+      <w:numFmt w:val="decimal"/>
+      <w:lvlText w:val="%4."/>
+      <w:lvlJc w:val="left"/>
+      <w:pPr>
+        <w:ind w:left="3240" w:hanging="360"/>
+      </w:pPr>
+    </w:lvl>
+    <w:lvl w:ilvl="4" w:tplc="04090019" w:tentative="1">
+      <w:start w:val="1"/>
+      <w:numFmt w:val="lowerLetter"/>
+      <w:lvlText w:val="%5."/>
+      <w:lvlJc w:val="left"/>
+      <w:pPr>
+        <w:ind w:left="3960" w:hanging="360"/>
+      </w:pPr>
+    </w:lvl>
+    <w:lvl w:ilvl="5" w:tplc="0409001B" w:tentative="1">
+      <w:start w:val="1"/>
+      <w:numFmt w:val="lowerRoman"/>
+      <w:lvlText w:val="%6."/>
+      <w:lvlJc w:val="right"/>
+      <w:pPr>
+        <w:ind w:left="4680" w:hanging="180"/>
+      </w:pPr>
+    </w:lvl>
+    <w:lvl w:ilvl="6" w:tplc="0409000F" w:tentative="1">
+      <w:start w:val="1"/>
+      <w:numFmt w:val="decimal"/>
+      <w:lvlText w:val="%7."/>
+      <w:lvlJc w:val="left"/>
+      <w:pPr>
+        <w:ind w:left="5400" w:hanging="360"/>
+      </w:pPr>
+    </w:lvl>
+    <w:lvl w:ilvl="7" w:tplc="04090019" w:tentative="1">
+      <w:start w:val="1"/>
+      <w:numFmt w:val="lowerLetter"/>
+      <w:lvlText w:val="%8."/>
+      <w:lvlJc w:val="left"/>
+      <w:pPr>
+        <w:ind w:left="6120" w:hanging="360"/>
+      </w:pPr>
+    </w:lvl>
+    <w:lvl w:ilvl="8" w:tplc="0409001B" w:tentative="1">
+      <w:start w:val="1"/>
+      <w:numFmt w:val="lowerRoman"/>
+      <w:lvlText w:val="%9."/>
+      <w:lvlJc w:val="right"/>
+      <w:pPr>
+        <w:ind w:left="6840" w:hanging="180"/>
+      </w:pPr>
+    </w:lvl>
+  </w:abstractNum>
+  <w:abstractNum w:abstractNumId="10" w15:restartNumberingAfterBreak="0">
     <w:nsid w:val="6BA9735D"/>
     <w:multiLevelType w:val="multilevel"/>
     <w:tmpl w:val="2200CEF4"/>
@@ -4815,7 +4517,7 @@
       </w:pPr>
     </w:lvl>
   </w:abstractNum>
-  <w:abstractNum w:abstractNumId="8" w15:restartNumberingAfterBreak="0">
+  <w:abstractNum w:abstractNumId="11" w15:restartNumberingAfterBreak="0">
     <w:nsid w:val="6FB67B56"/>
     <w:multiLevelType w:val="multilevel"/>
     <w:tmpl w:val="D0CA654A"/>
@@ -4928,7 +4630,7 @@
       </w:pPr>
     </w:lvl>
   </w:abstractNum>
-  <w:abstractNum w:abstractNumId="9" w15:restartNumberingAfterBreak="0">
+  <w:abstractNum w:abstractNumId="12" w15:restartNumberingAfterBreak="0">
     <w:nsid w:val="71BA4B3B"/>
     <w:multiLevelType w:val="multilevel"/>
     <w:tmpl w:val="B96AB85C"/>
@@ -5041,7 +4743,7 @@
       </w:pPr>
     </w:lvl>
   </w:abstractNum>
-  <w:abstractNum w:abstractNumId="10" w15:restartNumberingAfterBreak="0">
+  <w:abstractNum w:abstractNumId="13" w15:restartNumberingAfterBreak="0">
     <w:nsid w:val="7F81422A"/>
     <w:multiLevelType w:val="multilevel"/>
     <w:tmpl w:val="26D04A2A"/>
@@ -5155,31 +4857,31 @@
     </w:lvl>
   </w:abstractNum>
   <w:num w:numId="1">
-    <w:abstractNumId w:val="5"/>
+    <w:abstractNumId w:val="6"/>
   </w:num>
   <w:num w:numId="2">
-    <w:abstractNumId w:val="9"/>
+    <w:abstractNumId w:val="12"/>
   </w:num>
   <w:num w:numId="3">
     <w:abstractNumId w:val="0"/>
   </w:num>
   <w:num w:numId="4">
-    <w:abstractNumId w:val="4"/>
+    <w:abstractNumId w:val="5"/>
   </w:num>
   <w:num w:numId="5">
-    <w:abstractNumId w:val="8"/>
+    <w:abstractNumId w:val="11"/>
   </w:num>
   <w:num w:numId="6">
     <w:abstractNumId w:val="1"/>
   </w:num>
   <w:num w:numId="7">
-    <w:abstractNumId w:val="6"/>
+    <w:abstractNumId w:val="8"/>
   </w:num>
   <w:num w:numId="8">
-    <w:abstractNumId w:val="10"/>
+    <w:abstractNumId w:val="13"/>
   </w:num>
   <w:num w:numId="9">
-    <w:abstractNumId w:val="7"/>
+    <w:abstractNumId w:val="10"/>
   </w:num>
   <w:num w:numId="10">
     <w:abstractNumId w:val="2"/>
@@ -5187,23 +4889,32 @@
   <w:num w:numId="11">
     <w:abstractNumId w:val="3"/>
   </w:num>
+  <w:num w:numId="12">
+    <w:abstractNumId w:val="4"/>
+  </w:num>
+  <w:num w:numId="13">
+    <w:abstractNumId w:val="7"/>
+  </w:num>
+  <w:num w:numId="14">
+    <w:abstractNumId w:val="9"/>
+  </w:num>
 </w:numbering>
 </file>
 
 <file path=word/styles.xml><?xml version="1.0" encoding="utf-8"?>
-<w:styles xmlns:mc="http://schemas.openxmlformats.org/markup-compatibility/2006" xmlns:r="http://schemas.openxmlformats.org/officeDocument/2006/relationships" xmlns:w="http://schemas.openxmlformats.org/wordprocessingml/2006/main" xmlns:w14="http://schemas.microsoft.com/office/word/2010/wordml" xmlns:w15="http://schemas.microsoft.com/office/word/2012/wordml" xmlns:w16se="http://schemas.microsoft.com/office/word/2015/wordml/symex" mc:Ignorable="w14 w15 w16se">
+<w:styles xmlns:mc="http://schemas.openxmlformats.org/markup-compatibility/2006" xmlns:r="http://schemas.openxmlformats.org/officeDocument/2006/relationships" xmlns:w="http://schemas.openxmlformats.org/wordprocessingml/2006/main" xmlns:w14="http://schemas.microsoft.com/office/word/2010/wordml" xmlns:w15="http://schemas.microsoft.com/office/word/2012/wordml" mc:Ignorable="w14 w15">
   <w:docDefaults>
     <w:rPrDefault>
       <w:rPr>
-        <w:rFonts w:asciiTheme="minorHAnsi" w:eastAsiaTheme="minorHAnsi" w:hAnsiTheme="minorHAnsi" w:cstheme="minorBidi"/>
-        <w:sz w:val="22"/>
-        <w:szCs w:val="22"/>
+        <w:rFonts w:asciiTheme="minorHAnsi" w:eastAsiaTheme="minorEastAsia" w:hAnsiTheme="minorHAnsi" w:cstheme="minorBidi"/>
+        <w:sz w:val="21"/>
+        <w:szCs w:val="21"/>
         <w:lang w:val="en-US" w:eastAsia="en-US" w:bidi="ar-SA"/>
       </w:rPr>
     </w:rPrDefault>
     <w:pPrDefault>
       <w:pPr>
-        <w:spacing w:after="160" w:line="259" w:lineRule="auto"/>
+        <w:spacing w:after="120" w:line="264" w:lineRule="auto"/>
       </w:pPr>
     </w:pPrDefault>
   </w:docDefaults>
@@ -5583,68 +5294,210 @@
   <w:style w:type="paragraph" w:default="1" w:styleId="Normal">
     <w:name w:val="Normal"/>
     <w:qFormat/>
+    <w:rsid w:val="00DA3EBF"/>
   </w:style>
   <w:style w:type="paragraph" w:styleId="Heading1">
     <w:name w:val="heading 1"/>
     <w:basedOn w:val="Normal"/>
+    <w:next w:val="Normal"/>
     <w:link w:val="Heading1Char"/>
     <w:uiPriority w:val="9"/>
     <w:qFormat/>
-    <w:rsid w:val="00C50444"/>
+    <w:rsid w:val="00DA3EBF"/>
     <w:pPr>
-      <w:spacing w:before="300" w:after="150" w:line="240" w:lineRule="auto"/>
+      <w:keepNext/>
+      <w:keepLines/>
+      <w:pBdr>
+        <w:bottom w:val="single" w:sz="4" w:space="1" w:color="5B9BD5" w:themeColor="accent1"/>
+      </w:pBdr>
+      <w:spacing w:before="400" w:after="40" w:line="240" w:lineRule="auto"/>
       <w:outlineLvl w:val="0"/>
     </w:pPr>
     <w:rPr>
-      <w:rFonts w:ascii="Times New Roman" w:eastAsia="Times New Roman" w:hAnsi="Times New Roman" w:cs="Times New Roman"/>
-      <w:b/>
-      <w:bCs/>
-      <w:color w:val="000000"/>
-      <w:kern w:val="36"/>
-      <w:sz w:val="42"/>
-      <w:szCs w:val="42"/>
+      <w:rFonts w:asciiTheme="majorHAnsi" w:eastAsiaTheme="majorEastAsia" w:hAnsiTheme="majorHAnsi" w:cstheme="majorBidi"/>
+      <w:color w:val="2E74B5" w:themeColor="accent1" w:themeShade="BF"/>
+      <w:sz w:val="36"/>
+      <w:szCs w:val="36"/>
     </w:rPr>
   </w:style>
   <w:style w:type="paragraph" w:styleId="Heading2">
     <w:name w:val="heading 2"/>
     <w:basedOn w:val="Normal"/>
+    <w:next w:val="Normal"/>
     <w:link w:val="Heading2Char"/>
     <w:uiPriority w:val="9"/>
+    <w:unhideWhenUsed/>
     <w:qFormat/>
-    <w:rsid w:val="00C50444"/>
+    <w:rsid w:val="00DA3EBF"/>
     <w:pPr>
-      <w:pBdr>
-        <w:bottom w:val="single" w:sz="6" w:space="0" w:color="CCCCCC"/>
-      </w:pBdr>
-      <w:spacing w:before="300" w:after="150" w:line="240" w:lineRule="auto"/>
+      <w:keepNext/>
+      <w:keepLines/>
+      <w:spacing w:before="160" w:after="0" w:line="240" w:lineRule="auto"/>
       <w:outlineLvl w:val="1"/>
     </w:pPr>
     <w:rPr>
-      <w:rFonts w:ascii="Times New Roman" w:eastAsia="Times New Roman" w:hAnsi="Times New Roman" w:cs="Times New Roman"/>
-      <w:b/>
-      <w:bCs/>
-      <w:color w:val="000000"/>
-      <w:sz w:val="36"/>
-      <w:szCs w:val="36"/>
+      <w:rFonts w:asciiTheme="majorHAnsi" w:eastAsiaTheme="majorEastAsia" w:hAnsiTheme="majorHAnsi" w:cstheme="majorBidi"/>
+      <w:color w:val="2E74B5" w:themeColor="accent1" w:themeShade="BF"/>
+      <w:sz w:val="28"/>
+      <w:szCs w:val="28"/>
     </w:rPr>
   </w:style>
   <w:style w:type="paragraph" w:styleId="Heading3">
     <w:name w:val="heading 3"/>
     <w:basedOn w:val="Normal"/>
+    <w:next w:val="Normal"/>
     <w:link w:val="Heading3Char"/>
     <w:uiPriority w:val="9"/>
+    <w:unhideWhenUsed/>
     <w:qFormat/>
-    <w:rsid w:val="00C50444"/>
+    <w:rsid w:val="00DA3EBF"/>
     <w:pPr>
-      <w:spacing w:before="300" w:after="150" w:line="240" w:lineRule="auto"/>
+      <w:keepNext/>
+      <w:keepLines/>
+      <w:spacing w:before="80" w:after="0" w:line="240" w:lineRule="auto"/>
       <w:outlineLvl w:val="2"/>
     </w:pPr>
     <w:rPr>
-      <w:rFonts w:ascii="Times New Roman" w:eastAsia="Times New Roman" w:hAnsi="Times New Roman" w:cs="Times New Roman"/>
-      <w:b/>
-      <w:bCs/>
-      <w:sz w:val="27"/>
-      <w:szCs w:val="27"/>
+      <w:rFonts w:asciiTheme="majorHAnsi" w:eastAsiaTheme="majorEastAsia" w:hAnsiTheme="majorHAnsi" w:cstheme="majorBidi"/>
+      <w:color w:val="404040" w:themeColor="text1" w:themeTint="BF"/>
+      <w:sz w:val="26"/>
+      <w:szCs w:val="26"/>
+    </w:rPr>
+  </w:style>
+  <w:style w:type="paragraph" w:styleId="Heading4">
+    <w:name w:val="heading 4"/>
+    <w:basedOn w:val="Normal"/>
+    <w:next w:val="Normal"/>
+    <w:link w:val="Heading4Char"/>
+    <w:uiPriority w:val="9"/>
+    <w:semiHidden/>
+    <w:unhideWhenUsed/>
+    <w:qFormat/>
+    <w:rsid w:val="00DA3EBF"/>
+    <w:pPr>
+      <w:keepNext/>
+      <w:keepLines/>
+      <w:spacing w:before="80" w:after="0"/>
+      <w:outlineLvl w:val="3"/>
+    </w:pPr>
+    <w:rPr>
+      <w:rFonts w:asciiTheme="majorHAnsi" w:eastAsiaTheme="majorEastAsia" w:hAnsiTheme="majorHAnsi" w:cstheme="majorBidi"/>
+      <w:sz w:val="24"/>
+      <w:szCs w:val="24"/>
+    </w:rPr>
+  </w:style>
+  <w:style w:type="paragraph" w:styleId="Heading5">
+    <w:name w:val="heading 5"/>
+    <w:basedOn w:val="Normal"/>
+    <w:next w:val="Normal"/>
+    <w:link w:val="Heading5Char"/>
+    <w:uiPriority w:val="9"/>
+    <w:semiHidden/>
+    <w:unhideWhenUsed/>
+    <w:qFormat/>
+    <w:rsid w:val="00DA3EBF"/>
+    <w:pPr>
+      <w:keepNext/>
+      <w:keepLines/>
+      <w:spacing w:before="80" w:after="0"/>
+      <w:outlineLvl w:val="4"/>
+    </w:pPr>
+    <w:rPr>
+      <w:rFonts w:asciiTheme="majorHAnsi" w:eastAsiaTheme="majorEastAsia" w:hAnsiTheme="majorHAnsi" w:cstheme="majorBidi"/>
+      <w:i/>
+      <w:iCs/>
+      <w:sz w:val="22"/>
+      <w:szCs w:val="22"/>
+    </w:rPr>
+  </w:style>
+  <w:style w:type="paragraph" w:styleId="Heading6">
+    <w:name w:val="heading 6"/>
+    <w:basedOn w:val="Normal"/>
+    <w:next w:val="Normal"/>
+    <w:link w:val="Heading6Char"/>
+    <w:uiPriority w:val="9"/>
+    <w:semiHidden/>
+    <w:unhideWhenUsed/>
+    <w:qFormat/>
+    <w:rsid w:val="00DA3EBF"/>
+    <w:pPr>
+      <w:keepNext/>
+      <w:keepLines/>
+      <w:spacing w:before="80" w:after="0"/>
+      <w:outlineLvl w:val="5"/>
+    </w:pPr>
+    <w:rPr>
+      <w:rFonts w:asciiTheme="majorHAnsi" w:eastAsiaTheme="majorEastAsia" w:hAnsiTheme="majorHAnsi" w:cstheme="majorBidi"/>
+      <w:color w:val="595959" w:themeColor="text1" w:themeTint="A6"/>
+    </w:rPr>
+  </w:style>
+  <w:style w:type="paragraph" w:styleId="Heading7">
+    <w:name w:val="heading 7"/>
+    <w:basedOn w:val="Normal"/>
+    <w:next w:val="Normal"/>
+    <w:link w:val="Heading7Char"/>
+    <w:uiPriority w:val="9"/>
+    <w:semiHidden/>
+    <w:unhideWhenUsed/>
+    <w:qFormat/>
+    <w:rsid w:val="00DA3EBF"/>
+    <w:pPr>
+      <w:keepNext/>
+      <w:keepLines/>
+      <w:spacing w:before="80" w:after="0"/>
+      <w:outlineLvl w:val="6"/>
+    </w:pPr>
+    <w:rPr>
+      <w:rFonts w:asciiTheme="majorHAnsi" w:eastAsiaTheme="majorEastAsia" w:hAnsiTheme="majorHAnsi" w:cstheme="majorBidi"/>
+      <w:i/>
+      <w:iCs/>
+      <w:color w:val="595959" w:themeColor="text1" w:themeTint="A6"/>
+    </w:rPr>
+  </w:style>
+  <w:style w:type="paragraph" w:styleId="Heading8">
+    <w:name w:val="heading 8"/>
+    <w:basedOn w:val="Normal"/>
+    <w:next w:val="Normal"/>
+    <w:link w:val="Heading8Char"/>
+    <w:uiPriority w:val="9"/>
+    <w:semiHidden/>
+    <w:unhideWhenUsed/>
+    <w:qFormat/>
+    <w:rsid w:val="00DA3EBF"/>
+    <w:pPr>
+      <w:keepNext/>
+      <w:keepLines/>
+      <w:spacing w:before="80" w:after="0"/>
+      <w:outlineLvl w:val="7"/>
+    </w:pPr>
+    <w:rPr>
+      <w:rFonts w:asciiTheme="majorHAnsi" w:eastAsiaTheme="majorEastAsia" w:hAnsiTheme="majorHAnsi" w:cstheme="majorBidi"/>
+      <w:smallCaps/>
+      <w:color w:val="595959" w:themeColor="text1" w:themeTint="A6"/>
+    </w:rPr>
+  </w:style>
+  <w:style w:type="paragraph" w:styleId="Heading9">
+    <w:name w:val="heading 9"/>
+    <w:basedOn w:val="Normal"/>
+    <w:next w:val="Normal"/>
+    <w:link w:val="Heading9Char"/>
+    <w:uiPriority w:val="9"/>
+    <w:semiHidden/>
+    <w:unhideWhenUsed/>
+    <w:qFormat/>
+    <w:rsid w:val="00DA3EBF"/>
+    <w:pPr>
+      <w:keepNext/>
+      <w:keepLines/>
+      <w:spacing w:before="80" w:after="0"/>
+      <w:outlineLvl w:val="8"/>
+    </w:pPr>
+    <w:rPr>
+      <w:rFonts w:asciiTheme="majorHAnsi" w:eastAsiaTheme="majorEastAsia" w:hAnsiTheme="majorHAnsi" w:cstheme="majorBidi"/>
+      <w:i/>
+      <w:iCs/>
+      <w:smallCaps/>
+      <w:color w:val="595959" w:themeColor="text1" w:themeTint="A6"/>
     </w:rPr>
   </w:style>
   <w:style w:type="character" w:default="1" w:styleId="DefaultParagraphFont">
@@ -5679,15 +5532,12 @@
     <w:basedOn w:val="DefaultParagraphFont"/>
     <w:link w:val="Heading1"/>
     <w:uiPriority w:val="9"/>
-    <w:rsid w:val="00C50444"/>
+    <w:rsid w:val="00DA3EBF"/>
     <w:rPr>
-      <w:rFonts w:ascii="Times New Roman" w:eastAsia="Times New Roman" w:hAnsi="Times New Roman" w:cs="Times New Roman"/>
-      <w:b/>
-      <w:bCs/>
-      <w:color w:val="000000"/>
-      <w:kern w:val="36"/>
-      <w:sz w:val="42"/>
-      <w:szCs w:val="42"/>
+      <w:rFonts w:asciiTheme="majorHAnsi" w:eastAsiaTheme="majorEastAsia" w:hAnsiTheme="majorHAnsi" w:cstheme="majorBidi"/>
+      <w:color w:val="2E74B5" w:themeColor="accent1" w:themeShade="BF"/>
+      <w:sz w:val="36"/>
+      <w:szCs w:val="36"/>
     </w:rPr>
   </w:style>
   <w:style w:type="character" w:customStyle="1" w:styleId="Heading2Char">
@@ -5695,14 +5545,12 @@
     <w:basedOn w:val="DefaultParagraphFont"/>
     <w:link w:val="Heading2"/>
     <w:uiPriority w:val="9"/>
-    <w:rsid w:val="00C50444"/>
+    <w:rsid w:val="00DA3EBF"/>
     <w:rPr>
-      <w:rFonts w:ascii="Times New Roman" w:eastAsia="Times New Roman" w:hAnsi="Times New Roman" w:cs="Times New Roman"/>
-      <w:b/>
-      <w:bCs/>
-      <w:color w:val="000000"/>
-      <w:sz w:val="36"/>
-      <w:szCs w:val="36"/>
+      <w:rFonts w:asciiTheme="majorHAnsi" w:eastAsiaTheme="majorEastAsia" w:hAnsiTheme="majorHAnsi" w:cstheme="majorBidi"/>
+      <w:color w:val="2E74B5" w:themeColor="accent1" w:themeShade="BF"/>
+      <w:sz w:val="28"/>
+      <w:szCs w:val="28"/>
     </w:rPr>
   </w:style>
   <w:style w:type="character" w:customStyle="1" w:styleId="Heading3Char">
@@ -5710,13 +5558,12 @@
     <w:basedOn w:val="DefaultParagraphFont"/>
     <w:link w:val="Heading3"/>
     <w:uiPriority w:val="9"/>
-    <w:rsid w:val="00C50444"/>
+    <w:rsid w:val="00DA3EBF"/>
     <w:rPr>
-      <w:rFonts w:ascii="Times New Roman" w:eastAsia="Times New Roman" w:hAnsi="Times New Roman" w:cs="Times New Roman"/>
-      <w:b/>
-      <w:bCs/>
-      <w:sz w:val="27"/>
-      <w:szCs w:val="27"/>
+      <w:rFonts w:asciiTheme="majorHAnsi" w:eastAsiaTheme="majorEastAsia" w:hAnsiTheme="majorHAnsi" w:cstheme="majorBidi"/>
+      <w:color w:val="404040" w:themeColor="text1" w:themeTint="BF"/>
+      <w:sz w:val="26"/>
+      <w:szCs w:val="26"/>
     </w:rPr>
   </w:style>
   <w:style w:type="character" w:styleId="Hyperlink">
@@ -5769,7 +5616,7 @@
     <w:basedOn w:val="DefaultParagraphFont"/>
     <w:uiPriority w:val="22"/>
     <w:qFormat/>
-    <w:rsid w:val="00C50444"/>
+    <w:rsid w:val="00DA3EBF"/>
     <w:rPr>
       <w:b/>
       <w:bCs/>
@@ -5883,6 +5730,332 @@
       <w:sz w:val="18"/>
       <w:szCs w:val="18"/>
     </w:rPr>
+  </w:style>
+  <w:style w:type="character" w:customStyle="1" w:styleId="Heading4Char">
+    <w:name w:val="Heading 4 Char"/>
+    <w:basedOn w:val="DefaultParagraphFont"/>
+    <w:link w:val="Heading4"/>
+    <w:uiPriority w:val="9"/>
+    <w:semiHidden/>
+    <w:rsid w:val="00DA3EBF"/>
+    <w:rPr>
+      <w:rFonts w:asciiTheme="majorHAnsi" w:eastAsiaTheme="majorEastAsia" w:hAnsiTheme="majorHAnsi" w:cstheme="majorBidi"/>
+      <w:sz w:val="24"/>
+      <w:szCs w:val="24"/>
+    </w:rPr>
+  </w:style>
+  <w:style w:type="character" w:customStyle="1" w:styleId="Heading5Char">
+    <w:name w:val="Heading 5 Char"/>
+    <w:basedOn w:val="DefaultParagraphFont"/>
+    <w:link w:val="Heading5"/>
+    <w:uiPriority w:val="9"/>
+    <w:semiHidden/>
+    <w:rsid w:val="00DA3EBF"/>
+    <w:rPr>
+      <w:rFonts w:asciiTheme="majorHAnsi" w:eastAsiaTheme="majorEastAsia" w:hAnsiTheme="majorHAnsi" w:cstheme="majorBidi"/>
+      <w:i/>
+      <w:iCs/>
+      <w:sz w:val="22"/>
+      <w:szCs w:val="22"/>
+    </w:rPr>
+  </w:style>
+  <w:style w:type="character" w:customStyle="1" w:styleId="Heading6Char">
+    <w:name w:val="Heading 6 Char"/>
+    <w:basedOn w:val="DefaultParagraphFont"/>
+    <w:link w:val="Heading6"/>
+    <w:uiPriority w:val="9"/>
+    <w:semiHidden/>
+    <w:rsid w:val="00DA3EBF"/>
+    <w:rPr>
+      <w:rFonts w:asciiTheme="majorHAnsi" w:eastAsiaTheme="majorEastAsia" w:hAnsiTheme="majorHAnsi" w:cstheme="majorBidi"/>
+      <w:color w:val="595959" w:themeColor="text1" w:themeTint="A6"/>
+    </w:rPr>
+  </w:style>
+  <w:style w:type="character" w:customStyle="1" w:styleId="Heading7Char">
+    <w:name w:val="Heading 7 Char"/>
+    <w:basedOn w:val="DefaultParagraphFont"/>
+    <w:link w:val="Heading7"/>
+    <w:uiPriority w:val="9"/>
+    <w:semiHidden/>
+    <w:rsid w:val="00DA3EBF"/>
+    <w:rPr>
+      <w:rFonts w:asciiTheme="majorHAnsi" w:eastAsiaTheme="majorEastAsia" w:hAnsiTheme="majorHAnsi" w:cstheme="majorBidi"/>
+      <w:i/>
+      <w:iCs/>
+      <w:color w:val="595959" w:themeColor="text1" w:themeTint="A6"/>
+    </w:rPr>
+  </w:style>
+  <w:style w:type="character" w:customStyle="1" w:styleId="Heading8Char">
+    <w:name w:val="Heading 8 Char"/>
+    <w:basedOn w:val="DefaultParagraphFont"/>
+    <w:link w:val="Heading8"/>
+    <w:uiPriority w:val="9"/>
+    <w:semiHidden/>
+    <w:rsid w:val="00DA3EBF"/>
+    <w:rPr>
+      <w:rFonts w:asciiTheme="majorHAnsi" w:eastAsiaTheme="majorEastAsia" w:hAnsiTheme="majorHAnsi" w:cstheme="majorBidi"/>
+      <w:smallCaps/>
+      <w:color w:val="595959" w:themeColor="text1" w:themeTint="A6"/>
+    </w:rPr>
+  </w:style>
+  <w:style w:type="character" w:customStyle="1" w:styleId="Heading9Char">
+    <w:name w:val="Heading 9 Char"/>
+    <w:basedOn w:val="DefaultParagraphFont"/>
+    <w:link w:val="Heading9"/>
+    <w:uiPriority w:val="9"/>
+    <w:semiHidden/>
+    <w:rsid w:val="00DA3EBF"/>
+    <w:rPr>
+      <w:rFonts w:asciiTheme="majorHAnsi" w:eastAsiaTheme="majorEastAsia" w:hAnsiTheme="majorHAnsi" w:cstheme="majorBidi"/>
+      <w:i/>
+      <w:iCs/>
+      <w:smallCaps/>
+      <w:color w:val="595959" w:themeColor="text1" w:themeTint="A6"/>
+    </w:rPr>
+  </w:style>
+  <w:style w:type="paragraph" w:styleId="Caption">
+    <w:name w:val="caption"/>
+    <w:basedOn w:val="Normal"/>
+    <w:next w:val="Normal"/>
+    <w:uiPriority w:val="35"/>
+    <w:semiHidden/>
+    <w:unhideWhenUsed/>
+    <w:qFormat/>
+    <w:rsid w:val="00DA3EBF"/>
+    <w:pPr>
+      <w:spacing w:line="240" w:lineRule="auto"/>
+    </w:pPr>
+    <w:rPr>
+      <w:b/>
+      <w:bCs/>
+      <w:color w:val="404040" w:themeColor="text1" w:themeTint="BF"/>
+      <w:sz w:val="20"/>
+      <w:szCs w:val="20"/>
+    </w:rPr>
+  </w:style>
+  <w:style w:type="paragraph" w:styleId="Title">
+    <w:name w:val="Title"/>
+    <w:basedOn w:val="Normal"/>
+    <w:next w:val="Normal"/>
+    <w:link w:val="TitleChar"/>
+    <w:uiPriority w:val="10"/>
+    <w:qFormat/>
+    <w:rsid w:val="00DA3EBF"/>
+    <w:pPr>
+      <w:spacing w:after="0" w:line="240" w:lineRule="auto"/>
+      <w:contextualSpacing/>
+    </w:pPr>
+    <w:rPr>
+      <w:rFonts w:asciiTheme="majorHAnsi" w:eastAsiaTheme="majorEastAsia" w:hAnsiTheme="majorHAnsi" w:cstheme="majorBidi"/>
+      <w:color w:val="2E74B5" w:themeColor="accent1" w:themeShade="BF"/>
+      <w:spacing w:val="-7"/>
+      <w:sz w:val="80"/>
+      <w:szCs w:val="80"/>
+    </w:rPr>
+  </w:style>
+  <w:style w:type="character" w:customStyle="1" w:styleId="TitleChar">
+    <w:name w:val="Title Char"/>
+    <w:basedOn w:val="DefaultParagraphFont"/>
+    <w:link w:val="Title"/>
+    <w:uiPriority w:val="10"/>
+    <w:rsid w:val="00DA3EBF"/>
+    <w:rPr>
+      <w:rFonts w:asciiTheme="majorHAnsi" w:eastAsiaTheme="majorEastAsia" w:hAnsiTheme="majorHAnsi" w:cstheme="majorBidi"/>
+      <w:color w:val="2E74B5" w:themeColor="accent1" w:themeShade="BF"/>
+      <w:spacing w:val="-7"/>
+      <w:sz w:val="80"/>
+      <w:szCs w:val="80"/>
+    </w:rPr>
+  </w:style>
+  <w:style w:type="paragraph" w:styleId="Subtitle">
+    <w:name w:val="Subtitle"/>
+    <w:basedOn w:val="Normal"/>
+    <w:next w:val="Normal"/>
+    <w:link w:val="SubtitleChar"/>
+    <w:uiPriority w:val="11"/>
+    <w:qFormat/>
+    <w:rsid w:val="00DA3EBF"/>
+    <w:pPr>
+      <w:numPr>
+        <w:ilvl w:val="1"/>
+      </w:numPr>
+      <w:spacing w:after="240" w:line="240" w:lineRule="auto"/>
+    </w:pPr>
+    <w:rPr>
+      <w:rFonts w:asciiTheme="majorHAnsi" w:eastAsiaTheme="majorEastAsia" w:hAnsiTheme="majorHAnsi" w:cstheme="majorBidi"/>
+      <w:color w:val="404040" w:themeColor="text1" w:themeTint="BF"/>
+      <w:sz w:val="30"/>
+      <w:szCs w:val="30"/>
+    </w:rPr>
+  </w:style>
+  <w:style w:type="character" w:customStyle="1" w:styleId="SubtitleChar">
+    <w:name w:val="Subtitle Char"/>
+    <w:basedOn w:val="DefaultParagraphFont"/>
+    <w:link w:val="Subtitle"/>
+    <w:uiPriority w:val="11"/>
+    <w:rsid w:val="00DA3EBF"/>
+    <w:rPr>
+      <w:rFonts w:asciiTheme="majorHAnsi" w:eastAsiaTheme="majorEastAsia" w:hAnsiTheme="majorHAnsi" w:cstheme="majorBidi"/>
+      <w:color w:val="404040" w:themeColor="text1" w:themeTint="BF"/>
+      <w:sz w:val="30"/>
+      <w:szCs w:val="30"/>
+    </w:rPr>
+  </w:style>
+  <w:style w:type="character" w:styleId="Emphasis">
+    <w:name w:val="Emphasis"/>
+    <w:basedOn w:val="DefaultParagraphFont"/>
+    <w:uiPriority w:val="20"/>
+    <w:qFormat/>
+    <w:rsid w:val="00DA3EBF"/>
+    <w:rPr>
+      <w:i/>
+      <w:iCs/>
+    </w:rPr>
+  </w:style>
+  <w:style w:type="paragraph" w:styleId="NoSpacing">
+    <w:name w:val="No Spacing"/>
+    <w:uiPriority w:val="1"/>
+    <w:qFormat/>
+    <w:rsid w:val="00DA3EBF"/>
+    <w:pPr>
+      <w:spacing w:after="0" w:line="240" w:lineRule="auto"/>
+    </w:pPr>
+  </w:style>
+  <w:style w:type="paragraph" w:styleId="Quote">
+    <w:name w:val="Quote"/>
+    <w:basedOn w:val="Normal"/>
+    <w:next w:val="Normal"/>
+    <w:link w:val="QuoteChar"/>
+    <w:uiPriority w:val="29"/>
+    <w:qFormat/>
+    <w:rsid w:val="00DA3EBF"/>
+    <w:pPr>
+      <w:spacing w:before="240" w:after="240" w:line="252" w:lineRule="auto"/>
+      <w:ind w:left="864" w:right="864"/>
+      <w:jc w:val="center"/>
+    </w:pPr>
+    <w:rPr>
+      <w:i/>
+      <w:iCs/>
+    </w:rPr>
+  </w:style>
+  <w:style w:type="character" w:customStyle="1" w:styleId="QuoteChar">
+    <w:name w:val="Quote Char"/>
+    <w:basedOn w:val="DefaultParagraphFont"/>
+    <w:link w:val="Quote"/>
+    <w:uiPriority w:val="29"/>
+    <w:rsid w:val="00DA3EBF"/>
+    <w:rPr>
+      <w:i/>
+      <w:iCs/>
+    </w:rPr>
+  </w:style>
+  <w:style w:type="paragraph" w:styleId="IntenseQuote">
+    <w:name w:val="Intense Quote"/>
+    <w:basedOn w:val="Normal"/>
+    <w:next w:val="Normal"/>
+    <w:link w:val="IntenseQuoteChar"/>
+    <w:uiPriority w:val="30"/>
+    <w:qFormat/>
+    <w:rsid w:val="00DA3EBF"/>
+    <w:pPr>
+      <w:spacing w:before="100" w:beforeAutospacing="1" w:after="240"/>
+      <w:ind w:left="864" w:right="864"/>
+      <w:jc w:val="center"/>
+    </w:pPr>
+    <w:rPr>
+      <w:rFonts w:asciiTheme="majorHAnsi" w:eastAsiaTheme="majorEastAsia" w:hAnsiTheme="majorHAnsi" w:cstheme="majorBidi"/>
+      <w:color w:val="5B9BD5" w:themeColor="accent1"/>
+      <w:sz w:val="28"/>
+      <w:szCs w:val="28"/>
+    </w:rPr>
+  </w:style>
+  <w:style w:type="character" w:customStyle="1" w:styleId="IntenseQuoteChar">
+    <w:name w:val="Intense Quote Char"/>
+    <w:basedOn w:val="DefaultParagraphFont"/>
+    <w:link w:val="IntenseQuote"/>
+    <w:uiPriority w:val="30"/>
+    <w:rsid w:val="00DA3EBF"/>
+    <w:rPr>
+      <w:rFonts w:asciiTheme="majorHAnsi" w:eastAsiaTheme="majorEastAsia" w:hAnsiTheme="majorHAnsi" w:cstheme="majorBidi"/>
+      <w:color w:val="5B9BD5" w:themeColor="accent1"/>
+      <w:sz w:val="28"/>
+      <w:szCs w:val="28"/>
+    </w:rPr>
+  </w:style>
+  <w:style w:type="character" w:styleId="SubtleEmphasis">
+    <w:name w:val="Subtle Emphasis"/>
+    <w:basedOn w:val="DefaultParagraphFont"/>
+    <w:uiPriority w:val="19"/>
+    <w:qFormat/>
+    <w:rsid w:val="00DA3EBF"/>
+    <w:rPr>
+      <w:i/>
+      <w:iCs/>
+      <w:color w:val="595959" w:themeColor="text1" w:themeTint="A6"/>
+    </w:rPr>
+  </w:style>
+  <w:style w:type="character" w:styleId="IntenseEmphasis">
+    <w:name w:val="Intense Emphasis"/>
+    <w:basedOn w:val="DefaultParagraphFont"/>
+    <w:uiPriority w:val="21"/>
+    <w:qFormat/>
+    <w:rsid w:val="00DA3EBF"/>
+    <w:rPr>
+      <w:b/>
+      <w:bCs/>
+      <w:i/>
+      <w:iCs/>
+    </w:rPr>
+  </w:style>
+  <w:style w:type="character" w:styleId="SubtleReference">
+    <w:name w:val="Subtle Reference"/>
+    <w:basedOn w:val="DefaultParagraphFont"/>
+    <w:uiPriority w:val="31"/>
+    <w:qFormat/>
+    <w:rsid w:val="00DA3EBF"/>
+    <w:rPr>
+      <w:smallCaps/>
+      <w:color w:val="404040" w:themeColor="text1" w:themeTint="BF"/>
+    </w:rPr>
+  </w:style>
+  <w:style w:type="character" w:styleId="IntenseReference">
+    <w:name w:val="Intense Reference"/>
+    <w:basedOn w:val="DefaultParagraphFont"/>
+    <w:uiPriority w:val="32"/>
+    <w:qFormat/>
+    <w:rsid w:val="00DA3EBF"/>
+    <w:rPr>
+      <w:b/>
+      <w:bCs/>
+      <w:smallCaps/>
+      <w:u w:val="single"/>
+    </w:rPr>
+  </w:style>
+  <w:style w:type="character" w:styleId="BookTitle">
+    <w:name w:val="Book Title"/>
+    <w:basedOn w:val="DefaultParagraphFont"/>
+    <w:uiPriority w:val="33"/>
+    <w:qFormat/>
+    <w:rsid w:val="00DA3EBF"/>
+    <w:rPr>
+      <w:b/>
+      <w:bCs/>
+      <w:smallCaps/>
+    </w:rPr>
+  </w:style>
+  <w:style w:type="paragraph" w:styleId="TOCHeading">
+    <w:name w:val="TOC Heading"/>
+    <w:basedOn w:val="Heading1"/>
+    <w:next w:val="Normal"/>
+    <w:uiPriority w:val="39"/>
+    <w:semiHidden/>
+    <w:unhideWhenUsed/>
+    <w:qFormat/>
+    <w:rsid w:val="00DA3EBF"/>
+    <w:pPr>
+      <w:outlineLvl w:val="9"/>
+    </w:pPr>
   </w:style>
 </w:styles>
 </file>
@@ -6342,8 +6515,15 @@
 <file path=customXml/itemProps2.xml><?xml version="1.0" encoding="utf-8"?>
 <ds:datastoreItem xmlns:ds="http://schemas.openxmlformats.org/officeDocument/2006/customXml" ds:itemID="{23B986EF-DA09-469E-A66D-58F1280EC709}">
   <ds:schemaRefs>
+    <ds:schemaRef ds:uri="2ea8513e-ca77-4223-91d5-a99abe791793"/>
+    <ds:schemaRef ds:uri="http://purl.org/dc/terms/"/>
+    <ds:schemaRef ds:uri="http://schemas.openxmlformats.org/package/2006/metadata/core-properties"/>
+    <ds:schemaRef ds:uri="http://schemas.microsoft.com/office/2006/documentManagement/types"/>
+    <ds:schemaRef ds:uri="http://purl.org/dc/dcmitype/"/>
+    <ds:schemaRef ds:uri="http://schemas.microsoft.com/office/infopath/2007/PartnerControls"/>
+    <ds:schemaRef ds:uri="http://purl.org/dc/elements/1.1/"/>
     <ds:schemaRef ds:uri="http://schemas.microsoft.com/office/2006/metadata/properties"/>
-    <ds:schemaRef ds:uri="http://schemas.microsoft.com/office/infopath/2007/PartnerControls"/>
+    <ds:schemaRef ds:uri="http://www.w3.org/XML/1998/namespace"/>
   </ds:schemaRefs>
 </ds:datastoreItem>
 </file>
@@ -6357,7 +6537,7 @@
 </file>
 
 <file path=customXml/itemProps4.xml><?xml version="1.0" encoding="utf-8"?>
-<ds:datastoreItem xmlns:ds="http://schemas.openxmlformats.org/officeDocument/2006/customXml" ds:itemID="{2E07C937-510C-4439-AF1A-C65B2F1E17C2}">
+<ds:datastoreItem xmlns:ds="http://schemas.openxmlformats.org/officeDocument/2006/customXml" ds:itemID="{92D8AEA7-C841-49DE-BB78-514C581F364E}">
   <ds:schemaRefs>
     <ds:schemaRef ds:uri="http://schemas.openxmlformats.org/officeDocument/2006/bibliography"/>
   </ds:schemaRefs>
